--- a/降维/PCA/PCA原理与实践.docx
+++ b/降维/PCA/PCA原理与实践.docx
@@ -5,9 +5,6 @@
     <w:p>
       <w:pPr>
         <w:pStyle w:val="a3"/>
-        <w:rPr>
-          <w:rFonts w:hint="eastAsia"/>
-        </w:rPr>
       </w:pPr>
       <w:r>
         <w:rPr>
@@ -24,60 +21,128 @@
     </w:p>
     <w:p>
       <w:pPr>
+        <w:pStyle w:val="1"/>
+      </w:pPr>
+      <w:r>
+        <w:rPr>
+          <w:rFonts w:hint="eastAsia"/>
+        </w:rPr>
+        <w:t>什么是</w:t>
+      </w:r>
+      <w:r>
+        <w:rPr>
+          <w:rFonts w:hint="eastAsia"/>
+        </w:rPr>
+        <w:t>PCA</w:t>
+      </w:r>
+    </w:p>
+    <w:p>
+      <w:pPr>
         <w:ind w:firstLine="420"/>
-        <w:rPr>
-          <w:rFonts w:hint="eastAsia"/>
-        </w:rPr>
-      </w:pPr>
-      <w:r>
-        <w:rPr>
-          <w:rFonts w:hint="eastAsia"/>
-        </w:rPr>
-        <w:t>在机器学习的领域中，</w:t>
-      </w:r>
-      <w:r>
-        <w:rPr>
-          <w:rFonts w:hint="eastAsia"/>
-        </w:rPr>
-        <w:t>对原始数据进行特征提取，经常会得到高维度的特征向量。</w:t>
-      </w:r>
-      <w:r>
-        <w:rPr>
-          <w:rFonts w:hint="eastAsia"/>
-        </w:rPr>
-        <w:t>这些高维的特征</w:t>
-      </w:r>
-      <w:r>
-        <w:rPr>
-          <w:rFonts w:hint="eastAsia"/>
-        </w:rPr>
-        <w:t>不仅增加计算量，</w:t>
-      </w:r>
-      <w:r>
-        <w:rPr>
-          <w:rFonts w:hint="eastAsia"/>
-        </w:rPr>
-        <w:t>而且可能</w:t>
-      </w:r>
-      <w:r>
-        <w:rPr>
-          <w:rFonts w:hint="eastAsia"/>
-        </w:rPr>
-        <w:t>会包含一些冗余和噪声。所以我们希望</w:t>
+      </w:pPr>
+      <w:r>
+        <w:rPr>
+          <w:rFonts w:hint="eastAsia"/>
+        </w:rPr>
+        <w:t>PCA</w:t>
+      </w:r>
+      <w:r>
+        <w:rPr>
+          <w:rFonts w:hint="eastAsia"/>
+        </w:rPr>
+        <w:t>（</w:t>
+      </w:r>
+      <w:r>
+        <w:rPr>
+          <w:rFonts w:hint="eastAsia"/>
+        </w:rPr>
+        <w:t>principal component analysis</w:t>
+      </w:r>
+      <w:r>
+        <w:rPr>
+          <w:rFonts w:hint="eastAsia"/>
+        </w:rPr>
+        <w:t>，</w:t>
+      </w:r>
+      <w:r>
+        <w:rPr>
+          <w:rFonts w:hint="eastAsia"/>
+        </w:rPr>
+        <w:t>主成分分析</w:t>
+      </w:r>
+      <w:r>
+        <w:rPr>
+          <w:rFonts w:hint="eastAsia"/>
+        </w:rPr>
+        <w:t>）</w:t>
+      </w:r>
+      <w:r>
+        <w:rPr>
+          <w:rFonts w:hint="eastAsia"/>
+        </w:rPr>
+        <w:t>，</w:t>
+      </w:r>
+      <w:r>
+        <w:rPr>
+          <w:rFonts w:hint="eastAsia"/>
+        </w:rPr>
+        <w:t>是一种</w:t>
       </w:r>
       <w:proofErr w:type="gramStart"/>
       <w:r>
         <w:rPr>
           <w:rFonts w:hint="eastAsia"/>
         </w:rPr>
-        <w:t>通过降维的</w:t>
+        <w:t>数据降维的</w:t>
       </w:r>
       <w:proofErr w:type="gramEnd"/>
       <w:r>
         <w:rPr>
           <w:rFonts w:hint="eastAsia"/>
         </w:rPr>
-        <w:t>方式来寻找数据内部的特性，提升特征表达能力，降低模型的训练成本。</w:t>
+        <w:t>方法</w:t>
+      </w:r>
+      <w:r>
+        <w:rPr>
+          <w:rFonts w:hint="eastAsia"/>
+        </w:rPr>
+        <w:t>，</w:t>
+      </w:r>
+      <w:r>
+        <w:rPr>
+          <w:rFonts w:hint="eastAsia"/>
+        </w:rPr>
+        <w:t>利用正交变换</w:t>
+      </w:r>
+      <w:r>
+        <w:rPr>
+          <w:rFonts w:hint="eastAsia"/>
+        </w:rPr>
+        <w:t xml:space="preserve"> (orthogonal transformation)</w:t>
+      </w:r>
+      <w:r>
+        <w:rPr>
+          <w:rFonts w:hint="eastAsia"/>
+        </w:rPr>
+        <w:t>把一系列可能线性相关的变量转换为一组线性不相关的新变量，也称为主成分，从而</w:t>
+      </w:r>
+      <w:r>
+        <w:rPr>
+          <w:rFonts w:hint="eastAsia"/>
+        </w:rPr>
+        <w:t>将高维数据转换为低维数据，降低模型训练所需要的计算资源</w:t>
+      </w:r>
+      <w:r>
+        <w:rPr>
+          <w:rFonts w:hint="eastAsia"/>
+        </w:rPr>
+        <w:t>，通常用于数据预处理阶段</w:t>
+      </w:r>
+      <w:r>
+        <w:rPr>
+          <w:rFonts w:hint="eastAsia"/>
+        </w:rPr>
+        <w:t>。</w:t>
       </w:r>
       <w:r>
         <w:rPr>
@@ -103,13 +168,7 @@
         <w:rPr>
           <w:rFonts w:hint="eastAsia"/>
         </w:rPr>
-        <w:t>经典算法，属于线性、无</w:t>
-      </w:r>
-      <w:r>
-        <w:rPr>
-          <w:rFonts w:hint="eastAsia"/>
-        </w:rPr>
-        <w:t>监督、全局</w:t>
+        <w:t>经典算法，属于线性、无监督、全局</w:t>
       </w:r>
       <w:proofErr w:type="gramStart"/>
       <w:r>
@@ -125,6 +184,28 @@
         </w:rPr>
         <w:t>。</w:t>
       </w:r>
+    </w:p>
+    <w:p>
+      <w:pPr>
+        <w:ind w:firstLine="420"/>
+      </w:pPr>
+      <w:r>
+        <w:rPr>
+          <w:rFonts w:hint="eastAsia"/>
+        </w:rPr>
+        <w:t>主成分是原有变量的线性组合，其数目不多于原始变量。组合之后，相当于我们获得了一批新的观测数据，这些数据的含义不同于原有数据，但包含了之前数据的大部分特征，并且有着较低的维度，便于进一步的分析。</w:t>
+      </w:r>
+    </w:p>
+    <w:p>
+      <w:pPr>
+        <w:ind w:firstLine="420"/>
+      </w:pPr>
+      <w:r>
+        <w:rPr>
+          <w:rFonts w:hint="eastAsia"/>
+        </w:rPr>
+        <w:t>在空间上，</w:t>
+      </w:r>
       <w:r>
         <w:rPr>
           <w:rFonts w:hint="eastAsia"/>
@@ -135,51 +216,72 @@
         <w:rPr>
           <w:rFonts w:hint="eastAsia"/>
         </w:rPr>
-        <w:t>作为</w:t>
-      </w:r>
-      <w:proofErr w:type="gramStart"/>
-      <w:r>
-        <w:rPr>
-          <w:rFonts w:hint="eastAsia"/>
-        </w:rPr>
-        <w:t>一种降维方法</w:t>
-      </w:r>
-      <w:proofErr w:type="gramEnd"/>
-      <w:r>
-        <w:rPr>
-          <w:rFonts w:hint="eastAsia"/>
-        </w:rPr>
-        <w:t>，</w:t>
-      </w:r>
-      <w:r>
-        <w:rPr>
-          <w:rFonts w:hint="eastAsia"/>
-        </w:rPr>
-        <w:t>常用</w:t>
-      </w:r>
-      <w:r>
-        <w:rPr>
-          <w:rFonts w:hint="eastAsia"/>
-        </w:rPr>
-        <w:t>于</w:t>
-      </w:r>
-      <w:r>
-        <w:rPr>
-          <w:rFonts w:hint="eastAsia"/>
-        </w:rPr>
-        <w:t>数据</w:t>
-      </w:r>
-      <w:r>
-        <w:rPr>
-          <w:rFonts w:hint="eastAsia"/>
-        </w:rPr>
-        <w:t>预处理</w:t>
-      </w:r>
-      <w:r>
-        <w:rPr>
-          <w:rFonts w:hint="eastAsia"/>
-        </w:rPr>
-        <w:t>阶段</w:t>
+        <w:t>可以理解为把原始数据投射到一个新的坐标系统，第一主成分为第一坐标轴，它的含义代表了原始数据中多个变量经过某种变换得到的新变量的变化区间；第二成分为第二坐标轴，代表了原始数据中多个变量经过某种变换得到的第二个新变量的变化区间。这样我们把利用原始数据解释样品的差异转变为利用新变量解释样品的差异。</w:t>
+      </w:r>
+    </w:p>
+    <w:p>
+      <w:pPr>
+        <w:ind w:firstLine="420"/>
+      </w:pPr>
+      <w:r>
+        <w:rPr>
+          <w:rFonts w:hint="eastAsia"/>
+        </w:rPr>
+        <w:t>这种投射方式会有很多，为了最大限度保留对原始数据的解释，一般会用最大方差理论或最小损失理论，使得第一主成分有着最大的方差或变异数</w:t>
+      </w:r>
+      <w:r>
+        <w:rPr>
+          <w:rFonts w:hint="eastAsia"/>
+        </w:rPr>
+        <w:t xml:space="preserve"> (</w:t>
+      </w:r>
+      <w:r>
+        <w:rPr>
+          <w:rFonts w:hint="eastAsia"/>
+        </w:rPr>
+        <w:t>就是说其能尽量多的解释原始数据的差异</w:t>
+      </w:r>
+      <w:r>
+        <w:rPr>
+          <w:rFonts w:hint="eastAsia"/>
+        </w:rPr>
+        <w:t>)</w:t>
+      </w:r>
+      <w:r>
+        <w:rPr>
+          <w:rFonts w:hint="eastAsia"/>
+        </w:rPr>
+        <w:t>；随后的每一个主成分都与前面的主成分正交，且有着仅次于前一主成分的最大方差</w:t>
+      </w:r>
+      <w:r>
+        <w:rPr>
+          <w:rFonts w:hint="eastAsia"/>
+        </w:rPr>
+        <w:t xml:space="preserve"> (</w:t>
+      </w:r>
+      <w:r>
+        <w:rPr>
+          <w:rFonts w:hint="eastAsia"/>
+        </w:rPr>
+        <w:t>正交简单的理解就是两个主成分空间夹角为</w:t>
+      </w:r>
+      <w:r>
+        <w:rPr>
+          <w:rFonts w:hint="eastAsia"/>
+        </w:rPr>
+        <w:t>90</w:t>
+      </w:r>
+      <w:r>
+        <w:rPr>
+          <w:rFonts w:hint="eastAsia"/>
+        </w:rPr>
+        <w:t>°，两者之间无线性关联，从而完成去冗余操作</w:t>
+      </w:r>
+      <w:r>
+        <w:rPr>
+          <w:rFonts w:hint="eastAsia"/>
+        </w:rPr>
+        <w:t>)</w:t>
       </w:r>
       <w:r>
         <w:rPr>
@@ -187,19 +289,6 @@
         </w:rPr>
         <w:t>。</w:t>
       </w:r>
-    </w:p>
-    <w:p>
-      <w:pPr>
-        <w:ind w:firstLine="420"/>
-      </w:pPr>
-    </w:p>
-    <w:p>
-      <w:pPr>
-        <w:ind w:firstLine="420"/>
-        <w:rPr>
-          <w:rFonts w:hint="eastAsia"/>
-        </w:rPr>
-      </w:pPr>
     </w:p>
     <w:tbl>
       <w:tblPr>
@@ -216,11 +305,6 @@
             <w:tcW w:w="8522" w:type="dxa"/>
           </w:tcPr>
           <w:p>
-            <w:pPr>
-              <w:rPr>
-                <w:rFonts w:hint="eastAsia"/>
-              </w:rPr>
-            </w:pPr>
             <w:proofErr w:type="gramStart"/>
             <w:r>
               <w:rPr>
@@ -363,745 +447,50 @@
     </w:tbl>
     <w:p>
       <w:pPr>
-        <w:rPr>
-          <w:rFonts w:hint="eastAsia"/>
-        </w:rPr>
-      </w:pPr>
-    </w:p>
-    <w:p>
-      <w:pPr>
-        <w:rPr>
-          <w:rFonts w:hint="eastAsia"/>
-        </w:rPr>
-      </w:pPr>
-    </w:p>
-    <w:p>
-      <w:pPr>
         <w:pStyle w:val="1"/>
-        <w:rPr>
-          <w:rFonts w:hint="eastAsia"/>
-        </w:rPr>
-      </w:pPr>
-      <w:r>
-        <w:rPr>
-          <w:rFonts w:hint="eastAsia"/>
-        </w:rPr>
-        <w:t>PCA</w:t>
-      </w:r>
-      <w:r>
-        <w:rPr>
-          <w:rFonts w:hint="eastAsia"/>
-        </w:rPr>
-        <w:t>原理</w:t>
+      </w:pPr>
+      <w:r>
+        <w:rPr>
+          <w:rFonts w:hint="eastAsia"/>
+        </w:rPr>
+        <w:t>前置知识</w:t>
+      </w:r>
+    </w:p>
+    <w:p>
+      <w:pPr>
+        <w:pStyle w:val="2"/>
+      </w:pPr>
+      <w:r>
+        <w:rPr>
+          <w:rFonts w:hint="eastAsia"/>
+        </w:rPr>
+        <w:t>内积与投影</w:t>
       </w:r>
     </w:p>
     <w:p>
       <w:pPr>
         <w:ind w:firstLine="420"/>
-        <w:rPr>
-          <w:rFonts w:hint="eastAsia"/>
-        </w:rPr>
-      </w:pPr>
-      <w:r>
-        <w:rPr>
-          <w:rFonts w:hint="eastAsia"/>
-        </w:rPr>
-        <w:t>PCA</w:t>
-      </w:r>
-      <w:r>
-        <w:rPr>
-          <w:rFonts w:hint="eastAsia"/>
-        </w:rPr>
-        <w:t>全名</w:t>
-      </w:r>
-      <w:r>
-        <w:rPr>
-          <w:rFonts w:hint="eastAsia"/>
-        </w:rPr>
-        <w:t>principal component analysis</w:t>
-      </w:r>
-      <w:r>
-        <w:rPr>
-          <w:rFonts w:hint="eastAsia"/>
-        </w:rPr>
-        <w:t>，即主成分分析。简单地说，主成分分析是一组变量通过正交变换转变成另一组变量的分析方法，来实现</w:t>
-      </w:r>
-      <w:proofErr w:type="gramStart"/>
-      <w:r>
-        <w:rPr>
-          <w:rFonts w:hint="eastAsia"/>
-        </w:rPr>
-        <w:t>数据降维的</w:t>
-      </w:r>
-      <w:proofErr w:type="gramEnd"/>
-      <w:r>
-        <w:rPr>
-          <w:rFonts w:hint="eastAsia"/>
-        </w:rPr>
-        <w:t>目的。转换后得到的这一组变量，即是主成分。</w:t>
-      </w:r>
-      <w:r>
-        <w:rPr>
-          <w:rFonts w:hint="eastAsia"/>
-        </w:rPr>
-        <w:t>假设最终得到</w:t>
-      </w:r>
-      <w:r>
-        <w:rPr>
-          <w:rFonts w:hint="eastAsia"/>
-        </w:rPr>
-        <w:t>r</w:t>
-      </w:r>
-      <w:proofErr w:type="gramStart"/>
-      <w:r>
-        <w:rPr>
-          <w:rFonts w:hint="eastAsia"/>
-        </w:rPr>
-        <w:t>个</w:t>
-      </w:r>
-      <w:proofErr w:type="gramEnd"/>
-      <w:r>
-        <w:rPr>
-          <w:rFonts w:hint="eastAsia"/>
-        </w:rPr>
-        <w:t>主成分</w:t>
-      </w:r>
-      <w:r>
-        <w:rPr>
-          <w:rFonts w:hint="eastAsia"/>
-        </w:rPr>
-        <w:t>，这</w:t>
-      </w:r>
-      <w:r>
-        <w:rPr>
-          <w:rFonts w:hint="eastAsia"/>
-        </w:rPr>
-        <w:t>r</w:t>
-      </w:r>
-      <w:proofErr w:type="gramStart"/>
-      <w:r>
-        <w:rPr>
-          <w:rFonts w:hint="eastAsia"/>
-        </w:rPr>
-        <w:t>个</w:t>
-      </w:r>
-      <w:proofErr w:type="gramEnd"/>
-      <w:r>
-        <w:rPr>
-          <w:rFonts w:hint="eastAsia"/>
-        </w:rPr>
-        <w:t>主成分</w:t>
-      </w:r>
-      <w:r>
-        <w:rPr>
-          <w:rFonts w:hint="eastAsia"/>
-        </w:rPr>
-        <w:t>会依据方差的大小进行排序，称</w:t>
-      </w:r>
-      <w:proofErr w:type="gramStart"/>
-      <w:r>
-        <w:rPr>
-          <w:rFonts w:hint="eastAsia"/>
-        </w:rPr>
-        <w:t>作主</w:t>
-      </w:r>
-      <w:proofErr w:type="gramEnd"/>
-      <w:r>
-        <w:rPr>
-          <w:rFonts w:hint="eastAsia"/>
-        </w:rPr>
-        <w:t>成分（</w:t>
-      </w:r>
-      <w:r>
-        <w:rPr>
-          <w:rFonts w:hint="eastAsia"/>
-        </w:rPr>
-        <w:t>PC</w:t>
-      </w:r>
-      <w:r>
-        <w:rPr>
-          <w:rFonts w:hint="eastAsia"/>
-        </w:rPr>
-        <w:t>）</w:t>
-      </w:r>
-      <w:r>
-        <w:rPr>
-          <w:rFonts w:hint="eastAsia"/>
-        </w:rPr>
-        <w:t>1</w:t>
-      </w:r>
-      <w:r>
-        <w:rPr>
-          <w:rFonts w:hint="eastAsia"/>
-        </w:rPr>
-        <w:t>、主成分</w:t>
-      </w:r>
-      <w:r>
-        <w:rPr>
-          <w:rFonts w:hint="eastAsia"/>
-        </w:rPr>
-        <w:t>2</w:t>
-      </w:r>
-      <w:r>
-        <w:rPr>
-          <w:rFonts w:hint="eastAsia"/>
-        </w:rPr>
-        <w:t>、……主成分</w:t>
-      </w:r>
-      <w:r>
-        <w:rPr>
-          <w:rFonts w:hint="eastAsia"/>
-        </w:rPr>
-        <w:t>r</w:t>
-      </w:r>
-      <w:r>
-        <w:rPr>
-          <w:rFonts w:hint="eastAsia"/>
-        </w:rPr>
-        <w:t>。而每个主成分的方差在这一组变量中的总方差中所占的比例，即是主成分的贡献度。</w:t>
-      </w:r>
-    </w:p>
-    <w:p>
-      <w:pPr>
-        <w:ind w:firstLine="420"/>
-        <w:rPr>
-          <w:rFonts w:hint="eastAsia"/>
-        </w:rPr>
-      </w:pPr>
-      <w:r>
-        <w:rPr>
-          <w:rFonts w:hint="eastAsia"/>
-        </w:rPr>
-        <w:t>PCA</w:t>
-      </w:r>
-      <w:r>
-        <w:rPr>
-          <w:rFonts w:hint="eastAsia"/>
-        </w:rPr>
-        <w:t>的原理是线性映射，简单的说就是将高维空间数据投影到低维空间上，然后将数据包含信息量大的主成分保留下来，</w:t>
-      </w:r>
-      <w:proofErr w:type="gramStart"/>
-      <w:r>
-        <w:rPr>
-          <w:rFonts w:hint="eastAsia"/>
-        </w:rPr>
-        <w:t>忽略掉对数据描述</w:t>
-      </w:r>
-      <w:proofErr w:type="gramEnd"/>
-      <w:r>
-        <w:rPr>
-          <w:rFonts w:hint="eastAsia"/>
-        </w:rPr>
-        <w:t>不重要的信息。</w:t>
-      </w:r>
-      <w:r>
-        <w:rPr>
-          <w:rFonts w:hint="eastAsia"/>
-        </w:rPr>
-        <w:t>PCA</w:t>
-      </w:r>
-      <w:r>
-        <w:rPr>
-          <w:rFonts w:hint="eastAsia"/>
-        </w:rPr>
-        <w:t>的目标是</w:t>
-      </w:r>
-      <w:r>
-        <w:rPr>
-          <w:rFonts w:hint="eastAsia"/>
-        </w:rPr>
-        <w:t>既可以减少</w:t>
-      </w:r>
-      <w:r>
-        <w:rPr>
-          <w:rFonts w:hint="eastAsia"/>
-        </w:rPr>
-        <w:t>特征空间</w:t>
-      </w:r>
-      <w:r>
-        <w:rPr>
-          <w:rFonts w:hint="eastAsia"/>
-        </w:rPr>
-        <w:t>，又</w:t>
-      </w:r>
-      <w:r>
-        <w:rPr>
-          <w:rFonts w:hint="eastAsia"/>
-        </w:rPr>
-        <w:t>尽可能多的保持原来数据的信息</w:t>
-      </w:r>
-      <w:r>
-        <w:rPr>
-          <w:rFonts w:hint="eastAsia"/>
-        </w:rPr>
-        <w:t>（因此，</w:t>
-      </w:r>
-      <w:proofErr w:type="gramStart"/>
-      <w:r>
-        <w:rPr>
-          <w:rFonts w:hint="eastAsia"/>
-        </w:rPr>
-        <w:t>降维之后</w:t>
-      </w:r>
-      <w:proofErr w:type="gramEnd"/>
-      <w:r>
-        <w:rPr>
-          <w:rFonts w:hint="eastAsia"/>
-        </w:rPr>
-        <w:t>必定会损失一些信息）</w:t>
-      </w:r>
-      <w:r>
-        <w:rPr>
-          <w:rFonts w:hint="eastAsia"/>
-        </w:rPr>
-        <w:t>。</w:t>
-      </w:r>
-    </w:p>
-    <w:p>
-      <w:pPr>
-        <w:ind w:firstLine="420"/>
-        <w:rPr>
-          <w:rFonts w:hint="eastAsia"/>
-        </w:rPr>
-      </w:pPr>
-      <w:r>
-        <w:rPr>
-          <w:rFonts w:hint="eastAsia"/>
-        </w:rPr>
-        <w:t>从宏观上理解</w:t>
-      </w:r>
-      <w:r>
-        <w:rPr>
-          <w:rFonts w:hint="eastAsia"/>
-        </w:rPr>
-        <w:t>PCA</w:t>
-      </w:r>
-      <w:r>
-        <w:rPr>
-          <w:rFonts w:hint="eastAsia"/>
-        </w:rPr>
-        <w:t>降维。</w:t>
-      </w:r>
-      <w:r>
-        <w:rPr>
-          <w:rFonts w:hint="eastAsia"/>
-        </w:rPr>
-        <w:t>就是说找到一些方差大的特征代表全部特征，这是因为再我们分析问题的时候，如果一个特征所有的值差异都很小，那么这个特征对我们分析问题的帮助就不会很大，而那些特征值变化较大的特征才会对我们分析问题带来更多的信息。</w:t>
-      </w:r>
-      <w:r>
-        <w:rPr>
-          <w:rFonts w:hint="eastAsia"/>
-        </w:rPr>
-        <w:t>因此，可以说</w:t>
-      </w:r>
-      <w:proofErr w:type="gramStart"/>
-      <w:r>
-        <w:rPr>
-          <w:rFonts w:hint="eastAsia"/>
-        </w:rPr>
-        <w:t>方差越</w:t>
-      </w:r>
-      <w:proofErr w:type="gramEnd"/>
-      <w:r>
-        <w:rPr>
-          <w:rFonts w:hint="eastAsia"/>
-        </w:rPr>
-        <w:t>大的特征，包含的信息就越多</w:t>
-      </w:r>
-      <w:r>
-        <w:rPr>
-          <w:rFonts w:hint="eastAsia"/>
-        </w:rPr>
-        <w:t>。</w:t>
-      </w:r>
-      <w:r>
-        <w:rPr>
-          <w:rFonts w:hint="eastAsia"/>
-        </w:rPr>
-        <w:t>而</w:t>
-      </w:r>
-      <w:r>
-        <w:rPr>
-          <w:rFonts w:hint="eastAsia"/>
-        </w:rPr>
-        <w:t>PCA</w:t>
-      </w:r>
-      <w:r>
-        <w:rPr>
-          <w:rFonts w:hint="eastAsia"/>
-        </w:rPr>
-        <w:t>找主成分的时候其实在寻找</w:t>
-      </w:r>
-      <w:r>
-        <w:rPr>
-          <w:rFonts w:hint="eastAsia"/>
-        </w:rPr>
-        <w:t>K</w:t>
-      </w:r>
-      <w:proofErr w:type="gramStart"/>
-      <w:r>
-        <w:rPr>
-          <w:rFonts w:hint="eastAsia"/>
-        </w:rPr>
-        <w:t>个</w:t>
-      </w:r>
-      <w:proofErr w:type="gramEnd"/>
-      <w:r>
-        <w:rPr>
-          <w:rFonts w:hint="eastAsia"/>
-        </w:rPr>
-        <w:t>尽可能的把样本区分开方向，即方差尽可能大的方向作为主成分，这样就可以做到在保留尽可能多的数据信息的情况下把数据的维度降到了</w:t>
-      </w:r>
-      <w:r>
-        <w:rPr>
-          <w:rFonts w:hint="eastAsia"/>
-        </w:rPr>
-        <w:t>K</w:t>
-      </w:r>
-      <w:r>
-        <w:rPr>
-          <w:rFonts w:hint="eastAsia"/>
-        </w:rPr>
-        <w:t>维（原来肯定是比</w:t>
-      </w:r>
-      <w:r>
-        <w:rPr>
-          <w:rFonts w:hint="eastAsia"/>
-        </w:rPr>
-        <w:t>K</w:t>
-      </w:r>
-      <w:r>
-        <w:rPr>
-          <w:rFonts w:hint="eastAsia"/>
-        </w:rPr>
-        <w:t>维大）</w:t>
-      </w:r>
-    </w:p>
-    <w:p>
-      <w:pPr>
-        <w:ind w:firstLine="420"/>
-        <w:rPr>
-          <w:rFonts w:hint="eastAsia"/>
-        </w:rPr>
-      </w:pPr>
-      <w:r>
-        <w:rPr>
-          <w:rFonts w:hint="eastAsia"/>
-        </w:rPr>
-        <w:t>PCA</w:t>
-      </w:r>
-      <w:proofErr w:type="gramStart"/>
-      <w:r>
-        <w:rPr>
-          <w:rFonts w:hint="eastAsia"/>
-        </w:rPr>
-        <w:t>降维</w:t>
-      </w:r>
-      <w:r>
-        <w:rPr>
-          <w:rFonts w:hint="eastAsia"/>
-        </w:rPr>
-        <w:t>是</w:t>
-      </w:r>
-      <w:proofErr w:type="gramEnd"/>
-      <w:r>
-        <w:rPr>
-          <w:rFonts w:hint="eastAsia"/>
-        </w:rPr>
-        <w:t>把数据看成空间中的点，然后尝试去寻找几个方向</w:t>
-      </w:r>
-      <w:r>
-        <w:rPr>
-          <w:rFonts w:hint="eastAsia"/>
-        </w:rPr>
-        <w:t>，</w:t>
-      </w:r>
-      <w:r>
-        <w:rPr>
-          <w:rFonts w:hint="eastAsia"/>
-        </w:rPr>
-        <w:t>把</w:t>
-      </w:r>
-      <w:r>
-        <w:rPr>
-          <w:rFonts w:hint="eastAsia"/>
-        </w:rPr>
-        <w:t>样本</w:t>
-      </w:r>
-      <w:r>
-        <w:rPr>
-          <w:rFonts w:hint="eastAsia"/>
-        </w:rPr>
-        <w:t>点进行投影，投影之后让这些点离得尽可能的远。这样这几个方向就是主成分，空间中的样本点就可以通过这几个新的方向进行描述了。但是找的这几个方向</w:t>
-      </w:r>
-      <w:r>
-        <w:rPr>
-          <w:rFonts w:hint="eastAsia"/>
-        </w:rPr>
-        <w:t>需要</w:t>
-      </w:r>
-      <w:r>
-        <w:rPr>
-          <w:rFonts w:hint="eastAsia"/>
-        </w:rPr>
-        <w:t>是互不干扰，没有线性关系，就像</w:t>
-      </w:r>
-      <w:r>
-        <w:rPr>
-          <w:rFonts w:hint="eastAsia"/>
-        </w:rPr>
-        <w:t>x</w:t>
-      </w:r>
-      <w:r>
-        <w:rPr>
-          <w:rFonts w:hint="eastAsia"/>
-        </w:rPr>
-        <w:t>轴和</w:t>
-      </w:r>
-      <w:r>
-        <w:rPr>
-          <w:rFonts w:hint="eastAsia"/>
-        </w:rPr>
-        <w:t>y</w:t>
-      </w:r>
-      <w:r>
-        <w:rPr>
-          <w:rFonts w:hint="eastAsia"/>
-        </w:rPr>
-        <w:t>轴那样，这样才能更好的去描述这些数据。主成分之间没有冗余。</w:t>
-      </w:r>
-      <w:r>
-        <w:rPr>
-          <w:rFonts w:hint="eastAsia"/>
-        </w:rPr>
-        <w:t>所以，主成分的标准两个条件，一是互不相关，二是用来描述数据的时候，方差尽可能大。</w:t>
-      </w:r>
-      <w:bookmarkStart w:id="0" w:name="_GoBack"/>
-      <w:bookmarkEnd w:id="0"/>
-    </w:p>
-    <w:p>
-      <w:pPr>
-        <w:ind w:firstLine="420"/>
-        <w:rPr>
-          <w:rFonts w:hint="eastAsia"/>
-        </w:rPr>
-      </w:pPr>
-      <w:r>
-        <w:rPr>
-          <w:rFonts w:hint="eastAsia"/>
-        </w:rPr>
-        <w:t>而对于正交属性空间中的样本，如何用一个超平面对所有样本进行恰当合适的表达呢？若存在这样的超平面，应该具有两种性质：</w:t>
-      </w:r>
-    </w:p>
-    <w:p>
-      <w:pPr>
-        <w:pStyle w:val="a5"/>
-        <w:numPr>
-          <w:ilvl w:val="0"/>
-          <w:numId w:val="1"/>
-        </w:numPr>
-        <w:ind w:firstLineChars="0"/>
-        <w:rPr>
-          <w:rFonts w:hint="eastAsia"/>
-        </w:rPr>
-      </w:pPr>
-      <w:r>
-        <w:rPr>
-          <w:rFonts w:hint="eastAsia"/>
-        </w:rPr>
-        <w:t>所有样本点到超平面的距离最近</w:t>
-      </w:r>
-    </w:p>
-    <w:p>
-      <w:pPr>
-        <w:pStyle w:val="a5"/>
-        <w:numPr>
-          <w:ilvl w:val="0"/>
-          <w:numId w:val="1"/>
-        </w:numPr>
-        <w:ind w:firstLineChars="0"/>
-        <w:rPr>
-          <w:rFonts w:hint="eastAsia"/>
-        </w:rPr>
-      </w:pPr>
-      <w:r>
-        <w:rPr>
-          <w:rFonts w:hint="eastAsia"/>
-        </w:rPr>
-        <w:t>样本点在这个超平面的投影尽可能分开</w:t>
-      </w:r>
-    </w:p>
-    <w:p>
-      <w:pPr>
-        <w:ind w:firstLine="420"/>
-        <w:rPr>
-          <w:rFonts w:hint="eastAsia"/>
-        </w:rPr>
-      </w:pPr>
-      <w:r>
-        <w:rPr>
-          <w:rFonts w:hint="eastAsia"/>
-        </w:rPr>
-        <w:t>上面</w:t>
-      </w:r>
-      <w:r>
-        <w:rPr>
-          <w:rFonts w:hint="eastAsia"/>
-        </w:rPr>
-        <w:t>两种性质便是主成分分析的两种等价的推导，即</w:t>
-      </w:r>
-      <w:r>
-        <w:rPr>
-          <w:rFonts w:hint="eastAsia"/>
-        </w:rPr>
-        <w:t>PCA</w:t>
-      </w:r>
-      <w:r>
-        <w:rPr>
-          <w:rFonts w:hint="eastAsia"/>
-        </w:rPr>
-        <w:t>最小平方误差理论和</w:t>
-      </w:r>
-      <w:r>
-        <w:rPr>
-          <w:rFonts w:hint="eastAsia"/>
-        </w:rPr>
-        <w:t>PCA</w:t>
-      </w:r>
-      <w:r>
-        <w:rPr>
-          <w:rFonts w:hint="eastAsia"/>
-        </w:rPr>
-        <w:t>最</w:t>
-      </w:r>
-      <w:r>
-        <w:rPr>
-          <w:rFonts w:hint="eastAsia"/>
-        </w:rPr>
-        <w:lastRenderedPageBreak/>
-        <w:t>大方差理论。</w:t>
-      </w:r>
-    </w:p>
-    <w:p>
-      <w:pPr>
-        <w:ind w:firstLine="420"/>
-        <w:rPr>
-          <w:rFonts w:hint="eastAsia"/>
-        </w:rPr>
-      </w:pPr>
-      <w:r>
-        <w:rPr>
-          <w:rFonts w:hint="eastAsia"/>
-        </w:rPr>
-        <w:t>PCA</w:t>
-      </w:r>
-      <w:r>
-        <w:rPr>
-          <w:rFonts w:hint="eastAsia"/>
-        </w:rPr>
-        <w:t>的</w:t>
-      </w:r>
-      <w:proofErr w:type="gramStart"/>
-      <w:r>
-        <w:rPr>
-          <w:rFonts w:hint="eastAsia"/>
-        </w:rPr>
-        <w:t>降维操作</w:t>
-      </w:r>
-      <w:proofErr w:type="gramEnd"/>
-      <w:r>
-        <w:rPr>
-          <w:rFonts w:hint="eastAsia"/>
-        </w:rPr>
-        <w:t>是选取数据离散程度最大的方向</w:t>
-      </w:r>
-      <w:r>
-        <w:rPr>
-          <w:rFonts w:hint="eastAsia"/>
-        </w:rPr>
-        <w:t>(</w:t>
-      </w:r>
-      <w:r>
-        <w:rPr>
-          <w:rFonts w:hint="eastAsia"/>
-        </w:rPr>
-        <w:t>方差最大的方向</w:t>
-      </w:r>
-      <w:r>
-        <w:rPr>
-          <w:rFonts w:hint="eastAsia"/>
-        </w:rPr>
-        <w:t>)</w:t>
-      </w:r>
-      <w:r>
-        <w:rPr>
-          <w:rFonts w:hint="eastAsia"/>
-        </w:rPr>
-        <w:t>作为第一主</w:t>
-      </w:r>
-      <w:r>
-        <w:rPr>
-          <w:rFonts w:hint="eastAsia"/>
-        </w:rPr>
-        <w:t>成分，第二主成分选择</w:t>
-      </w:r>
-      <w:proofErr w:type="gramStart"/>
-      <w:r>
-        <w:rPr>
-          <w:rFonts w:hint="eastAsia"/>
-        </w:rPr>
-        <w:t>方差次</w:t>
-      </w:r>
-      <w:proofErr w:type="gramEnd"/>
-      <w:r>
-        <w:rPr>
-          <w:rFonts w:hint="eastAsia"/>
-        </w:rPr>
-        <w:t>大的方向，并且与第一个主成分正交。</w:t>
-      </w:r>
-      <w:r>
-        <w:rPr>
-          <w:rFonts w:hint="eastAsia"/>
-        </w:rPr>
-        <w:t>重复这个过程直到找到</w:t>
-      </w:r>
-      <w:r>
-        <w:rPr>
-          <w:rFonts w:hint="eastAsia"/>
-        </w:rPr>
-        <w:t>k</w:t>
-      </w:r>
-      <w:proofErr w:type="gramStart"/>
-      <w:r>
-        <w:rPr>
-          <w:rFonts w:hint="eastAsia"/>
-        </w:rPr>
-        <w:t>个</w:t>
-      </w:r>
-      <w:proofErr w:type="gramEnd"/>
-      <w:r>
-        <w:rPr>
-          <w:rFonts w:hint="eastAsia"/>
-        </w:rPr>
-        <w:t>主成分。</w:t>
+      </w:pPr>
+      <w:r>
+        <w:rPr>
+          <w:rFonts w:hint="eastAsia"/>
+        </w:rPr>
+        <w:t>两个维数相同的向量的内积被定义为：</w:t>
       </w:r>
     </w:p>
     <w:p>
       <w:pPr>
         <w:jc w:val="center"/>
-        <w:rPr>
-          <w:rFonts w:hint="eastAsia"/>
-        </w:rPr>
       </w:pPr>
       <w:r>
         <w:rPr>
           <w:noProof/>
         </w:rPr>
         <w:drawing>
-          <wp:inline distT="0" distB="0" distL="0" distR="0">
-            <wp:extent cx="4783455" cy="4879340"/>
-            <wp:effectExtent l="0" t="0" r="0" b="0"/>
-            <wp:docPr id="1" name="图片 1" descr="图片"/>
+          <wp:inline distT="0" distB="0" distL="0" distR="0" wp14:anchorId="42A739EB" wp14:editId="710A04EC">
+            <wp:extent cx="4781550" cy="295275"/>
+            <wp:effectExtent l="0" t="0" r="0" b="9525"/>
+            <wp:docPr id="23" name="图片 23"/>
             <wp:cNvGraphicFramePr>
               <a:graphicFrameLocks xmlns:a="http://schemas.openxmlformats.org/drawingml/2006/main" noChangeAspect="1"/>
             </wp:cNvGraphicFramePr>
@@ -1109,13 +498,1580 @@
               <a:graphicData uri="http://schemas.openxmlformats.org/drawingml/2006/picture">
                 <pic:pic xmlns:pic="http://schemas.openxmlformats.org/drawingml/2006/picture">
                   <pic:nvPicPr>
-                    <pic:cNvPr id="0" name="Picture 1" descr="图片"/>
+                    <pic:cNvPr id="0" name=""/>
+                    <pic:cNvPicPr/>
+                  </pic:nvPicPr>
+                  <pic:blipFill>
+                    <a:blip r:embed="rId6"/>
+                    <a:stretch>
+                      <a:fillRect/>
+                    </a:stretch>
+                  </pic:blipFill>
+                  <pic:spPr>
+                    <a:xfrm>
+                      <a:off x="0" y="0"/>
+                      <a:ext cx="4781550" cy="295275"/>
+                    </a:xfrm>
+                    <a:prstGeom prst="rect">
+                      <a:avLst/>
+                    </a:prstGeom>
+                  </pic:spPr>
+                </pic:pic>
+              </a:graphicData>
+            </a:graphic>
+          </wp:inline>
+        </w:drawing>
+      </w:r>
+    </w:p>
+    <w:p>
+      <w:pPr>
+        <w:ind w:firstLine="420"/>
+      </w:pPr>
+      <w:r>
+        <w:rPr>
+          <w:rFonts w:hint="eastAsia"/>
+        </w:rPr>
+        <w:t>内积运算将两个向量映射为一个实数。其计算方式非常容易理解，但是其意义并不明显。下面我们分析内积的几何意义。假设</w:t>
+      </w:r>
+      <w:r>
+        <w:rPr>
+          <w:rFonts w:hint="eastAsia"/>
+        </w:rPr>
+        <w:t>A</w:t>
+      </w:r>
+      <w:r>
+        <w:rPr>
+          <w:rFonts w:hint="eastAsia"/>
+        </w:rPr>
+        <w:t>和</w:t>
+      </w:r>
+      <w:r>
+        <w:rPr>
+          <w:rFonts w:hint="eastAsia"/>
+        </w:rPr>
+        <w:t>B</w:t>
+      </w:r>
+      <w:r>
+        <w:rPr>
+          <w:rFonts w:hint="eastAsia"/>
+        </w:rPr>
+        <w:t>是两个</w:t>
+      </w:r>
+      <w:r>
+        <w:rPr>
+          <w:rFonts w:hint="eastAsia"/>
+        </w:rPr>
+        <w:t>n</w:t>
+      </w:r>
+      <w:r>
+        <w:rPr>
+          <w:rFonts w:hint="eastAsia"/>
+        </w:rPr>
+        <w:t>维向量，我们知道</w:t>
+      </w:r>
+      <w:r>
+        <w:rPr>
+          <w:rFonts w:hint="eastAsia"/>
+        </w:rPr>
+        <w:t>n</w:t>
+      </w:r>
+      <w:r>
+        <w:rPr>
+          <w:rFonts w:hint="eastAsia"/>
+        </w:rPr>
+        <w:t>维向量可以等价表示为</w:t>
+      </w:r>
+      <w:r>
+        <w:rPr>
+          <w:rFonts w:hint="eastAsia"/>
+        </w:rPr>
+        <w:t>n</w:t>
+      </w:r>
+      <w:r>
+        <w:rPr>
+          <w:rFonts w:hint="eastAsia"/>
+        </w:rPr>
+        <w:t>维空间中的一条从原点发射的有向线段，为了简单起见我们假设</w:t>
+      </w:r>
+      <w:r>
+        <w:rPr>
+          <w:rFonts w:hint="eastAsia"/>
+        </w:rPr>
+        <w:t>A</w:t>
+      </w:r>
+      <w:r>
+        <w:rPr>
+          <w:rFonts w:hint="eastAsia"/>
+        </w:rPr>
+        <w:t>和</w:t>
+      </w:r>
+      <w:r>
+        <w:rPr>
+          <w:rFonts w:hint="eastAsia"/>
+        </w:rPr>
+        <w:t>B</w:t>
+      </w:r>
+      <w:r>
+        <w:rPr>
+          <w:rFonts w:hint="eastAsia"/>
+        </w:rPr>
+        <w:t>均为二维向量，</w:t>
+      </w:r>
+      <w:r>
+        <w:rPr>
+          <w:rFonts w:hint="eastAsia"/>
+        </w:rPr>
+        <w:t>A=(x1,y1)</w:t>
+      </w:r>
+      <w:r>
+        <w:rPr>
+          <w:rFonts w:hint="eastAsia"/>
+        </w:rPr>
+        <w:t>，</w:t>
+      </w:r>
+      <w:r>
+        <w:rPr>
+          <w:rFonts w:hint="eastAsia"/>
+        </w:rPr>
+        <w:t>B=(x2,y2)</w:t>
+      </w:r>
+      <w:r>
+        <w:rPr>
+          <w:rFonts w:hint="eastAsia"/>
+        </w:rPr>
+        <w:t>。则在二维平面上</w:t>
+      </w:r>
+      <w:r>
+        <w:rPr>
+          <w:rFonts w:hint="eastAsia"/>
+        </w:rPr>
+        <w:t>A</w:t>
+      </w:r>
+      <w:r>
+        <w:rPr>
+          <w:rFonts w:hint="eastAsia"/>
+        </w:rPr>
+        <w:t>和</w:t>
+      </w:r>
+      <w:r>
+        <w:rPr>
+          <w:rFonts w:hint="eastAsia"/>
+        </w:rPr>
+        <w:t>B</w:t>
+      </w:r>
+      <w:r>
+        <w:rPr>
+          <w:rFonts w:hint="eastAsia"/>
+        </w:rPr>
+        <w:t>可以用两条发自原点的有向线段表示，</w:t>
+      </w:r>
+      <w:r>
+        <w:rPr>
+          <w:rFonts w:hint="eastAsia"/>
+        </w:rPr>
+        <w:t>如</w:t>
+      </w:r>
+      <w:r>
+        <w:rPr>
+          <w:rFonts w:hint="eastAsia"/>
+        </w:rPr>
+        <w:t>下图：</w:t>
+      </w:r>
+    </w:p>
+    <w:p>
+      <w:pPr>
+        <w:jc w:val="center"/>
+      </w:pPr>
+      <w:r>
+        <w:rPr>
+          <w:noProof/>
+        </w:rPr>
+        <w:lastRenderedPageBreak/>
+        <w:drawing>
+          <wp:inline distT="0" distB="0" distL="0" distR="0" wp14:anchorId="63B60F35" wp14:editId="6D547E69">
+            <wp:extent cx="3324225" cy="3324225"/>
+            <wp:effectExtent l="0" t="0" r="9525" b="9525"/>
+            <wp:docPr id="24" name="图片 24"/>
+            <wp:cNvGraphicFramePr>
+              <a:graphicFrameLocks xmlns:a="http://schemas.openxmlformats.org/drawingml/2006/main" noChangeAspect="1"/>
+            </wp:cNvGraphicFramePr>
+            <a:graphic xmlns:a="http://schemas.openxmlformats.org/drawingml/2006/main">
+              <a:graphicData uri="http://schemas.openxmlformats.org/drawingml/2006/picture">
+                <pic:pic xmlns:pic="http://schemas.openxmlformats.org/drawingml/2006/picture">
+                  <pic:nvPicPr>
+                    <pic:cNvPr id="0" name=""/>
+                    <pic:cNvPicPr/>
+                  </pic:nvPicPr>
+                  <pic:blipFill>
+                    <a:blip r:embed="rId7"/>
+                    <a:stretch>
+                      <a:fillRect/>
+                    </a:stretch>
+                  </pic:blipFill>
+                  <pic:spPr>
+                    <a:xfrm>
+                      <a:off x="0" y="0"/>
+                      <a:ext cx="3324225" cy="3324225"/>
+                    </a:xfrm>
+                    <a:prstGeom prst="rect">
+                      <a:avLst/>
+                    </a:prstGeom>
+                  </pic:spPr>
+                </pic:pic>
+              </a:graphicData>
+            </a:graphic>
+          </wp:inline>
+        </w:drawing>
+      </w:r>
+    </w:p>
+    <w:p>
+      <w:pPr>
+        <w:ind w:firstLine="420"/>
+      </w:pPr>
+      <w:r>
+        <w:rPr>
+          <w:rFonts w:hint="eastAsia"/>
+        </w:rPr>
+        <w:t>我们从</w:t>
+      </w:r>
+      <w:r>
+        <w:rPr>
+          <w:rFonts w:hint="eastAsia"/>
+        </w:rPr>
+        <w:t>A</w:t>
+      </w:r>
+      <w:r>
+        <w:rPr>
+          <w:rFonts w:hint="eastAsia"/>
+        </w:rPr>
+        <w:t>点向</w:t>
+      </w:r>
+      <w:r>
+        <w:rPr>
+          <w:rFonts w:hint="eastAsia"/>
+        </w:rPr>
+        <w:t>B</w:t>
+      </w:r>
+      <w:r>
+        <w:rPr>
+          <w:rFonts w:hint="eastAsia"/>
+        </w:rPr>
+        <w:t>所在直线引一条垂线。</w:t>
+      </w:r>
+      <w:r>
+        <w:rPr>
+          <w:rFonts w:hint="eastAsia"/>
+        </w:rPr>
+        <w:t>垂线与</w:t>
+      </w:r>
+      <w:r>
+        <w:rPr>
+          <w:rFonts w:hint="eastAsia"/>
+        </w:rPr>
+        <w:t>B</w:t>
+      </w:r>
+      <w:r>
+        <w:rPr>
+          <w:rFonts w:hint="eastAsia"/>
+        </w:rPr>
+        <w:t>的交点叫做</w:t>
+      </w:r>
+      <w:r>
+        <w:rPr>
+          <w:rFonts w:hint="eastAsia"/>
+        </w:rPr>
+        <w:t>A</w:t>
+      </w:r>
+      <w:r>
+        <w:rPr>
+          <w:rFonts w:hint="eastAsia"/>
+        </w:rPr>
+        <w:t>在</w:t>
+      </w:r>
+      <w:r>
+        <w:rPr>
+          <w:rFonts w:hint="eastAsia"/>
+        </w:rPr>
+        <w:t>B</w:t>
+      </w:r>
+      <w:r>
+        <w:rPr>
+          <w:rFonts w:hint="eastAsia"/>
+        </w:rPr>
+        <w:t>上的投影，再设</w:t>
+      </w:r>
+      <w:r>
+        <w:rPr>
+          <w:rFonts w:hint="eastAsia"/>
+        </w:rPr>
+        <w:t>A</w:t>
+      </w:r>
+      <w:r>
+        <w:rPr>
+          <w:rFonts w:hint="eastAsia"/>
+        </w:rPr>
+        <w:t>与</w:t>
+      </w:r>
+      <w:r>
+        <w:rPr>
+          <w:rFonts w:hint="eastAsia"/>
+        </w:rPr>
+        <w:t>B</w:t>
+      </w:r>
+      <w:r>
+        <w:rPr>
+          <w:rFonts w:hint="eastAsia"/>
+        </w:rPr>
+        <w:t>的夹角是</w:t>
+      </w:r>
+      <w:r>
+        <w:rPr>
+          <w:rFonts w:hint="eastAsia"/>
+        </w:rPr>
+        <w:t>a</w:t>
+      </w:r>
+      <w:r>
+        <w:rPr>
+          <w:rFonts w:hint="eastAsia"/>
+        </w:rPr>
+        <w:t>，则投影的矢量长度为</w:t>
+      </w:r>
+      <w:r>
+        <w:rPr>
+          <w:rFonts w:hint="eastAsia"/>
+        </w:rPr>
+        <w:t>|</w:t>
+      </w:r>
+      <w:proofErr w:type="spellStart"/>
+      <w:r>
+        <w:rPr>
+          <w:rFonts w:hint="eastAsia"/>
+        </w:rPr>
+        <w:t>A|cos</w:t>
+      </w:r>
+      <w:proofErr w:type="spellEnd"/>
+      <w:r>
+        <w:rPr>
+          <w:rFonts w:hint="eastAsia"/>
+        </w:rPr>
+        <w:t>(a)</w:t>
+      </w:r>
+      <w:r>
+        <w:rPr>
+          <w:rFonts w:hint="eastAsia"/>
+        </w:rPr>
+        <w:t>，</w:t>
+      </w:r>
+      <w:r>
+        <w:rPr>
+          <w:rFonts w:hint="eastAsia"/>
+        </w:rPr>
+        <w:t>其中</w:t>
+      </w:r>
+      <w:r>
+        <w:rPr>
+          <w:noProof/>
+        </w:rPr>
+        <w:drawing>
+          <wp:inline distT="0" distB="0" distL="0" distR="0" wp14:anchorId="1C1E187A" wp14:editId="499DC661">
+            <wp:extent cx="972921" cy="272419"/>
+            <wp:effectExtent l="0" t="0" r="0" b="0"/>
+            <wp:docPr id="28" name="图片 28"/>
+            <wp:cNvGraphicFramePr>
+              <a:graphicFrameLocks xmlns:a="http://schemas.openxmlformats.org/drawingml/2006/main" noChangeAspect="1"/>
+            </wp:cNvGraphicFramePr>
+            <a:graphic xmlns:a="http://schemas.openxmlformats.org/drawingml/2006/main">
+              <a:graphicData uri="http://schemas.openxmlformats.org/drawingml/2006/picture">
+                <pic:pic xmlns:pic="http://schemas.openxmlformats.org/drawingml/2006/picture">
+                  <pic:nvPicPr>
+                    <pic:cNvPr id="0" name=""/>
+                    <pic:cNvPicPr/>
+                  </pic:nvPicPr>
+                  <pic:blipFill>
+                    <a:blip r:embed="rId8"/>
+                    <a:stretch>
+                      <a:fillRect/>
+                    </a:stretch>
+                  </pic:blipFill>
+                  <pic:spPr>
+                    <a:xfrm>
+                      <a:off x="0" y="0"/>
+                      <a:ext cx="980980" cy="274676"/>
+                    </a:xfrm>
+                    <a:prstGeom prst="rect">
+                      <a:avLst/>
+                    </a:prstGeom>
+                  </pic:spPr>
+                </pic:pic>
+              </a:graphicData>
+            </a:graphic>
+          </wp:inline>
+        </w:drawing>
+      </w:r>
+      <w:r>
+        <w:rPr>
+          <w:rFonts w:hint="eastAsia"/>
+        </w:rPr>
+        <w:t>是向量</w:t>
+      </w:r>
+      <w:r>
+        <w:rPr>
+          <w:rFonts w:hint="eastAsia"/>
+        </w:rPr>
+        <w:t>A</w:t>
+      </w:r>
+      <w:r>
+        <w:rPr>
+          <w:rFonts w:hint="eastAsia"/>
+        </w:rPr>
+        <w:t>的模，也就是</w:t>
+      </w:r>
+      <w:r>
+        <w:rPr>
+          <w:rFonts w:hint="eastAsia"/>
+        </w:rPr>
+        <w:t>A</w:t>
+      </w:r>
+      <w:r>
+        <w:rPr>
+          <w:rFonts w:hint="eastAsia"/>
+        </w:rPr>
+        <w:t>线段的标量长度。</w:t>
+      </w:r>
+    </w:p>
+    <w:p>
+      <w:pPr>
+        <w:ind w:firstLine="420"/>
+      </w:pPr>
+      <w:r>
+        <w:rPr>
+          <w:rFonts w:hint="eastAsia"/>
+        </w:rPr>
+        <w:t>这里我们</w:t>
+      </w:r>
+      <w:r>
+        <w:rPr>
+          <w:rFonts w:hint="eastAsia"/>
+        </w:rPr>
+        <w:t>需要区分</w:t>
+      </w:r>
+      <w:r>
+        <w:rPr>
+          <w:rFonts w:hint="eastAsia"/>
+        </w:rPr>
+        <w:t>矢量长度和标量长度，标量长度总是大于等于</w:t>
+      </w:r>
+      <w:r>
+        <w:rPr>
+          <w:rFonts w:hint="eastAsia"/>
+        </w:rPr>
+        <w:t>0</w:t>
+      </w:r>
+      <w:r>
+        <w:rPr>
+          <w:rFonts w:hint="eastAsia"/>
+        </w:rPr>
+        <w:t>，值就是线段的长度；而矢量长度可能为负，其绝对值是线段长度，而符号取决于其方向与标准方向相同或相反。</w:t>
+      </w:r>
+    </w:p>
+    <w:p>
+      <w:pPr>
+        <w:ind w:firstLine="420"/>
+      </w:pPr>
+      <w:r>
+        <w:rPr>
+          <w:rFonts w:hint="eastAsia"/>
+        </w:rPr>
+        <w:t>到这里还是看不出内积和这东西有什么关系，不过如果我们将内积表示为另一种我们熟悉的形式：</w:t>
+      </w:r>
+    </w:p>
+    <w:p>
+      <w:pPr>
+        <w:jc w:val="center"/>
+      </w:pPr>
+      <w:r>
+        <w:rPr>
+          <w:noProof/>
+        </w:rPr>
+        <w:drawing>
+          <wp:inline distT="0" distB="0" distL="0" distR="0" wp14:anchorId="10305D28" wp14:editId="05FCA0DC">
+            <wp:extent cx="1219200" cy="295275"/>
+            <wp:effectExtent l="0" t="0" r="0" b="9525"/>
+            <wp:docPr id="29" name="图片 29"/>
+            <wp:cNvGraphicFramePr>
+              <a:graphicFrameLocks xmlns:a="http://schemas.openxmlformats.org/drawingml/2006/main" noChangeAspect="1"/>
+            </wp:cNvGraphicFramePr>
+            <a:graphic xmlns:a="http://schemas.openxmlformats.org/drawingml/2006/main">
+              <a:graphicData uri="http://schemas.openxmlformats.org/drawingml/2006/picture">
+                <pic:pic xmlns:pic="http://schemas.openxmlformats.org/drawingml/2006/picture">
+                  <pic:nvPicPr>
+                    <pic:cNvPr id="0" name=""/>
+                    <pic:cNvPicPr/>
+                  </pic:nvPicPr>
+                  <pic:blipFill>
+                    <a:blip r:embed="rId9"/>
+                    <a:stretch>
+                      <a:fillRect/>
+                    </a:stretch>
+                  </pic:blipFill>
+                  <pic:spPr>
+                    <a:xfrm>
+                      <a:off x="0" y="0"/>
+                      <a:ext cx="1219200" cy="295275"/>
+                    </a:xfrm>
+                    <a:prstGeom prst="rect">
+                      <a:avLst/>
+                    </a:prstGeom>
+                  </pic:spPr>
+                </pic:pic>
+              </a:graphicData>
+            </a:graphic>
+          </wp:inline>
+        </w:drawing>
+      </w:r>
+    </w:p>
+    <w:p>
+      <w:pPr>
+        <w:ind w:firstLine="420"/>
+      </w:pPr>
+      <w:r>
+        <w:rPr>
+          <w:rFonts w:hint="eastAsia"/>
+        </w:rPr>
+        <w:t>A</w:t>
+      </w:r>
+      <w:r>
+        <w:rPr>
+          <w:rFonts w:hint="eastAsia"/>
+        </w:rPr>
+        <w:t>与</w:t>
+      </w:r>
+      <w:r>
+        <w:rPr>
+          <w:rFonts w:hint="eastAsia"/>
+        </w:rPr>
+        <w:t>B</w:t>
+      </w:r>
+      <w:r>
+        <w:rPr>
+          <w:rFonts w:hint="eastAsia"/>
+        </w:rPr>
+        <w:t>的内积等于</w:t>
+      </w:r>
+      <w:r>
+        <w:rPr>
+          <w:rFonts w:hint="eastAsia"/>
+        </w:rPr>
+        <w:t>A</w:t>
+      </w:r>
+      <w:r>
+        <w:rPr>
+          <w:rFonts w:hint="eastAsia"/>
+        </w:rPr>
+        <w:t>到</w:t>
+      </w:r>
+      <w:r>
+        <w:rPr>
+          <w:rFonts w:hint="eastAsia"/>
+        </w:rPr>
+        <w:t>B</w:t>
+      </w:r>
+      <w:r>
+        <w:rPr>
+          <w:rFonts w:hint="eastAsia"/>
+        </w:rPr>
+        <w:t>的投影长度乘以</w:t>
+      </w:r>
+      <w:r>
+        <w:rPr>
+          <w:rFonts w:hint="eastAsia"/>
+        </w:rPr>
+        <w:t>B</w:t>
+      </w:r>
+      <w:r>
+        <w:rPr>
+          <w:rFonts w:hint="eastAsia"/>
+        </w:rPr>
+        <w:t>的模。再进一步，如果</w:t>
+      </w:r>
+      <w:r>
+        <w:rPr>
+          <w:rFonts w:hint="eastAsia"/>
+        </w:rPr>
+        <w:t>假设</w:t>
+      </w:r>
+      <w:r>
+        <w:rPr>
+          <w:rFonts w:hint="eastAsia"/>
+        </w:rPr>
+        <w:t>B</w:t>
+      </w:r>
+      <w:r>
+        <w:rPr>
+          <w:rFonts w:hint="eastAsia"/>
+        </w:rPr>
+        <w:t>的模为</w:t>
+      </w:r>
+      <w:r>
+        <w:rPr>
+          <w:rFonts w:hint="eastAsia"/>
+        </w:rPr>
+        <w:t>1</w:t>
+      </w:r>
+      <w:r>
+        <w:rPr>
+          <w:rFonts w:hint="eastAsia"/>
+        </w:rPr>
+        <w:t>，即让</w:t>
+      </w:r>
+      <w:r>
+        <w:rPr>
+          <w:rFonts w:hint="eastAsia"/>
+        </w:rPr>
+        <w:t>|B|=1</w:t>
+      </w:r>
+      <w:r>
+        <w:rPr>
+          <w:rFonts w:hint="eastAsia"/>
+        </w:rPr>
+        <w:t>，那么就变成了：</w:t>
+      </w:r>
+    </w:p>
+    <w:p>
+      <w:pPr>
+        <w:jc w:val="center"/>
+      </w:pPr>
+      <w:r>
+        <w:rPr>
+          <w:noProof/>
+        </w:rPr>
+        <w:drawing>
+          <wp:inline distT="0" distB="0" distL="0" distR="0" wp14:anchorId="55B468CA" wp14:editId="74120403">
+            <wp:extent cx="1019175" cy="228600"/>
+            <wp:effectExtent l="0" t="0" r="9525" b="0"/>
+            <wp:docPr id="30" name="图片 30"/>
+            <wp:cNvGraphicFramePr>
+              <a:graphicFrameLocks xmlns:a="http://schemas.openxmlformats.org/drawingml/2006/main" noChangeAspect="1"/>
+            </wp:cNvGraphicFramePr>
+            <a:graphic xmlns:a="http://schemas.openxmlformats.org/drawingml/2006/main">
+              <a:graphicData uri="http://schemas.openxmlformats.org/drawingml/2006/picture">
+                <pic:pic xmlns:pic="http://schemas.openxmlformats.org/drawingml/2006/picture">
+                  <pic:nvPicPr>
+                    <pic:cNvPr id="0" name=""/>
+                    <pic:cNvPicPr/>
+                  </pic:nvPicPr>
+                  <pic:blipFill>
+                    <a:blip r:embed="rId10"/>
+                    <a:stretch>
+                      <a:fillRect/>
+                    </a:stretch>
+                  </pic:blipFill>
+                  <pic:spPr>
+                    <a:xfrm>
+                      <a:off x="0" y="0"/>
+                      <a:ext cx="1019175" cy="228600"/>
+                    </a:xfrm>
+                    <a:prstGeom prst="rect">
+                      <a:avLst/>
+                    </a:prstGeom>
+                  </pic:spPr>
+                </pic:pic>
+              </a:graphicData>
+            </a:graphic>
+          </wp:inline>
+        </w:drawing>
+      </w:r>
+    </w:p>
+    <w:p>
+      <w:pPr>
+        <w:ind w:firstLine="420"/>
+      </w:pPr>
+      <w:r>
+        <w:rPr>
+          <w:rFonts w:hint="eastAsia"/>
+        </w:rPr>
+        <w:t>也就是说，设向量</w:t>
+      </w:r>
+      <w:r>
+        <w:rPr>
+          <w:rFonts w:hint="eastAsia"/>
+        </w:rPr>
+        <w:t>B</w:t>
+      </w:r>
+      <w:r>
+        <w:rPr>
+          <w:rFonts w:hint="eastAsia"/>
+        </w:rPr>
+        <w:t>的模为</w:t>
+      </w:r>
+      <w:r>
+        <w:rPr>
+          <w:rFonts w:hint="eastAsia"/>
+        </w:rPr>
+        <w:t>1</w:t>
+      </w:r>
+      <w:r>
+        <w:rPr>
+          <w:rFonts w:hint="eastAsia"/>
+        </w:rPr>
+        <w:t>，则</w:t>
+      </w:r>
+      <w:r>
+        <w:rPr>
+          <w:rFonts w:hint="eastAsia"/>
+        </w:rPr>
+        <w:t>A</w:t>
+      </w:r>
+      <w:r>
+        <w:rPr>
+          <w:rFonts w:hint="eastAsia"/>
+        </w:rPr>
+        <w:t>与</w:t>
+      </w:r>
+      <w:r>
+        <w:rPr>
+          <w:rFonts w:hint="eastAsia"/>
+        </w:rPr>
+        <w:t>B</w:t>
+      </w:r>
+      <w:r>
+        <w:rPr>
+          <w:rFonts w:hint="eastAsia"/>
+        </w:rPr>
+        <w:t>的内积值等于</w:t>
+      </w:r>
+      <w:r>
+        <w:rPr>
+          <w:rFonts w:hint="eastAsia"/>
+        </w:rPr>
+        <w:t>向量</w:t>
+      </w:r>
+      <w:r>
+        <w:rPr>
+          <w:rFonts w:hint="eastAsia"/>
+        </w:rPr>
+        <w:t>A</w:t>
+      </w:r>
+      <w:r>
+        <w:rPr>
+          <w:rFonts w:hint="eastAsia"/>
+        </w:rPr>
+        <w:t>在向量</w:t>
+      </w:r>
+      <w:r>
+        <w:rPr>
+          <w:rFonts w:hint="eastAsia"/>
+        </w:rPr>
+        <w:t>B</w:t>
+      </w:r>
+      <w:r>
+        <w:rPr>
+          <w:rFonts w:hint="eastAsia"/>
+        </w:rPr>
+        <w:t>所在直线投影的矢量长度！这就是内积的一种几何解释，也是我们得到的第一个重要结论。在后面的推导中，将反复使用这个结论。</w:t>
+      </w:r>
+    </w:p>
+    <w:p>
+      <w:pPr>
+        <w:pStyle w:val="2"/>
+      </w:pPr>
+      <w:r>
+        <w:rPr>
+          <w:rFonts w:hint="eastAsia"/>
+        </w:rPr>
+        <w:t>向量的</w:t>
+      </w:r>
+      <w:bookmarkStart w:id="0" w:name="_GoBack"/>
+      <w:bookmarkEnd w:id="0"/>
+      <w:r>
+        <w:rPr>
+          <w:rFonts w:hint="eastAsia"/>
+        </w:rPr>
+        <w:t>基</w:t>
+      </w:r>
+    </w:p>
+    <w:p>
+      <w:pPr>
+        <w:ind w:firstLine="420"/>
+      </w:pPr>
+      <w:r>
+        <w:rPr>
+          <w:rFonts w:hint="eastAsia"/>
+        </w:rPr>
+        <w:t>一个二维向量可以对应二维笛卡尔直角坐标系中从原点出发的一个有向线段。例如</w:t>
+      </w:r>
+      <w:r>
+        <w:rPr>
+          <w:rFonts w:hint="eastAsia"/>
+        </w:rPr>
+        <w:t>在二维空间中的</w:t>
+      </w:r>
+      <w:r>
+        <w:rPr>
+          <w:rFonts w:hint="eastAsia"/>
+        </w:rPr>
+        <w:t>向量：</w:t>
+      </w:r>
+    </w:p>
+    <w:p>
+      <w:pPr>
+        <w:jc w:val="center"/>
+      </w:pPr>
+      <w:r>
+        <w:rPr>
+          <w:noProof/>
+        </w:rPr>
+        <w:lastRenderedPageBreak/>
+        <w:drawing>
+          <wp:inline distT="0" distB="0" distL="0" distR="0" wp14:anchorId="12F9A5C5" wp14:editId="0EA5EE8D">
+            <wp:extent cx="2981325" cy="3009900"/>
+            <wp:effectExtent l="0" t="0" r="9525" b="0"/>
+            <wp:docPr id="31" name="图片 31"/>
+            <wp:cNvGraphicFramePr>
+              <a:graphicFrameLocks xmlns:a="http://schemas.openxmlformats.org/drawingml/2006/main" noChangeAspect="1"/>
+            </wp:cNvGraphicFramePr>
+            <a:graphic xmlns:a="http://schemas.openxmlformats.org/drawingml/2006/main">
+              <a:graphicData uri="http://schemas.openxmlformats.org/drawingml/2006/picture">
+                <pic:pic xmlns:pic="http://schemas.openxmlformats.org/drawingml/2006/picture">
+                  <pic:nvPicPr>
+                    <pic:cNvPr id="0" name=""/>
+                    <pic:cNvPicPr/>
+                  </pic:nvPicPr>
+                  <pic:blipFill>
+                    <a:blip r:embed="rId11"/>
+                    <a:stretch>
+                      <a:fillRect/>
+                    </a:stretch>
+                  </pic:blipFill>
+                  <pic:spPr>
+                    <a:xfrm>
+                      <a:off x="0" y="0"/>
+                      <a:ext cx="2981325" cy="3009900"/>
+                    </a:xfrm>
+                    <a:prstGeom prst="rect">
+                      <a:avLst/>
+                    </a:prstGeom>
+                  </pic:spPr>
+                </pic:pic>
+              </a:graphicData>
+            </a:graphic>
+          </wp:inline>
+        </w:drawing>
+      </w:r>
+    </w:p>
+    <w:p>
+      <w:pPr>
+        <w:ind w:firstLine="420"/>
+      </w:pPr>
+      <w:r>
+        <w:rPr>
+          <w:rFonts w:hint="eastAsia"/>
+        </w:rPr>
+        <w:t>我们经常用线段终点的点坐标表示向量，例如上面的向量可以表示为</w:t>
+      </w:r>
+      <w:r>
+        <w:rPr>
+          <w:rFonts w:hint="eastAsia"/>
+        </w:rPr>
+        <w:t>(3,2)</w:t>
+      </w:r>
+      <w:r>
+        <w:rPr>
+          <w:rFonts w:hint="eastAsia"/>
+        </w:rPr>
+        <w:t>。</w:t>
+      </w:r>
+    </w:p>
+    <w:p>
+      <w:pPr>
+        <w:ind w:firstLine="420"/>
+      </w:pPr>
+      <w:r>
+        <w:rPr>
+          <w:rFonts w:hint="eastAsia"/>
+        </w:rPr>
+        <w:t>然而</w:t>
+      </w:r>
+      <w:r>
+        <w:rPr>
+          <w:rFonts w:hint="eastAsia"/>
+        </w:rPr>
+        <w:t>，只有一个</w:t>
+      </w:r>
+      <w:r>
+        <w:rPr>
+          <w:rFonts w:hint="eastAsia"/>
+        </w:rPr>
+        <w:t>(3,2)</w:t>
+      </w:r>
+      <w:r>
+        <w:rPr>
+          <w:rFonts w:hint="eastAsia"/>
+        </w:rPr>
+        <w:t>本身是不能够精确表示一个向量的。我们仔细看一下，这里的</w:t>
+      </w:r>
+      <w:r>
+        <w:rPr>
+          <w:rFonts w:hint="eastAsia"/>
+        </w:rPr>
+        <w:t>3</w:t>
+      </w:r>
+      <w:r>
+        <w:rPr>
+          <w:rFonts w:hint="eastAsia"/>
+        </w:rPr>
+        <w:t>实际表示的是向量在</w:t>
+      </w:r>
+      <w:r>
+        <w:rPr>
+          <w:rFonts w:hint="eastAsia"/>
+        </w:rPr>
+        <w:t>x</w:t>
+      </w:r>
+      <w:r>
+        <w:rPr>
+          <w:rFonts w:hint="eastAsia"/>
+        </w:rPr>
+        <w:t>轴上的投影值是</w:t>
+      </w:r>
+      <w:r>
+        <w:rPr>
+          <w:rFonts w:hint="eastAsia"/>
+        </w:rPr>
+        <w:t>3</w:t>
+      </w:r>
+      <w:r>
+        <w:rPr>
+          <w:rFonts w:hint="eastAsia"/>
+        </w:rPr>
+        <w:t>，在</w:t>
+      </w:r>
+      <w:r>
+        <w:rPr>
+          <w:rFonts w:hint="eastAsia"/>
+        </w:rPr>
+        <w:t>y</w:t>
+      </w:r>
+      <w:r>
+        <w:rPr>
+          <w:rFonts w:hint="eastAsia"/>
+        </w:rPr>
+        <w:t>轴上的投影值是</w:t>
+      </w:r>
+      <w:r>
+        <w:rPr>
+          <w:rFonts w:hint="eastAsia"/>
+        </w:rPr>
+        <w:t>2</w:t>
+      </w:r>
+      <w:r>
+        <w:rPr>
+          <w:rFonts w:hint="eastAsia"/>
+        </w:rPr>
+        <w:t>。也就是说我们其实隐式引入了一个定义：以</w:t>
+      </w:r>
+      <w:r>
+        <w:rPr>
+          <w:rFonts w:hint="eastAsia"/>
+        </w:rPr>
+        <w:t>x</w:t>
+      </w:r>
+      <w:r>
+        <w:rPr>
+          <w:rFonts w:hint="eastAsia"/>
+        </w:rPr>
+        <w:t>轴和</w:t>
+      </w:r>
+      <w:r>
+        <w:rPr>
+          <w:rFonts w:hint="eastAsia"/>
+        </w:rPr>
+        <w:t>y</w:t>
+      </w:r>
+      <w:r>
+        <w:rPr>
+          <w:rFonts w:hint="eastAsia"/>
+        </w:rPr>
+        <w:t>轴上正方向长度为</w:t>
+      </w:r>
+      <w:r>
+        <w:rPr>
+          <w:rFonts w:hint="eastAsia"/>
+        </w:rPr>
+        <w:t>1</w:t>
+      </w:r>
+      <w:r>
+        <w:rPr>
+          <w:rFonts w:hint="eastAsia"/>
+        </w:rPr>
+        <w:t>的向量为标准。那么一个向量</w:t>
+      </w:r>
+      <w:r>
+        <w:rPr>
+          <w:rFonts w:hint="eastAsia"/>
+        </w:rPr>
+        <w:t>(3,2)</w:t>
+      </w:r>
+      <w:r>
+        <w:rPr>
+          <w:rFonts w:hint="eastAsia"/>
+        </w:rPr>
+        <w:t>实际是说在</w:t>
+      </w:r>
+      <w:r>
+        <w:rPr>
+          <w:rFonts w:hint="eastAsia"/>
+        </w:rPr>
+        <w:t>x</w:t>
+      </w:r>
+      <w:r>
+        <w:rPr>
+          <w:rFonts w:hint="eastAsia"/>
+        </w:rPr>
+        <w:t>轴投影为</w:t>
+      </w:r>
+      <w:r>
+        <w:rPr>
+          <w:rFonts w:hint="eastAsia"/>
+        </w:rPr>
+        <w:t>3</w:t>
+      </w:r>
+      <w:r>
+        <w:rPr>
+          <w:rFonts w:hint="eastAsia"/>
+        </w:rPr>
+        <w:t>，</w:t>
+      </w:r>
+      <w:r>
+        <w:rPr>
+          <w:rFonts w:hint="eastAsia"/>
+        </w:rPr>
+        <w:t>而</w:t>
+      </w:r>
+      <w:r>
+        <w:rPr>
+          <w:rFonts w:hint="eastAsia"/>
+        </w:rPr>
+        <w:t>y</w:t>
+      </w:r>
+      <w:r>
+        <w:rPr>
+          <w:rFonts w:hint="eastAsia"/>
+        </w:rPr>
+        <w:t>轴的投影为</w:t>
+      </w:r>
+      <w:r>
+        <w:rPr>
+          <w:rFonts w:hint="eastAsia"/>
+        </w:rPr>
+        <w:t>2</w:t>
+      </w:r>
+      <w:r>
+        <w:rPr>
+          <w:rFonts w:hint="eastAsia"/>
+        </w:rPr>
+        <w:t>。注意投影是一个矢量，所以可以为负。</w:t>
+      </w:r>
+    </w:p>
+    <w:p>
+      <w:pPr>
+        <w:ind w:firstLine="420"/>
+      </w:pPr>
+      <w:r>
+        <w:rPr>
+          <w:rFonts w:hint="eastAsia"/>
+        </w:rPr>
+        <w:t>更正式的说，向量</w:t>
+      </w:r>
+      <w:r>
+        <w:rPr>
+          <w:rFonts w:hint="eastAsia"/>
+        </w:rPr>
+        <w:t>(</w:t>
+      </w:r>
+      <w:proofErr w:type="spellStart"/>
+      <w:r>
+        <w:rPr>
+          <w:rFonts w:hint="eastAsia"/>
+        </w:rPr>
+        <w:t>x,y</w:t>
+      </w:r>
+      <w:proofErr w:type="spellEnd"/>
+      <w:r>
+        <w:rPr>
+          <w:rFonts w:hint="eastAsia"/>
+        </w:rPr>
+        <w:t>)</w:t>
+      </w:r>
+      <w:r>
+        <w:rPr>
+          <w:rFonts w:hint="eastAsia"/>
+        </w:rPr>
+        <w:t>实际上表示线性组合：</w:t>
+      </w:r>
+    </w:p>
+    <w:p>
+      <w:pPr>
+        <w:jc w:val="center"/>
+      </w:pPr>
+      <w:r>
+        <w:rPr>
+          <w:noProof/>
+        </w:rPr>
+        <w:drawing>
+          <wp:inline distT="0" distB="0" distL="0" distR="0" wp14:anchorId="7CC04BE9" wp14:editId="77FBB7F4">
+            <wp:extent cx="1666875" cy="314325"/>
+            <wp:effectExtent l="0" t="0" r="9525" b="9525"/>
+            <wp:docPr id="33" name="图片 33"/>
+            <wp:cNvGraphicFramePr>
+              <a:graphicFrameLocks xmlns:a="http://schemas.openxmlformats.org/drawingml/2006/main" noChangeAspect="1"/>
+            </wp:cNvGraphicFramePr>
+            <a:graphic xmlns:a="http://schemas.openxmlformats.org/drawingml/2006/main">
+              <a:graphicData uri="http://schemas.openxmlformats.org/drawingml/2006/picture">
+                <pic:pic xmlns:pic="http://schemas.openxmlformats.org/drawingml/2006/picture">
+                  <pic:nvPicPr>
+                    <pic:cNvPr id="0" name=""/>
+                    <pic:cNvPicPr/>
+                  </pic:nvPicPr>
+                  <pic:blipFill>
+                    <a:blip r:embed="rId12"/>
+                    <a:stretch>
+                      <a:fillRect/>
+                    </a:stretch>
+                  </pic:blipFill>
+                  <pic:spPr>
+                    <a:xfrm>
+                      <a:off x="0" y="0"/>
+                      <a:ext cx="1666875" cy="314325"/>
+                    </a:xfrm>
+                    <a:prstGeom prst="rect">
+                      <a:avLst/>
+                    </a:prstGeom>
+                  </pic:spPr>
+                </pic:pic>
+              </a:graphicData>
+            </a:graphic>
+          </wp:inline>
+        </w:drawing>
+      </w:r>
+    </w:p>
+    <w:p>
+      <w:pPr>
+        <w:ind w:firstLine="420"/>
+      </w:pPr>
+      <w:r>
+        <w:rPr>
+          <w:rFonts w:hint="eastAsia"/>
+        </w:rPr>
+        <w:t>不难证明所有二维向量都可以表示为这样的线性组合。此处</w:t>
+      </w:r>
+      <w:r>
+        <w:rPr>
+          <w:rFonts w:hint="eastAsia"/>
+        </w:rPr>
+        <w:t>(1,0)</w:t>
+      </w:r>
+      <w:r>
+        <w:rPr>
+          <w:rFonts w:hint="eastAsia"/>
+        </w:rPr>
+        <w:t>和</w:t>
+      </w:r>
+      <w:r>
+        <w:rPr>
+          <w:rFonts w:hint="eastAsia"/>
+        </w:rPr>
+        <w:t>(0,1)</w:t>
+      </w:r>
+      <w:r>
+        <w:rPr>
+          <w:rFonts w:hint="eastAsia"/>
+        </w:rPr>
+        <w:t>叫做二维空间中的一组基。</w:t>
+      </w:r>
+    </w:p>
+    <w:p>
+      <w:pPr>
+        <w:jc w:val="center"/>
+      </w:pPr>
+      <w:r>
+        <w:rPr>
+          <w:noProof/>
+        </w:rPr>
+        <w:drawing>
+          <wp:inline distT="0" distB="0" distL="0" distR="0" wp14:anchorId="2A3BA09A" wp14:editId="5700FB9A">
+            <wp:extent cx="3295650" cy="3324225"/>
+            <wp:effectExtent l="0" t="0" r="0" b="9525"/>
+            <wp:docPr id="34" name="图片 34"/>
+            <wp:cNvGraphicFramePr>
+              <a:graphicFrameLocks xmlns:a="http://schemas.openxmlformats.org/drawingml/2006/main" noChangeAspect="1"/>
+            </wp:cNvGraphicFramePr>
+            <a:graphic xmlns:a="http://schemas.openxmlformats.org/drawingml/2006/main">
+              <a:graphicData uri="http://schemas.openxmlformats.org/drawingml/2006/picture">
+                <pic:pic xmlns:pic="http://schemas.openxmlformats.org/drawingml/2006/picture">
+                  <pic:nvPicPr>
+                    <pic:cNvPr id="0" name=""/>
+                    <pic:cNvPicPr/>
+                  </pic:nvPicPr>
+                  <pic:blipFill>
+                    <a:blip r:embed="rId13"/>
+                    <a:stretch>
+                      <a:fillRect/>
+                    </a:stretch>
+                  </pic:blipFill>
+                  <pic:spPr>
+                    <a:xfrm>
+                      <a:off x="0" y="0"/>
+                      <a:ext cx="3295650" cy="3324225"/>
+                    </a:xfrm>
+                    <a:prstGeom prst="rect">
+                      <a:avLst/>
+                    </a:prstGeom>
+                  </pic:spPr>
+                </pic:pic>
+              </a:graphicData>
+            </a:graphic>
+          </wp:inline>
+        </w:drawing>
+      </w:r>
+    </w:p>
+    <w:p>
+      <w:pPr>
+        <w:ind w:firstLine="420"/>
+      </w:pPr>
+      <w:r>
+        <w:rPr>
+          <w:rFonts w:hint="eastAsia"/>
+        </w:rPr>
+        <w:t>所以，要准确描述向量，首先要确定一组基，然后给出在基所在的各个直线上的投影值，</w:t>
+      </w:r>
+      <w:r>
+        <w:rPr>
+          <w:rFonts w:hint="eastAsia"/>
+        </w:rPr>
+        <w:lastRenderedPageBreak/>
+        <w:t>就可以了。只不过我们经常省略第一步，而默认以</w:t>
+      </w:r>
+      <w:r>
+        <w:rPr>
+          <w:rFonts w:hint="eastAsia"/>
+        </w:rPr>
+        <w:t>(1,0)</w:t>
+      </w:r>
+      <w:r>
+        <w:rPr>
+          <w:rFonts w:hint="eastAsia"/>
+        </w:rPr>
+        <w:t>和</w:t>
+      </w:r>
+      <w:r>
+        <w:rPr>
+          <w:rFonts w:hint="eastAsia"/>
+        </w:rPr>
+        <w:t>(0,1)</w:t>
+      </w:r>
+      <w:r>
+        <w:rPr>
+          <w:rFonts w:hint="eastAsia"/>
+        </w:rPr>
+        <w:t>为基。</w:t>
+      </w:r>
+    </w:p>
+    <w:p>
+      <w:pPr>
+        <w:ind w:firstLine="420"/>
+      </w:pPr>
+      <w:r>
+        <w:rPr>
+          <w:rFonts w:hint="eastAsia"/>
+        </w:rPr>
+        <w:t>之所以默认选择</w:t>
+      </w:r>
+      <w:r>
+        <w:rPr>
+          <w:rFonts w:hint="eastAsia"/>
+        </w:rPr>
+        <w:t>(1,0)</w:t>
+      </w:r>
+      <w:r>
+        <w:rPr>
+          <w:rFonts w:hint="eastAsia"/>
+        </w:rPr>
+        <w:t>和</w:t>
+      </w:r>
+      <w:r>
+        <w:rPr>
+          <w:rFonts w:hint="eastAsia"/>
+        </w:rPr>
+        <w:t>(0,1)</w:t>
+      </w:r>
+      <w:r>
+        <w:rPr>
+          <w:rFonts w:hint="eastAsia"/>
+        </w:rPr>
+        <w:t>为基，当然是比较方便，因为它们分别是</w:t>
+      </w:r>
+      <w:r>
+        <w:rPr>
+          <w:rFonts w:hint="eastAsia"/>
+        </w:rPr>
+        <w:t>x</w:t>
+      </w:r>
+      <w:r>
+        <w:rPr>
+          <w:rFonts w:hint="eastAsia"/>
+        </w:rPr>
+        <w:t>和</w:t>
+      </w:r>
+      <w:r>
+        <w:rPr>
+          <w:rFonts w:hint="eastAsia"/>
+        </w:rPr>
+        <w:t>y</w:t>
+      </w:r>
+      <w:r>
+        <w:rPr>
+          <w:rFonts w:hint="eastAsia"/>
+        </w:rPr>
+        <w:t>轴正方向上的单位向量，因此就使得二维平面上点坐标和向量一一对应，非常方便。但实际上任何两个线性无关的二维向量都可以成为一组基，所谓线性无关在二维平面内可以</w:t>
+      </w:r>
+      <w:proofErr w:type="gramStart"/>
+      <w:r>
+        <w:rPr>
+          <w:rFonts w:hint="eastAsia"/>
+        </w:rPr>
+        <w:t>直观认为</w:t>
+      </w:r>
+      <w:proofErr w:type="gramEnd"/>
+      <w:r>
+        <w:rPr>
+          <w:rFonts w:hint="eastAsia"/>
+        </w:rPr>
+        <w:t>是两个不在一条直线上的向量。</w:t>
+      </w:r>
+    </w:p>
+    <w:p>
+      <w:pPr>
+        <w:ind w:firstLine="420"/>
+      </w:pPr>
+      <w:r>
+        <w:rPr>
+          <w:rFonts w:hint="eastAsia"/>
+        </w:rPr>
+        <w:t>例如，</w:t>
+      </w:r>
+      <w:r>
+        <w:rPr>
+          <w:rFonts w:hint="eastAsia"/>
+        </w:rPr>
+        <w:t>(1,1)</w:t>
+      </w:r>
+      <w:r>
+        <w:rPr>
+          <w:rFonts w:hint="eastAsia"/>
+        </w:rPr>
+        <w:t>和</w:t>
+      </w:r>
+      <w:r>
+        <w:rPr>
+          <w:rFonts w:hint="eastAsia"/>
+        </w:rPr>
+        <w:t>(-1,1)</w:t>
+      </w:r>
+      <w:r>
+        <w:rPr>
+          <w:rFonts w:hint="eastAsia"/>
+        </w:rPr>
+        <w:t>也可以成为一组基。一般来说，我们希望基的模是</w:t>
+      </w:r>
+      <w:r>
+        <w:rPr>
+          <w:rFonts w:hint="eastAsia"/>
+        </w:rPr>
+        <w:t>1</w:t>
+      </w:r>
+      <w:r>
+        <w:rPr>
+          <w:rFonts w:hint="eastAsia"/>
+        </w:rPr>
+        <w:t>，因为从内积的意义可以看到，如果基的模是</w:t>
+      </w:r>
+      <w:r>
+        <w:rPr>
+          <w:rFonts w:hint="eastAsia"/>
+        </w:rPr>
+        <w:t>1</w:t>
+      </w:r>
+      <w:r>
+        <w:rPr>
+          <w:rFonts w:hint="eastAsia"/>
+        </w:rPr>
+        <w:t>，那么就可以方便的用向量</w:t>
+      </w:r>
+      <w:proofErr w:type="gramStart"/>
+      <w:r>
+        <w:rPr>
+          <w:rFonts w:hint="eastAsia"/>
+        </w:rPr>
+        <w:t>点乘基而</w:t>
+      </w:r>
+      <w:proofErr w:type="gramEnd"/>
+      <w:r>
+        <w:rPr>
+          <w:rFonts w:hint="eastAsia"/>
+        </w:rPr>
+        <w:t>直接获得其在新基上的坐标了！实际上，对应任何一个向量我们总可以找到其同方向上模为</w:t>
+      </w:r>
+      <w:r>
+        <w:rPr>
+          <w:rFonts w:hint="eastAsia"/>
+        </w:rPr>
+        <w:t>1</w:t>
+      </w:r>
+      <w:r>
+        <w:rPr>
+          <w:rFonts w:hint="eastAsia"/>
+        </w:rPr>
+        <w:t>的</w:t>
+      </w:r>
+      <w:r>
+        <w:rPr>
+          <w:rFonts w:hint="eastAsia"/>
+        </w:rPr>
+        <w:t>向量，只要让两个分量分别除</w:t>
+      </w:r>
+      <w:proofErr w:type="gramStart"/>
+      <w:r>
+        <w:rPr>
+          <w:rFonts w:hint="eastAsia"/>
+        </w:rPr>
+        <w:t>以模就好</w:t>
+      </w:r>
+      <w:proofErr w:type="gramEnd"/>
+      <w:r>
+        <w:rPr>
+          <w:rFonts w:hint="eastAsia"/>
+        </w:rPr>
+        <w:t>了。例如，上面的</w:t>
+      </w:r>
+      <w:proofErr w:type="gramStart"/>
+      <w:r>
+        <w:rPr>
+          <w:rFonts w:hint="eastAsia"/>
+        </w:rPr>
+        <w:t>基可以</w:t>
+      </w:r>
+      <w:proofErr w:type="gramEnd"/>
+      <w:r>
+        <w:rPr>
+          <w:rFonts w:hint="eastAsia"/>
+        </w:rPr>
+        <w:t>变为</w:t>
+      </w:r>
+      <w:r>
+        <w:rPr>
+          <w:noProof/>
+        </w:rPr>
+        <w:drawing>
+          <wp:inline distT="0" distB="0" distL="0" distR="0" wp14:anchorId="4B4D3E4A" wp14:editId="6839F0A3">
+            <wp:extent cx="1397204" cy="273527"/>
+            <wp:effectExtent l="0" t="0" r="0" b="0"/>
+            <wp:docPr id="3" name="图片 3"/>
+            <wp:cNvGraphicFramePr>
+              <a:graphicFrameLocks xmlns:a="http://schemas.openxmlformats.org/drawingml/2006/main" noChangeAspect="1"/>
+            </wp:cNvGraphicFramePr>
+            <a:graphic xmlns:a="http://schemas.openxmlformats.org/drawingml/2006/main">
+              <a:graphicData uri="http://schemas.openxmlformats.org/drawingml/2006/picture">
+                <pic:pic xmlns:pic="http://schemas.openxmlformats.org/drawingml/2006/picture">
+                  <pic:nvPicPr>
+                    <pic:cNvPr id="0" name=""/>
+                    <pic:cNvPicPr/>
+                  </pic:nvPicPr>
+                  <pic:blipFill>
+                    <a:blip r:embed="rId14"/>
+                    <a:stretch>
+                      <a:fillRect/>
+                    </a:stretch>
+                  </pic:blipFill>
+                  <pic:spPr>
+                    <a:xfrm>
+                      <a:off x="0" y="0"/>
+                      <a:ext cx="1402357" cy="274536"/>
+                    </a:xfrm>
+                    <a:prstGeom prst="rect">
+                      <a:avLst/>
+                    </a:prstGeom>
+                  </pic:spPr>
+                </pic:pic>
+              </a:graphicData>
+            </a:graphic>
+          </wp:inline>
+        </w:drawing>
+      </w:r>
+      <w:r>
+        <w:rPr>
+          <w:rFonts w:hint="eastAsia"/>
+        </w:rPr>
+        <w:t>。</w:t>
+      </w:r>
+    </w:p>
+    <w:p>
+      <w:pPr>
+        <w:ind w:firstLine="420"/>
+      </w:pPr>
+      <w:r>
+        <w:rPr>
+          <w:rFonts w:hint="eastAsia"/>
+        </w:rPr>
+        <w:t>现在，我们想获得</w:t>
+      </w:r>
+      <w:r>
+        <w:rPr>
+          <w:rFonts w:hint="eastAsia"/>
+        </w:rPr>
+        <w:t>(3,2)</w:t>
+      </w:r>
+      <w:r>
+        <w:rPr>
+          <w:rFonts w:hint="eastAsia"/>
+        </w:rPr>
+        <w:t>在新基上的坐标，即在两个方向上的投影矢量值，那么根据内积的几何意义，我们只要分别计算</w:t>
+      </w:r>
+      <w:r>
+        <w:rPr>
+          <w:rFonts w:hint="eastAsia"/>
+        </w:rPr>
+        <w:t>(3,2)</w:t>
+      </w:r>
+      <w:r>
+        <w:rPr>
+          <w:rFonts w:hint="eastAsia"/>
+        </w:rPr>
+        <w:t>和两个基的内积，不难得到新的坐标为</w:t>
+      </w:r>
+      <w:r>
+        <w:rPr>
+          <w:noProof/>
+        </w:rPr>
+        <w:drawing>
+          <wp:inline distT="0" distB="0" distL="0" distR="0">
+            <wp:extent cx="687629" cy="274119"/>
+            <wp:effectExtent l="0" t="0" r="0" b="0"/>
+            <wp:docPr id="22" name="图片 22" descr="图片"/>
+            <wp:cNvGraphicFramePr>
+              <a:graphicFrameLocks xmlns:a="http://schemas.openxmlformats.org/drawingml/2006/main" noChangeAspect="1"/>
+            </wp:cNvGraphicFramePr>
+            <a:graphic xmlns:a="http://schemas.openxmlformats.org/drawingml/2006/main">
+              <a:graphicData uri="http://schemas.openxmlformats.org/drawingml/2006/picture">
+                <pic:pic xmlns:pic="http://schemas.openxmlformats.org/drawingml/2006/picture">
+                  <pic:nvPicPr>
+                    <pic:cNvPr id="0" name="Picture 6" descr="图片"/>
                     <pic:cNvPicPr>
                       <a:picLocks noChangeAspect="1" noChangeArrowheads="1"/>
                     </pic:cNvPicPr>
                   </pic:nvPicPr>
                   <pic:blipFill>
-                    <a:blip r:embed="rId6">
+                    <a:blip r:embed="rId15">
                       <a:extLst>
                         <a:ext uri="{28A0092B-C50C-407E-A947-70E740481C1C}">
                           <a14:useLocalDpi xmlns:a14="http://schemas.microsoft.com/office/drawing/2010/main" val="0"/>
@@ -1130,7 +2086,7 @@
                   <pic:spPr bwMode="auto">
                     <a:xfrm>
                       <a:off x="0" y="0"/>
-                      <a:ext cx="4783455" cy="4879340"/>
+                      <a:ext cx="688189" cy="274342"/>
                     </a:xfrm>
                     <a:prstGeom prst="rect">
                       <a:avLst/>
@@ -1150,49 +2106,1433 @@
     <w:p>
       <w:pPr>
         <w:ind w:firstLine="420"/>
-        <w:rPr>
-          <w:rFonts w:hint="eastAsia"/>
-        </w:rPr>
-      </w:pPr>
-      <w:r>
-        <w:rPr>
-          <w:rFonts w:hint="eastAsia"/>
-        </w:rPr>
-        <w:t>数</w:t>
-      </w:r>
-      <w:r>
-        <w:rPr>
-          <w:rFonts w:hint="eastAsia"/>
-        </w:rPr>
-        <w:t>据点分布在主成分方向上的离散程度最大，且主成分向量彼此之间正交。</w:t>
+      </w:pPr>
+      <w:r>
+        <w:rPr>
+          <w:rFonts w:hint="eastAsia"/>
+        </w:rPr>
+        <w:t>下图给出了新的基以及</w:t>
+      </w:r>
+      <w:r>
+        <w:rPr>
+          <w:rFonts w:hint="eastAsia"/>
+        </w:rPr>
+        <w:t>(3,2)</w:t>
+      </w:r>
+      <w:r>
+        <w:rPr>
+          <w:rFonts w:hint="eastAsia"/>
+        </w:rPr>
+        <w:t>在新基上坐标值的示意图：</w:t>
+      </w:r>
+    </w:p>
+    <w:p>
+      <w:pPr>
+        <w:jc w:val="center"/>
+      </w:pPr>
+      <w:r>
+        <w:rPr>
+          <w:noProof/>
+        </w:rPr>
+        <w:drawing>
+          <wp:inline distT="0" distB="0" distL="0" distR="0" wp14:anchorId="3A50F947" wp14:editId="457C1B5B">
+            <wp:extent cx="5076825" cy="5086350"/>
+            <wp:effectExtent l="0" t="0" r="9525" b="0"/>
+            <wp:docPr id="25" name="图片 25"/>
+            <wp:cNvGraphicFramePr>
+              <a:graphicFrameLocks xmlns:a="http://schemas.openxmlformats.org/drawingml/2006/main" noChangeAspect="1"/>
+            </wp:cNvGraphicFramePr>
+            <a:graphic xmlns:a="http://schemas.openxmlformats.org/drawingml/2006/main">
+              <a:graphicData uri="http://schemas.openxmlformats.org/drawingml/2006/picture">
+                <pic:pic xmlns:pic="http://schemas.openxmlformats.org/drawingml/2006/picture">
+                  <pic:nvPicPr>
+                    <pic:cNvPr id="0" name=""/>
+                    <pic:cNvPicPr/>
+                  </pic:nvPicPr>
+                  <pic:blipFill>
+                    <a:blip r:embed="rId16"/>
+                    <a:stretch>
+                      <a:fillRect/>
+                    </a:stretch>
+                  </pic:blipFill>
+                  <pic:spPr>
+                    <a:xfrm>
+                      <a:off x="0" y="0"/>
+                      <a:ext cx="5076825" cy="5086350"/>
+                    </a:xfrm>
+                    <a:prstGeom prst="rect">
+                      <a:avLst/>
+                    </a:prstGeom>
+                  </pic:spPr>
+                </pic:pic>
+              </a:graphicData>
+            </a:graphic>
+          </wp:inline>
+        </w:drawing>
+      </w:r>
+    </w:p>
+    <w:p>
+      <w:pPr>
+        <w:ind w:firstLine="420"/>
+      </w:pPr>
+      <w:r>
+        <w:rPr>
+          <w:rFonts w:hint="eastAsia"/>
+        </w:rPr>
+        <w:t>另外这里要注意的是，上面</w:t>
+      </w:r>
+      <w:r>
+        <w:rPr>
+          <w:rFonts w:hint="eastAsia"/>
+        </w:rPr>
+        <w:t>列举的例子中基是正交的（即内积为</w:t>
+      </w:r>
+      <w:r>
+        <w:rPr>
+          <w:rFonts w:hint="eastAsia"/>
+        </w:rPr>
+        <w:t>0</w:t>
+      </w:r>
+      <w:r>
+        <w:rPr>
+          <w:rFonts w:hint="eastAsia"/>
+        </w:rPr>
+        <w:t>，或</w:t>
+      </w:r>
+      <w:proofErr w:type="gramStart"/>
+      <w:r>
+        <w:rPr>
+          <w:rFonts w:hint="eastAsia"/>
+        </w:rPr>
+        <w:t>直观说相互</w:t>
+      </w:r>
+      <w:proofErr w:type="gramEnd"/>
+      <w:r>
+        <w:rPr>
+          <w:rFonts w:hint="eastAsia"/>
+        </w:rPr>
+        <w:t>垂直），但可以成为一组基的唯一要求就是线性无关，非正交的基也是可以的。不过因为正交基有较好的性质，所以一般使用的</w:t>
+      </w:r>
+      <w:proofErr w:type="gramStart"/>
+      <w:r>
+        <w:rPr>
+          <w:rFonts w:hint="eastAsia"/>
+        </w:rPr>
+        <w:t>基都是</w:t>
+      </w:r>
+      <w:proofErr w:type="gramEnd"/>
+      <w:r>
+        <w:rPr>
+          <w:rFonts w:hint="eastAsia"/>
+        </w:rPr>
+        <w:t>正交的。</w:t>
+      </w:r>
+    </w:p>
+    <w:p>
+      <w:pPr>
+        <w:pStyle w:val="2"/>
+      </w:pPr>
+      <w:r>
+        <w:rPr>
+          <w:rFonts w:hint="eastAsia"/>
+        </w:rPr>
+        <w:lastRenderedPageBreak/>
+        <w:t>基变换的矩阵表示</w:t>
+      </w:r>
+    </w:p>
+    <w:p>
+      <w:pPr>
+        <w:ind w:firstLine="420"/>
+      </w:pPr>
+      <w:r>
+        <w:rPr>
+          <w:rFonts w:hint="eastAsia"/>
+        </w:rPr>
+        <w:t>下面我们找一种简便的方式来表示基变换。还是拿上面的例子，想一下，将</w:t>
+      </w:r>
+      <w:r>
+        <w:rPr>
+          <w:rFonts w:hint="eastAsia"/>
+        </w:rPr>
+        <w:t>(3,2)</w:t>
+      </w:r>
+      <w:r>
+        <w:rPr>
+          <w:rFonts w:hint="eastAsia"/>
+        </w:rPr>
+        <w:t>变换为新基上的坐标，就是用</w:t>
+      </w:r>
+      <w:r>
+        <w:rPr>
+          <w:rFonts w:hint="eastAsia"/>
+        </w:rPr>
+        <w:t>(3,2)</w:t>
+      </w:r>
+      <w:r>
+        <w:rPr>
+          <w:rFonts w:hint="eastAsia"/>
+        </w:rPr>
+        <w:t>与第一个基做内积运算，作为第一个新的坐标分量，然后用</w:t>
+      </w:r>
+      <w:r>
+        <w:rPr>
+          <w:rFonts w:hint="eastAsia"/>
+        </w:rPr>
+        <w:t>(3,2)</w:t>
+      </w:r>
+      <w:r>
+        <w:rPr>
+          <w:rFonts w:hint="eastAsia"/>
+        </w:rPr>
+        <w:t>与第二个基做内积运算，作为第二个新坐标的分量。实际上，我们可以用矩阵相乘的形式简洁的表示这个变换：</w:t>
+      </w:r>
+    </w:p>
+    <w:p>
+      <w:pPr>
+        <w:jc w:val="center"/>
+      </w:pPr>
+      <w:r>
+        <w:rPr>
+          <w:noProof/>
+        </w:rPr>
+        <w:drawing>
+          <wp:inline distT="0" distB="0" distL="0" distR="0" wp14:anchorId="182C4C94" wp14:editId="061FCFCE">
+            <wp:extent cx="3324225" cy="619125"/>
+            <wp:effectExtent l="0" t="0" r="9525" b="9525"/>
+            <wp:docPr id="27" name="图片 27"/>
+            <wp:cNvGraphicFramePr>
+              <a:graphicFrameLocks xmlns:a="http://schemas.openxmlformats.org/drawingml/2006/main" noChangeAspect="1"/>
+            </wp:cNvGraphicFramePr>
+            <a:graphic xmlns:a="http://schemas.openxmlformats.org/drawingml/2006/main">
+              <a:graphicData uri="http://schemas.openxmlformats.org/drawingml/2006/picture">
+                <pic:pic xmlns:pic="http://schemas.openxmlformats.org/drawingml/2006/picture">
+                  <pic:nvPicPr>
+                    <pic:cNvPr id="0" name=""/>
+                    <pic:cNvPicPr/>
+                  </pic:nvPicPr>
+                  <pic:blipFill>
+                    <a:blip r:embed="rId17"/>
+                    <a:stretch>
+                      <a:fillRect/>
+                    </a:stretch>
+                  </pic:blipFill>
+                  <pic:spPr>
+                    <a:xfrm>
+                      <a:off x="0" y="0"/>
+                      <a:ext cx="3324225" cy="619125"/>
+                    </a:xfrm>
+                    <a:prstGeom prst="rect">
+                      <a:avLst/>
+                    </a:prstGeom>
+                  </pic:spPr>
+                </pic:pic>
+              </a:graphicData>
+            </a:graphic>
+          </wp:inline>
+        </w:drawing>
+      </w:r>
+    </w:p>
+    <w:p>
+      <w:pPr>
+        <w:ind w:firstLine="420"/>
+      </w:pPr>
+      <w:r>
+        <w:rPr>
+          <w:rFonts w:hint="eastAsia"/>
+        </w:rPr>
+        <w:t>太漂亮了！其中矩阵的两行分别为两个基，乘以原向量，其结果刚好为新基的坐标。可以稍微推广一下，如果我们有</w:t>
+      </w:r>
+      <w:r>
+        <w:rPr>
+          <w:rFonts w:hint="eastAsia"/>
+        </w:rPr>
+        <w:t>m</w:t>
+      </w:r>
+      <w:proofErr w:type="gramStart"/>
+      <w:r>
+        <w:rPr>
+          <w:rFonts w:hint="eastAsia"/>
+        </w:rPr>
+        <w:t>个</w:t>
+      </w:r>
+      <w:proofErr w:type="gramEnd"/>
+      <w:r>
+        <w:rPr>
+          <w:rFonts w:hint="eastAsia"/>
+        </w:rPr>
+        <w:t>二维向量，只要将二维</w:t>
+      </w:r>
+      <w:proofErr w:type="gramStart"/>
+      <w:r>
+        <w:rPr>
+          <w:rFonts w:hint="eastAsia"/>
+        </w:rPr>
+        <w:t>向量按列排成</w:t>
+      </w:r>
+      <w:proofErr w:type="gramEnd"/>
+      <w:r>
+        <w:rPr>
+          <w:rFonts w:hint="eastAsia"/>
+        </w:rPr>
+        <w:t>一个两行</w:t>
+      </w:r>
+      <w:r>
+        <w:rPr>
+          <w:rFonts w:hint="eastAsia"/>
+        </w:rPr>
+        <w:t>m</w:t>
+      </w:r>
+      <w:r>
+        <w:rPr>
+          <w:rFonts w:hint="eastAsia"/>
+        </w:rPr>
+        <w:t>列矩阵，然后用“基矩阵”乘以这个矩阵，就得到了所有这些向量在新基下的值。例如</w:t>
+      </w:r>
+      <w:r>
+        <w:rPr>
+          <w:rFonts w:hint="eastAsia"/>
+        </w:rPr>
+        <w:t>(1,1)</w:t>
+      </w:r>
+      <w:r>
+        <w:rPr>
+          <w:rFonts w:hint="eastAsia"/>
+        </w:rPr>
+        <w:t>，</w:t>
+      </w:r>
+      <w:r>
+        <w:rPr>
+          <w:rFonts w:hint="eastAsia"/>
+        </w:rPr>
+        <w:t>(2,2)</w:t>
+      </w:r>
+      <w:r>
+        <w:rPr>
+          <w:rFonts w:hint="eastAsia"/>
+        </w:rPr>
+        <w:t>，</w:t>
+      </w:r>
+      <w:r>
+        <w:rPr>
+          <w:rFonts w:hint="eastAsia"/>
+        </w:rPr>
+        <w:t>(3,3)</w:t>
+      </w:r>
+      <w:r>
+        <w:rPr>
+          <w:rFonts w:hint="eastAsia"/>
+        </w:rPr>
+        <w:t>，想变换到刚才</w:t>
+      </w:r>
+      <w:proofErr w:type="gramStart"/>
+      <w:r>
+        <w:rPr>
+          <w:rFonts w:hint="eastAsia"/>
+        </w:rPr>
+        <w:t>那组基上</w:t>
+      </w:r>
+      <w:proofErr w:type="gramEnd"/>
+      <w:r>
+        <w:rPr>
+          <w:rFonts w:hint="eastAsia"/>
+        </w:rPr>
+        <w:t>，则可以这样表示：</w:t>
+      </w:r>
+    </w:p>
+    <w:p>
+      <w:pPr>
+        <w:jc w:val="center"/>
+      </w:pPr>
+      <w:r>
+        <w:rPr>
+          <w:noProof/>
+        </w:rPr>
+        <w:drawing>
+          <wp:inline distT="0" distB="0" distL="0" distR="0" wp14:anchorId="361DB378" wp14:editId="014D55A7">
+            <wp:extent cx="5105400" cy="581025"/>
+            <wp:effectExtent l="0" t="0" r="0" b="9525"/>
+            <wp:docPr id="36" name="图片 36"/>
+            <wp:cNvGraphicFramePr>
+              <a:graphicFrameLocks xmlns:a="http://schemas.openxmlformats.org/drawingml/2006/main" noChangeAspect="1"/>
+            </wp:cNvGraphicFramePr>
+            <a:graphic xmlns:a="http://schemas.openxmlformats.org/drawingml/2006/main">
+              <a:graphicData uri="http://schemas.openxmlformats.org/drawingml/2006/picture">
+                <pic:pic xmlns:pic="http://schemas.openxmlformats.org/drawingml/2006/picture">
+                  <pic:nvPicPr>
+                    <pic:cNvPr id="0" name=""/>
+                    <pic:cNvPicPr/>
+                  </pic:nvPicPr>
+                  <pic:blipFill>
+                    <a:blip r:embed="rId18"/>
+                    <a:stretch>
+                      <a:fillRect/>
+                    </a:stretch>
+                  </pic:blipFill>
+                  <pic:spPr>
+                    <a:xfrm>
+                      <a:off x="0" y="0"/>
+                      <a:ext cx="5105400" cy="581025"/>
+                    </a:xfrm>
+                    <a:prstGeom prst="rect">
+                      <a:avLst/>
+                    </a:prstGeom>
+                  </pic:spPr>
+                </pic:pic>
+              </a:graphicData>
+            </a:graphic>
+          </wp:inline>
+        </w:drawing>
+      </w:r>
+    </w:p>
+    <w:p>
+      <w:pPr>
+        <w:ind w:firstLine="420"/>
+      </w:pPr>
+      <w:r>
+        <w:rPr>
+          <w:rFonts w:hint="eastAsia"/>
+        </w:rPr>
+        <w:t>于是一组向量的基变换被干净的表示为矩阵的相乘。</w:t>
+      </w:r>
+    </w:p>
+    <w:p>
+      <w:pPr>
+        <w:ind w:firstLine="420"/>
+      </w:pPr>
+      <w:r>
+        <w:rPr>
+          <w:rFonts w:hint="eastAsia"/>
+        </w:rPr>
+        <w:t>一般的，如果我们有</w:t>
+      </w:r>
+      <w:r>
+        <w:rPr>
+          <w:rFonts w:hint="eastAsia"/>
+        </w:rPr>
+        <w:t>M</w:t>
+      </w:r>
+      <w:proofErr w:type="gramStart"/>
+      <w:r>
+        <w:rPr>
+          <w:rFonts w:hint="eastAsia"/>
+        </w:rPr>
+        <w:t>个</w:t>
+      </w:r>
+      <w:proofErr w:type="gramEnd"/>
+      <w:r>
+        <w:rPr>
+          <w:rFonts w:hint="eastAsia"/>
+        </w:rPr>
+        <w:t>N</w:t>
+      </w:r>
+      <w:r>
+        <w:rPr>
+          <w:rFonts w:hint="eastAsia"/>
+        </w:rPr>
+        <w:t>维向量，想将其变换为由</w:t>
+      </w:r>
+      <w:r>
+        <w:rPr>
+          <w:rFonts w:hint="eastAsia"/>
+        </w:rPr>
+        <w:t>R</w:t>
+      </w:r>
+      <w:proofErr w:type="gramStart"/>
+      <w:r>
+        <w:rPr>
+          <w:rFonts w:hint="eastAsia"/>
+        </w:rPr>
+        <w:t>个</w:t>
+      </w:r>
+      <w:proofErr w:type="gramEnd"/>
+      <w:r>
+        <w:rPr>
+          <w:rFonts w:hint="eastAsia"/>
+        </w:rPr>
+        <w:t>N</w:t>
+      </w:r>
+      <w:r>
+        <w:rPr>
+          <w:rFonts w:hint="eastAsia"/>
+        </w:rPr>
+        <w:t>维向量表示的新空间中，那么首先将</w:t>
+      </w:r>
+      <w:r>
+        <w:rPr>
+          <w:rFonts w:hint="eastAsia"/>
+        </w:rPr>
+        <w:t>R</w:t>
+      </w:r>
+      <w:proofErr w:type="gramStart"/>
+      <w:r>
+        <w:rPr>
+          <w:rFonts w:hint="eastAsia"/>
+        </w:rPr>
+        <w:t>个基按</w:t>
+      </w:r>
+      <w:proofErr w:type="gramEnd"/>
+      <w:r>
+        <w:rPr>
+          <w:rFonts w:hint="eastAsia"/>
+        </w:rPr>
+        <w:t>行组成矩阵</w:t>
+      </w:r>
+      <w:r>
+        <w:rPr>
+          <w:rFonts w:hint="eastAsia"/>
+        </w:rPr>
+        <w:t>A</w:t>
+      </w:r>
+      <w:r>
+        <w:rPr>
+          <w:rFonts w:hint="eastAsia"/>
+        </w:rPr>
+        <w:t>，然后将</w:t>
+      </w:r>
+      <w:proofErr w:type="gramStart"/>
+      <w:r>
+        <w:rPr>
+          <w:rFonts w:hint="eastAsia"/>
+        </w:rPr>
+        <w:t>向量按列组成</w:t>
+      </w:r>
+      <w:proofErr w:type="gramEnd"/>
+      <w:r>
+        <w:rPr>
+          <w:rFonts w:hint="eastAsia"/>
+        </w:rPr>
+        <w:t>矩阵</w:t>
+      </w:r>
+      <w:r>
+        <w:rPr>
+          <w:rFonts w:hint="eastAsia"/>
+        </w:rPr>
+        <w:t>B</w:t>
+      </w:r>
+      <w:r>
+        <w:rPr>
+          <w:rFonts w:hint="eastAsia"/>
+        </w:rPr>
+        <w:t>，那么两矩阵的乘积</w:t>
+      </w:r>
+      <w:r>
+        <w:rPr>
+          <w:rFonts w:hint="eastAsia"/>
+        </w:rPr>
+        <w:t>AB</w:t>
+      </w:r>
+      <w:r>
+        <w:rPr>
+          <w:rFonts w:hint="eastAsia"/>
+        </w:rPr>
+        <w:t>就是变换结果，其中</w:t>
+      </w:r>
+      <w:r>
+        <w:rPr>
+          <w:rFonts w:hint="eastAsia"/>
+        </w:rPr>
+        <w:t>AB</w:t>
+      </w:r>
+      <w:r>
+        <w:rPr>
+          <w:rFonts w:hint="eastAsia"/>
+        </w:rPr>
+        <w:t>的第</w:t>
+      </w:r>
+      <w:r>
+        <w:rPr>
+          <w:rFonts w:hint="eastAsia"/>
+        </w:rPr>
+        <w:t>m</w:t>
+      </w:r>
+      <w:r>
+        <w:rPr>
+          <w:rFonts w:hint="eastAsia"/>
+        </w:rPr>
+        <w:t>列为</w:t>
+      </w:r>
+      <w:r>
+        <w:rPr>
+          <w:rFonts w:hint="eastAsia"/>
+        </w:rPr>
+        <w:t>A</w:t>
+      </w:r>
+      <w:r>
+        <w:rPr>
+          <w:rFonts w:hint="eastAsia"/>
+        </w:rPr>
+        <w:t>中第</w:t>
+      </w:r>
+      <w:r>
+        <w:rPr>
+          <w:rFonts w:hint="eastAsia"/>
+        </w:rPr>
+        <w:t>m</w:t>
+      </w:r>
+      <w:r>
+        <w:rPr>
+          <w:rFonts w:hint="eastAsia"/>
+        </w:rPr>
+        <w:t>列变换后的结果。</w:t>
+      </w:r>
+    </w:p>
+    <w:p>
+      <w:pPr>
+        <w:ind w:firstLine="420"/>
+      </w:pPr>
+      <w:r>
+        <w:rPr>
+          <w:rFonts w:hint="eastAsia"/>
+        </w:rPr>
+        <w:t>数学表示为：</w:t>
+      </w:r>
+    </w:p>
+    <w:p>
+      <w:pPr>
+        <w:jc w:val="center"/>
+      </w:pPr>
+      <w:r>
+        <w:rPr>
+          <w:noProof/>
+        </w:rPr>
+        <w:drawing>
+          <wp:inline distT="0" distB="0" distL="0" distR="0" wp14:anchorId="48D8287F" wp14:editId="279672AB">
+            <wp:extent cx="5105400" cy="1276350"/>
+            <wp:effectExtent l="0" t="0" r="0" b="0"/>
+            <wp:docPr id="39" name="图片 39"/>
+            <wp:cNvGraphicFramePr>
+              <a:graphicFrameLocks xmlns:a="http://schemas.openxmlformats.org/drawingml/2006/main" noChangeAspect="1"/>
+            </wp:cNvGraphicFramePr>
+            <a:graphic xmlns:a="http://schemas.openxmlformats.org/drawingml/2006/main">
+              <a:graphicData uri="http://schemas.openxmlformats.org/drawingml/2006/picture">
+                <pic:pic xmlns:pic="http://schemas.openxmlformats.org/drawingml/2006/picture">
+                  <pic:nvPicPr>
+                    <pic:cNvPr id="0" name=""/>
+                    <pic:cNvPicPr/>
+                  </pic:nvPicPr>
+                  <pic:blipFill>
+                    <a:blip r:embed="rId19"/>
+                    <a:stretch>
+                      <a:fillRect/>
+                    </a:stretch>
+                  </pic:blipFill>
+                  <pic:spPr>
+                    <a:xfrm>
+                      <a:off x="0" y="0"/>
+                      <a:ext cx="5105400" cy="1276350"/>
+                    </a:xfrm>
+                    <a:prstGeom prst="rect">
+                      <a:avLst/>
+                    </a:prstGeom>
+                  </pic:spPr>
+                </pic:pic>
+              </a:graphicData>
+            </a:graphic>
+          </wp:inline>
+        </w:drawing>
+      </w:r>
+    </w:p>
+    <w:p>
+      <w:r>
+        <w:rPr>
+          <w:rFonts w:hint="eastAsia"/>
+        </w:rPr>
+        <w:t>其中</w:t>
+      </w:r>
+      <w:r>
+        <w:rPr>
+          <w:rFonts w:hint="eastAsia"/>
+        </w:rPr>
+        <w:t>pi</w:t>
+      </w:r>
+      <w:r>
+        <w:rPr>
+          <w:rFonts w:hint="eastAsia"/>
+        </w:rPr>
+        <w:t>是一个行向量，表示第</w:t>
+      </w:r>
+      <w:proofErr w:type="spellStart"/>
+      <w:r>
+        <w:rPr>
+          <w:rFonts w:hint="eastAsia"/>
+        </w:rPr>
+        <w:t>i</w:t>
+      </w:r>
+      <w:proofErr w:type="spellEnd"/>
+      <w:proofErr w:type="gramStart"/>
+      <w:r>
+        <w:rPr>
+          <w:rFonts w:hint="eastAsia"/>
+        </w:rPr>
+        <w:t>个</w:t>
+      </w:r>
+      <w:proofErr w:type="gramEnd"/>
+      <w:r>
+        <w:rPr>
+          <w:rFonts w:hint="eastAsia"/>
+        </w:rPr>
+        <w:t>基，</w:t>
+      </w:r>
+      <w:proofErr w:type="spellStart"/>
+      <w:r>
+        <w:rPr>
+          <w:rFonts w:hint="eastAsia"/>
+        </w:rPr>
+        <w:t>aj</w:t>
+      </w:r>
+      <w:proofErr w:type="spellEnd"/>
+      <w:r>
+        <w:rPr>
+          <w:rFonts w:hint="eastAsia"/>
+        </w:rPr>
+        <w:t>是一个列向量，表示第</w:t>
+      </w:r>
+      <w:r>
+        <w:rPr>
+          <w:rFonts w:hint="eastAsia"/>
+        </w:rPr>
+        <w:t>j</w:t>
+      </w:r>
+      <w:proofErr w:type="gramStart"/>
+      <w:r>
+        <w:rPr>
+          <w:rFonts w:hint="eastAsia"/>
+        </w:rPr>
+        <w:t>个</w:t>
+      </w:r>
+      <w:proofErr w:type="gramEnd"/>
+      <w:r>
+        <w:rPr>
+          <w:rFonts w:hint="eastAsia"/>
+        </w:rPr>
+        <w:t>原始数据记录</w:t>
+      </w:r>
+      <w:r>
+        <w:rPr>
+          <w:rFonts w:hint="eastAsia"/>
+        </w:rPr>
+        <w:t>。</w:t>
+      </w:r>
+    </w:p>
+    <w:p>
+      <w:pPr>
+        <w:ind w:firstLine="420"/>
+      </w:pPr>
+      <w:r>
+        <w:rPr>
+          <w:rFonts w:hint="eastAsia"/>
+        </w:rPr>
+        <w:t>特别要注意的是，这里</w:t>
+      </w:r>
+      <w:r>
+        <w:rPr>
+          <w:rFonts w:hint="eastAsia"/>
+        </w:rPr>
+        <w:t>R</w:t>
+      </w:r>
+      <w:r>
+        <w:rPr>
+          <w:rFonts w:hint="eastAsia"/>
+        </w:rPr>
+        <w:t>可以小于</w:t>
+      </w:r>
+      <w:r>
+        <w:rPr>
+          <w:rFonts w:hint="eastAsia"/>
+        </w:rPr>
+        <w:t>N</w:t>
+      </w:r>
+      <w:r>
+        <w:rPr>
+          <w:rFonts w:hint="eastAsia"/>
+        </w:rPr>
+        <w:t>，而</w:t>
+      </w:r>
+      <w:r>
+        <w:rPr>
+          <w:rFonts w:hint="eastAsia"/>
+        </w:rPr>
+        <w:t>R</w:t>
+      </w:r>
+      <w:r>
+        <w:rPr>
+          <w:rFonts w:hint="eastAsia"/>
+        </w:rPr>
+        <w:t>决定了变换后数据的维数。也就是说，</w:t>
+      </w:r>
+      <w:r>
+        <w:rPr>
+          <w:rFonts w:hint="eastAsia"/>
+        </w:rPr>
+        <w:t>可以将一</w:t>
+      </w:r>
+      <w:r>
+        <w:rPr>
+          <w:rFonts w:hint="eastAsia"/>
+        </w:rPr>
+        <w:t>N</w:t>
+      </w:r>
+      <w:r>
+        <w:rPr>
+          <w:rFonts w:hint="eastAsia"/>
+        </w:rPr>
+        <w:t>维数据变换到更低维度的空间中去，变换后的维度取决于基的数量。因此这种矩阵相乘的表示也可以</w:t>
+      </w:r>
+      <w:proofErr w:type="gramStart"/>
+      <w:r>
+        <w:rPr>
+          <w:rFonts w:hint="eastAsia"/>
+        </w:rPr>
+        <w:t>表示降维变换</w:t>
+      </w:r>
+      <w:proofErr w:type="gramEnd"/>
+      <w:r>
+        <w:rPr>
+          <w:rFonts w:hint="eastAsia"/>
+        </w:rPr>
+        <w:t>。</w:t>
+      </w:r>
+    </w:p>
+    <w:p>
+      <w:pPr>
+        <w:ind w:firstLine="420"/>
+      </w:pPr>
+      <w:r>
+        <w:rPr>
+          <w:rFonts w:hint="eastAsia"/>
+        </w:rPr>
+        <w:t>最后，上述分析同时给矩阵相乘找到了一种物理解释：两个矩阵相乘的意义是将右边矩阵中的每一列列向量变换到左边矩阵中每一行行向量为基所表示的空间中去。更抽象的说，一个矩阵可以表示一种线性变换。很多同学在学线性代数时对矩阵相乘的方法感到奇怪，但是如果明白了矩阵相乘的物理意义，其合理性就一目了然了。</w:t>
       </w:r>
     </w:p>
     <w:p>
       <w:pPr>
         <w:pStyle w:val="1"/>
-        <w:rPr>
-          <w:rFonts w:hint="eastAsia"/>
-        </w:rPr>
-      </w:pPr>
-      <w:r>
-        <w:rPr>
-          <w:rFonts w:hint="eastAsia"/>
-        </w:rPr>
-        <w:t>PCA</w:t>
-      </w:r>
-      <w:r>
-        <w:rPr>
-          <w:rFonts w:hint="eastAsia"/>
-        </w:rPr>
-        <w:t>步骤</w:t>
+      </w:pPr>
+      <w:r>
+        <w:rPr>
+          <w:rFonts w:hint="eastAsia"/>
+        </w:rPr>
+        <w:t>协方差矩阵及优化目标</w:t>
+      </w:r>
+    </w:p>
+    <w:p>
+      <w:pPr>
+        <w:ind w:firstLine="420"/>
+      </w:pPr>
+      <w:r>
+        <w:rPr>
+          <w:rFonts w:hint="eastAsia"/>
+        </w:rPr>
+        <w:t>上面</w:t>
+      </w:r>
+      <w:r>
+        <w:rPr>
+          <w:rFonts w:hint="eastAsia"/>
+        </w:rPr>
+        <w:t>讨论了选择不同的</w:t>
+      </w:r>
+      <w:proofErr w:type="gramStart"/>
+      <w:r>
+        <w:rPr>
+          <w:rFonts w:hint="eastAsia"/>
+        </w:rPr>
+        <w:t>基可以</w:t>
+      </w:r>
+      <w:proofErr w:type="gramEnd"/>
+      <w:r>
+        <w:rPr>
+          <w:rFonts w:hint="eastAsia"/>
+        </w:rPr>
+        <w:t>对同样一组数据给出不同的表示，而且如果基的数量少于向量本身的维数，则可以</w:t>
+      </w:r>
+      <w:proofErr w:type="gramStart"/>
+      <w:r>
+        <w:rPr>
+          <w:rFonts w:hint="eastAsia"/>
+        </w:rPr>
+        <w:t>达到降维的</w:t>
+      </w:r>
+      <w:proofErr w:type="gramEnd"/>
+      <w:r>
+        <w:rPr>
+          <w:rFonts w:hint="eastAsia"/>
+        </w:rPr>
+        <w:t>效果。但是我们还没有回答一个最最关键的问题：如何</w:t>
+      </w:r>
+      <w:r>
+        <w:rPr>
+          <w:rFonts w:hint="eastAsia"/>
+        </w:rPr>
+        <w:lastRenderedPageBreak/>
+        <w:t>选择基才是最优的。或者说，如果我们有一组</w:t>
+      </w:r>
+      <w:r>
+        <w:rPr>
+          <w:rFonts w:hint="eastAsia"/>
+        </w:rPr>
+        <w:t>N</w:t>
+      </w:r>
+      <w:r>
+        <w:rPr>
+          <w:rFonts w:hint="eastAsia"/>
+        </w:rPr>
+        <w:t>维向量，现在要将其降到</w:t>
+      </w:r>
+      <w:r>
+        <w:rPr>
+          <w:rFonts w:hint="eastAsia"/>
+        </w:rPr>
+        <w:t>K</w:t>
+      </w:r>
+      <w:r>
+        <w:rPr>
+          <w:rFonts w:hint="eastAsia"/>
+        </w:rPr>
+        <w:t>维（</w:t>
+      </w:r>
+      <w:r>
+        <w:rPr>
+          <w:rFonts w:hint="eastAsia"/>
+        </w:rPr>
+        <w:t>K</w:t>
+      </w:r>
+      <w:r>
+        <w:rPr>
+          <w:rFonts w:hint="eastAsia"/>
+        </w:rPr>
+        <w:t>小于</w:t>
+      </w:r>
+      <w:r>
+        <w:rPr>
+          <w:rFonts w:hint="eastAsia"/>
+        </w:rPr>
+        <w:t>N</w:t>
+      </w:r>
+      <w:r>
+        <w:rPr>
+          <w:rFonts w:hint="eastAsia"/>
+        </w:rPr>
+        <w:t>），那么我们应该如何选择</w:t>
+      </w:r>
+      <w:r>
+        <w:rPr>
+          <w:rFonts w:hint="eastAsia"/>
+        </w:rPr>
+        <w:t>K</w:t>
+      </w:r>
+      <w:proofErr w:type="gramStart"/>
+      <w:r>
+        <w:rPr>
+          <w:rFonts w:hint="eastAsia"/>
+        </w:rPr>
+        <w:t>个基才能</w:t>
+      </w:r>
+      <w:proofErr w:type="gramEnd"/>
+      <w:r>
+        <w:rPr>
+          <w:rFonts w:hint="eastAsia"/>
+        </w:rPr>
+        <w:t>最大程度保留原有的信息？</w:t>
+      </w:r>
+    </w:p>
+    <w:p>
+      <w:pPr>
+        <w:ind w:firstLine="420"/>
+      </w:pPr>
+      <w:r>
+        <w:rPr>
+          <w:rFonts w:hint="eastAsia"/>
+        </w:rPr>
+        <w:t>要完全数学化这个问题非常繁杂，这里</w:t>
+      </w:r>
+      <w:r>
+        <w:rPr>
+          <w:rFonts w:hint="eastAsia"/>
+        </w:rPr>
+        <w:t>用一种非形式化的直观方法来看这个问题。</w:t>
+      </w:r>
+    </w:p>
+    <w:p>
+      <w:pPr>
+        <w:ind w:firstLine="420"/>
+      </w:pPr>
+      <w:r>
+        <w:rPr>
+          <w:rFonts w:hint="eastAsia"/>
+        </w:rPr>
+        <w:t>为了避免过于抽象的讨论，我们仍以一个具体的例子展开。假设我们的数据由五条记录组成，将它们表示成矩阵形式：</w:t>
       </w:r>
     </w:p>
     <w:p>
       <w:pPr>
         <w:jc w:val="center"/>
-        <w:rPr>
-          <w:rFonts w:hint="eastAsia"/>
-        </w:rPr>
+      </w:pPr>
+      <w:r>
+        <w:rPr>
+          <w:noProof/>
+        </w:rPr>
+        <w:drawing>
+          <wp:inline distT="0" distB="0" distL="0" distR="0" wp14:anchorId="414BD495" wp14:editId="1AF4316F">
+            <wp:extent cx="1628775" cy="523875"/>
+            <wp:effectExtent l="0" t="0" r="9525" b="9525"/>
+            <wp:docPr id="26" name="图片 26"/>
+            <wp:cNvGraphicFramePr>
+              <a:graphicFrameLocks xmlns:a="http://schemas.openxmlformats.org/drawingml/2006/main" noChangeAspect="1"/>
+            </wp:cNvGraphicFramePr>
+            <a:graphic xmlns:a="http://schemas.openxmlformats.org/drawingml/2006/main">
+              <a:graphicData uri="http://schemas.openxmlformats.org/drawingml/2006/picture">
+                <pic:pic xmlns:pic="http://schemas.openxmlformats.org/drawingml/2006/picture">
+                  <pic:nvPicPr>
+                    <pic:cNvPr id="0" name=""/>
+                    <pic:cNvPicPr/>
+                  </pic:nvPicPr>
+                  <pic:blipFill>
+                    <a:blip r:embed="rId20"/>
+                    <a:stretch>
+                      <a:fillRect/>
+                    </a:stretch>
+                  </pic:blipFill>
+                  <pic:spPr>
+                    <a:xfrm>
+                      <a:off x="0" y="0"/>
+                      <a:ext cx="1628775" cy="523875"/>
+                    </a:xfrm>
+                    <a:prstGeom prst="rect">
+                      <a:avLst/>
+                    </a:prstGeom>
+                  </pic:spPr>
+                </pic:pic>
+              </a:graphicData>
+            </a:graphic>
+          </wp:inline>
+        </w:drawing>
+      </w:r>
+    </w:p>
+    <w:p>
+      <w:r>
+        <w:rPr>
+          <w:rFonts w:hint="eastAsia"/>
+        </w:rPr>
+        <w:t>其中每一列为一条数据记录，</w:t>
+      </w:r>
+      <w:proofErr w:type="gramStart"/>
+      <w:r>
+        <w:rPr>
+          <w:rFonts w:hint="eastAsia"/>
+        </w:rPr>
+        <w:t>而一行</w:t>
+      </w:r>
+      <w:proofErr w:type="gramEnd"/>
+      <w:r>
+        <w:rPr>
+          <w:rFonts w:hint="eastAsia"/>
+        </w:rPr>
+        <w:t>为一个字段。为了后续处理方便，我们首先将每个字段内所有值都减去字段均值，其结果是将每个字段都变为均值为</w:t>
+      </w:r>
+      <w:r>
+        <w:rPr>
+          <w:rFonts w:hint="eastAsia"/>
+        </w:rPr>
+        <w:t>0</w:t>
+      </w:r>
+      <w:r>
+        <w:rPr>
+          <w:rFonts w:hint="eastAsia"/>
+        </w:rPr>
+        <w:t>（这样做的道理和好处后面会看到）。</w:t>
+      </w:r>
+    </w:p>
+    <w:p>
+      <w:pPr>
+        <w:ind w:firstLine="420"/>
+      </w:pPr>
+      <w:r>
+        <w:rPr>
+          <w:rFonts w:hint="eastAsia"/>
+        </w:rPr>
+        <w:t>我们看上面的数据，第一个字段均值为</w:t>
+      </w:r>
+      <w:r>
+        <w:rPr>
+          <w:rFonts w:hint="eastAsia"/>
+        </w:rPr>
+        <w:t>2</w:t>
+      </w:r>
+      <w:r>
+        <w:rPr>
+          <w:rFonts w:hint="eastAsia"/>
+        </w:rPr>
+        <w:t>，第二个字段均值为</w:t>
+      </w:r>
+      <w:r>
+        <w:rPr>
+          <w:rFonts w:hint="eastAsia"/>
+        </w:rPr>
+        <w:t>3</w:t>
+      </w:r>
+      <w:r>
+        <w:rPr>
+          <w:rFonts w:hint="eastAsia"/>
+        </w:rPr>
+        <w:t>，所以变换后：</w:t>
+      </w:r>
+    </w:p>
+    <w:p>
+      <w:pPr>
+        <w:jc w:val="center"/>
+      </w:pPr>
+      <w:r>
+        <w:rPr>
+          <w:noProof/>
+        </w:rPr>
+        <w:drawing>
+          <wp:inline distT="0" distB="0" distL="0" distR="0" wp14:anchorId="4D208407" wp14:editId="0EC5AB0E">
+            <wp:extent cx="1962150" cy="523875"/>
+            <wp:effectExtent l="0" t="0" r="0" b="9525"/>
+            <wp:docPr id="35" name="图片 35"/>
+            <wp:cNvGraphicFramePr>
+              <a:graphicFrameLocks xmlns:a="http://schemas.openxmlformats.org/drawingml/2006/main" noChangeAspect="1"/>
+            </wp:cNvGraphicFramePr>
+            <a:graphic xmlns:a="http://schemas.openxmlformats.org/drawingml/2006/main">
+              <a:graphicData uri="http://schemas.openxmlformats.org/drawingml/2006/picture">
+                <pic:pic xmlns:pic="http://schemas.openxmlformats.org/drawingml/2006/picture">
+                  <pic:nvPicPr>
+                    <pic:cNvPr id="0" name=""/>
+                    <pic:cNvPicPr/>
+                  </pic:nvPicPr>
+                  <pic:blipFill>
+                    <a:blip r:embed="rId21"/>
+                    <a:stretch>
+                      <a:fillRect/>
+                    </a:stretch>
+                  </pic:blipFill>
+                  <pic:spPr>
+                    <a:xfrm>
+                      <a:off x="0" y="0"/>
+                      <a:ext cx="1962150" cy="523875"/>
+                    </a:xfrm>
+                    <a:prstGeom prst="rect">
+                      <a:avLst/>
+                    </a:prstGeom>
+                  </pic:spPr>
+                </pic:pic>
+              </a:graphicData>
+            </a:graphic>
+          </wp:inline>
+        </w:drawing>
+      </w:r>
+    </w:p>
+    <w:p>
+      <w:pPr>
+        <w:ind w:firstLine="420"/>
+      </w:pPr>
+      <w:r>
+        <w:rPr>
+          <w:rFonts w:hint="eastAsia"/>
+        </w:rPr>
+        <w:t>五条数据在平面直角坐标系内的样子</w:t>
+      </w:r>
+      <w:r>
+        <w:rPr>
+          <w:rFonts w:hint="eastAsia"/>
+        </w:rPr>
+        <w:t>如下图</w:t>
+      </w:r>
+      <w:r>
+        <w:rPr>
+          <w:rFonts w:hint="eastAsia"/>
+        </w:rPr>
+        <w:t>：</w:t>
+      </w:r>
+    </w:p>
+    <w:p>
+      <w:pPr>
+        <w:jc w:val="center"/>
+      </w:pPr>
+      <w:r>
+        <w:rPr>
+          <w:noProof/>
+        </w:rPr>
+        <w:drawing>
+          <wp:inline distT="0" distB="0" distL="0" distR="0" wp14:anchorId="04155751" wp14:editId="3611F3A6">
+            <wp:extent cx="5274310" cy="5328640"/>
+            <wp:effectExtent l="0" t="0" r="2540" b="5715"/>
+            <wp:docPr id="37" name="图片 37"/>
+            <wp:cNvGraphicFramePr>
+              <a:graphicFrameLocks xmlns:a="http://schemas.openxmlformats.org/drawingml/2006/main" noChangeAspect="1"/>
+            </wp:cNvGraphicFramePr>
+            <a:graphic xmlns:a="http://schemas.openxmlformats.org/drawingml/2006/main">
+              <a:graphicData uri="http://schemas.openxmlformats.org/drawingml/2006/picture">
+                <pic:pic xmlns:pic="http://schemas.openxmlformats.org/drawingml/2006/picture">
+                  <pic:nvPicPr>
+                    <pic:cNvPr id="0" name=""/>
+                    <pic:cNvPicPr/>
+                  </pic:nvPicPr>
+                  <pic:blipFill>
+                    <a:blip r:embed="rId22"/>
+                    <a:stretch>
+                      <a:fillRect/>
+                    </a:stretch>
+                  </pic:blipFill>
+                  <pic:spPr>
+                    <a:xfrm>
+                      <a:off x="0" y="0"/>
+                      <a:ext cx="5274310" cy="5328640"/>
+                    </a:xfrm>
+                    <a:prstGeom prst="rect">
+                      <a:avLst/>
+                    </a:prstGeom>
+                  </pic:spPr>
+                </pic:pic>
+              </a:graphicData>
+            </a:graphic>
+          </wp:inline>
+        </w:drawing>
+      </w:r>
+    </w:p>
+    <w:p>
+      <w:pPr>
+        <w:ind w:firstLine="420"/>
+      </w:pPr>
+      <w:r>
+        <w:rPr>
+          <w:rFonts w:hint="eastAsia"/>
+        </w:rPr>
+        <w:t>现在问题来了：如果我们必须使用一维来表示这些数据，又希望尽量保留原始的信息，</w:t>
+      </w:r>
+      <w:r>
+        <w:rPr>
+          <w:rFonts w:hint="eastAsia"/>
+        </w:rPr>
+        <w:lastRenderedPageBreak/>
+        <w:t>你要如何选择？</w:t>
+      </w:r>
+    </w:p>
+    <w:p>
+      <w:pPr>
+        <w:ind w:firstLine="420"/>
+      </w:pPr>
+      <w:r>
+        <w:rPr>
+          <w:rFonts w:hint="eastAsia"/>
+        </w:rPr>
+        <w:t>通过上一节对基变换的讨论我们知道，这个问题实际上是要在二维平面中选择一个方向，将所有数据都投影到这个方向所在直线上，用投影值表示原始记录。这是一个实际的二维降到一维的问题。</w:t>
+      </w:r>
+    </w:p>
+    <w:p>
+      <w:pPr>
+        <w:ind w:firstLine="420"/>
+      </w:pPr>
+      <w:r>
+        <w:rPr>
+          <w:rFonts w:hint="eastAsia"/>
+        </w:rPr>
+        <w:t>那么如何选择这个方向（或者说基）才能尽量保留最多的原始信息呢？一种直观的看法是：希望投影后的投影值尽可能分散。</w:t>
+      </w:r>
+    </w:p>
+    <w:p>
+      <w:pPr>
+        <w:ind w:firstLine="420"/>
+      </w:pPr>
+      <w:r>
+        <w:rPr>
+          <w:rFonts w:hint="eastAsia"/>
+        </w:rPr>
+        <w:t>以上图为例，可以看出如果向</w:t>
+      </w:r>
+      <w:r>
+        <w:rPr>
+          <w:rFonts w:hint="eastAsia"/>
+        </w:rPr>
+        <w:t>x</w:t>
+      </w:r>
+      <w:r>
+        <w:rPr>
+          <w:rFonts w:hint="eastAsia"/>
+        </w:rPr>
+        <w:t>轴投影，那么最左边的两个点会重叠在一起，中间的两个点也会重叠在一起，于是本身四个各不相同的</w:t>
+      </w:r>
+      <w:proofErr w:type="gramStart"/>
+      <w:r>
+        <w:rPr>
+          <w:rFonts w:hint="eastAsia"/>
+        </w:rPr>
+        <w:t>二维点投影</w:t>
+      </w:r>
+      <w:proofErr w:type="gramEnd"/>
+      <w:r>
+        <w:rPr>
+          <w:rFonts w:hint="eastAsia"/>
+        </w:rPr>
+        <w:t>后只剩下两个不同的值了，这是一种严重的信息丢失，同理，如果向</w:t>
+      </w:r>
+      <w:r>
+        <w:rPr>
+          <w:rFonts w:hint="eastAsia"/>
+        </w:rPr>
+        <w:t>y</w:t>
+      </w:r>
+      <w:r>
+        <w:rPr>
+          <w:rFonts w:hint="eastAsia"/>
+        </w:rPr>
+        <w:t>轴投影最上面的两个点和分布在</w:t>
+      </w:r>
+      <w:r>
+        <w:rPr>
+          <w:rFonts w:hint="eastAsia"/>
+        </w:rPr>
+        <w:t>x</w:t>
+      </w:r>
+      <w:r>
+        <w:rPr>
+          <w:rFonts w:hint="eastAsia"/>
+        </w:rPr>
+        <w:t>轴上的两个点也会重叠。所以看来</w:t>
+      </w:r>
+      <w:r>
+        <w:rPr>
+          <w:rFonts w:hint="eastAsia"/>
+        </w:rPr>
+        <w:t>x</w:t>
+      </w:r>
+      <w:r>
+        <w:rPr>
+          <w:rFonts w:hint="eastAsia"/>
+        </w:rPr>
+        <w:t>和</w:t>
+      </w:r>
+      <w:r>
+        <w:rPr>
+          <w:rFonts w:hint="eastAsia"/>
+        </w:rPr>
+        <w:t>y</w:t>
+      </w:r>
+      <w:r>
+        <w:rPr>
+          <w:rFonts w:hint="eastAsia"/>
+        </w:rPr>
+        <w:t>轴都不是最好的投影选择。我们直观目测，如果向通过第一象限和第三象限的斜线投影，则五个点在投影后还是可以区分的。</w:t>
+      </w:r>
+    </w:p>
+    <w:p>
+      <w:pPr>
+        <w:ind w:firstLine="420"/>
+      </w:pPr>
+      <w:r>
+        <w:rPr>
+          <w:rFonts w:hint="eastAsia"/>
+        </w:rPr>
+        <w:t>下面，我们用数学方法表述这个问题。</w:t>
+      </w:r>
+    </w:p>
+    <w:p>
+      <w:pPr>
+        <w:pStyle w:val="2"/>
+      </w:pPr>
+      <w:r>
+        <w:rPr>
+          <w:rFonts w:hint="eastAsia"/>
+        </w:rPr>
+        <w:t>方差</w:t>
+      </w:r>
+    </w:p>
+    <w:p>
+      <w:pPr>
+        <w:ind w:firstLine="420"/>
+      </w:pPr>
+      <w:r>
+        <w:rPr>
+          <w:rFonts w:hint="eastAsia"/>
+        </w:rPr>
+        <w:t>上文说到，我们希望投影后投影值尽可能分散，而这种分散程度，可以用数学上的方差来表述。此处，一个字段的方差可以</w:t>
+      </w:r>
+      <w:proofErr w:type="gramStart"/>
+      <w:r>
+        <w:rPr>
+          <w:rFonts w:hint="eastAsia"/>
+        </w:rPr>
+        <w:t>看做</w:t>
+      </w:r>
+      <w:proofErr w:type="gramEnd"/>
+      <w:r>
+        <w:rPr>
+          <w:rFonts w:hint="eastAsia"/>
+        </w:rPr>
+        <w:t>是每个元素与字段均值的差的平方和的均值，即：</w:t>
+      </w:r>
+    </w:p>
+    <w:p>
+      <w:pPr>
+        <w:jc w:val="center"/>
+      </w:pPr>
+      <w:r>
+        <w:rPr>
+          <w:noProof/>
+        </w:rPr>
+        <w:drawing>
+          <wp:inline distT="0" distB="0" distL="0" distR="0" wp14:anchorId="4BD3E5E8" wp14:editId="5F75BEA0">
+            <wp:extent cx="2295525" cy="600075"/>
+            <wp:effectExtent l="0" t="0" r="9525" b="9525"/>
+            <wp:docPr id="40" name="图片 40"/>
+            <wp:cNvGraphicFramePr>
+              <a:graphicFrameLocks xmlns:a="http://schemas.openxmlformats.org/drawingml/2006/main" noChangeAspect="1"/>
+            </wp:cNvGraphicFramePr>
+            <a:graphic xmlns:a="http://schemas.openxmlformats.org/drawingml/2006/main">
+              <a:graphicData uri="http://schemas.openxmlformats.org/drawingml/2006/picture">
+                <pic:pic xmlns:pic="http://schemas.openxmlformats.org/drawingml/2006/picture">
+                  <pic:nvPicPr>
+                    <pic:cNvPr id="0" name=""/>
+                    <pic:cNvPicPr/>
+                  </pic:nvPicPr>
+                  <pic:blipFill>
+                    <a:blip r:embed="rId23"/>
+                    <a:stretch>
+                      <a:fillRect/>
+                    </a:stretch>
+                  </pic:blipFill>
+                  <pic:spPr>
+                    <a:xfrm>
+                      <a:off x="0" y="0"/>
+                      <a:ext cx="2295525" cy="600075"/>
+                    </a:xfrm>
+                    <a:prstGeom prst="rect">
+                      <a:avLst/>
+                    </a:prstGeom>
+                  </pic:spPr>
+                </pic:pic>
+              </a:graphicData>
+            </a:graphic>
+          </wp:inline>
+        </w:drawing>
+      </w:r>
+    </w:p>
+    <w:p>
+      <w:pPr>
+        <w:ind w:firstLine="420"/>
+      </w:pPr>
+      <w:r>
+        <w:rPr>
+          <w:rFonts w:hint="eastAsia"/>
+        </w:rPr>
+        <w:t>由于上面我们已经将每个字段的均值都化为</w:t>
+      </w:r>
+      <w:r>
+        <w:rPr>
+          <w:rFonts w:hint="eastAsia"/>
+        </w:rPr>
+        <w:t>0</w:t>
+      </w:r>
+      <w:r>
+        <w:rPr>
+          <w:rFonts w:hint="eastAsia"/>
+        </w:rPr>
+        <w:t>了，因此方差可以直接用每个元素的平方和除以元素个数表示：</w:t>
+      </w:r>
+    </w:p>
+    <w:p>
+      <w:pPr>
+        <w:jc w:val="center"/>
       </w:pPr>
       <w:r>
         <w:rPr>
@@ -1200,6 +3540,2106 @@
         </w:rPr>
         <w:drawing>
           <wp:inline distT="0" distB="0" distL="0" distR="0">
+            <wp:extent cx="1894840" cy="658495"/>
+            <wp:effectExtent l="0" t="0" r="0" b="8255"/>
+            <wp:docPr id="41" name="图片 41" descr="图片"/>
+            <wp:cNvGraphicFramePr>
+              <a:graphicFrameLocks xmlns:a="http://schemas.openxmlformats.org/drawingml/2006/main" noChangeAspect="1"/>
+            </wp:cNvGraphicFramePr>
+            <a:graphic xmlns:a="http://schemas.openxmlformats.org/drawingml/2006/main">
+              <a:graphicData uri="http://schemas.openxmlformats.org/drawingml/2006/picture">
+                <pic:pic xmlns:pic="http://schemas.openxmlformats.org/drawingml/2006/picture">
+                  <pic:nvPicPr>
+                    <pic:cNvPr id="0" name="Picture 7" descr="图片"/>
+                    <pic:cNvPicPr>
+                      <a:picLocks noChangeAspect="1" noChangeArrowheads="1"/>
+                    </pic:cNvPicPr>
+                  </pic:nvPicPr>
+                  <pic:blipFill>
+                    <a:blip r:embed="rId24">
+                      <a:extLst>
+                        <a:ext uri="{28A0092B-C50C-407E-A947-70E740481C1C}">
+                          <a14:useLocalDpi xmlns:a14="http://schemas.microsoft.com/office/drawing/2010/main" val="0"/>
+                        </a:ext>
+                      </a:extLst>
+                    </a:blip>
+                    <a:srcRect/>
+                    <a:stretch>
+                      <a:fillRect/>
+                    </a:stretch>
+                  </pic:blipFill>
+                  <pic:spPr bwMode="auto">
+                    <a:xfrm>
+                      <a:off x="0" y="0"/>
+                      <a:ext cx="1894840" cy="658495"/>
+                    </a:xfrm>
+                    <a:prstGeom prst="rect">
+                      <a:avLst/>
+                    </a:prstGeom>
+                    <a:noFill/>
+                    <a:ln>
+                      <a:noFill/>
+                    </a:ln>
+                  </pic:spPr>
+                </pic:pic>
+              </a:graphicData>
+            </a:graphic>
+          </wp:inline>
+        </w:drawing>
+      </w:r>
+    </w:p>
+    <w:p>
+      <w:pPr>
+        <w:ind w:firstLine="420"/>
+      </w:pPr>
+      <w:r>
+        <w:rPr>
+          <w:rFonts w:hint="eastAsia"/>
+        </w:rPr>
+        <w:t>于是上面的问题被形式化表述为：寻找一个一维基，使得所有数据变换为</w:t>
+      </w:r>
+      <w:proofErr w:type="gramStart"/>
+      <w:r>
+        <w:rPr>
+          <w:rFonts w:hint="eastAsia"/>
+        </w:rPr>
+        <w:t>这个基</w:t>
+      </w:r>
+      <w:proofErr w:type="gramEnd"/>
+      <w:r>
+        <w:rPr>
+          <w:rFonts w:hint="eastAsia"/>
+        </w:rPr>
+        <w:t>上的坐标表示后，</w:t>
+      </w:r>
+      <w:proofErr w:type="gramStart"/>
+      <w:r>
+        <w:rPr>
+          <w:rFonts w:hint="eastAsia"/>
+        </w:rPr>
+        <w:t>方差值</w:t>
+      </w:r>
+      <w:proofErr w:type="gramEnd"/>
+      <w:r>
+        <w:rPr>
+          <w:rFonts w:hint="eastAsia"/>
+        </w:rPr>
+        <w:t>最大。</w:t>
+      </w:r>
+    </w:p>
+    <w:p>
+      <w:pPr>
+        <w:pStyle w:val="2"/>
+      </w:pPr>
+      <w:r>
+        <w:rPr>
+          <w:rFonts w:hint="eastAsia"/>
+        </w:rPr>
+        <w:t>协方差</w:t>
+      </w:r>
+    </w:p>
+    <w:p>
+      <w:pPr>
+        <w:ind w:firstLine="420"/>
+      </w:pPr>
+      <w:r>
+        <w:rPr>
+          <w:rFonts w:hint="eastAsia"/>
+        </w:rPr>
+        <w:t>对于上面二维降成一维的问题来说，找到那个使得方差最大的方向就可以了。不过对于更高维，还有一个问题需要解决。考虑三维降到二维问题。与之前相同，首先我们希望找到一个方向使得投影后方差最大，这样就完成了第一个方向的选择，继而我们选择第二个投影方向。</w:t>
+      </w:r>
+    </w:p>
+    <w:p>
+      <w:pPr>
+        <w:ind w:firstLine="420"/>
+      </w:pPr>
+      <w:r>
+        <w:rPr>
+          <w:rFonts w:hint="eastAsia"/>
+        </w:rPr>
+        <w:t>如果我们还是单纯只选择方差最大的方向，很明显，这个方向与第一个方向应该是“几乎重合在一起”，显然这样的维度是没有用的，因此，应该有其他约束条件。从直观上说，让两个字段尽可能表示更多的原始信息，我们是不希望它们之间存在（线性）相关性的，因为相关性意味着两个字段不是完全独立，必然存在重复表示的信息。</w:t>
+      </w:r>
+    </w:p>
+    <w:p>
+      <w:pPr>
+        <w:ind w:firstLine="420"/>
+      </w:pPr>
+      <w:r>
+        <w:rPr>
+          <w:rFonts w:hint="eastAsia"/>
+        </w:rPr>
+        <w:t>数学上可以用两个字段的协方差表示其相关性，</w:t>
+      </w:r>
+      <w:r>
+        <w:rPr>
+          <w:rFonts w:hint="eastAsia"/>
+        </w:rPr>
+        <w:t>相关性的公式如下：</w:t>
+      </w:r>
+      <w:r>
+        <w:rPr>
+          <w:rFonts w:hint="eastAsia"/>
+        </w:rPr>
+        <w:t xml:space="preserve"> </w:t>
+      </w:r>
+    </w:p>
+    <w:p>
+      <w:pPr>
+        <w:jc w:val="center"/>
+      </w:pPr>
+      <w:r>
+        <w:rPr>
+          <w:noProof/>
+        </w:rPr>
+        <w:lastRenderedPageBreak/>
+        <w:drawing>
+          <wp:inline distT="0" distB="0" distL="0" distR="0" wp14:anchorId="43330279" wp14:editId="7851E37C">
+            <wp:extent cx="2733675" cy="628650"/>
+            <wp:effectExtent l="0" t="0" r="9525" b="0"/>
+            <wp:docPr id="62" name="图片 62"/>
+            <wp:cNvGraphicFramePr>
+              <a:graphicFrameLocks xmlns:a="http://schemas.openxmlformats.org/drawingml/2006/main" noChangeAspect="1"/>
+            </wp:cNvGraphicFramePr>
+            <a:graphic xmlns:a="http://schemas.openxmlformats.org/drawingml/2006/main">
+              <a:graphicData uri="http://schemas.openxmlformats.org/drawingml/2006/picture">
+                <pic:pic xmlns:pic="http://schemas.openxmlformats.org/drawingml/2006/picture">
+                  <pic:nvPicPr>
+                    <pic:cNvPr id="0" name=""/>
+                    <pic:cNvPicPr/>
+                  </pic:nvPicPr>
+                  <pic:blipFill>
+                    <a:blip r:embed="rId25"/>
+                    <a:stretch>
+                      <a:fillRect/>
+                    </a:stretch>
+                  </pic:blipFill>
+                  <pic:spPr>
+                    <a:xfrm>
+                      <a:off x="0" y="0"/>
+                      <a:ext cx="2733675" cy="628650"/>
+                    </a:xfrm>
+                    <a:prstGeom prst="rect">
+                      <a:avLst/>
+                    </a:prstGeom>
+                  </pic:spPr>
+                </pic:pic>
+              </a:graphicData>
+            </a:graphic>
+          </wp:inline>
+        </w:drawing>
+      </w:r>
+    </w:p>
+    <w:p>
+      <w:pPr>
+        <w:ind w:firstLine="420"/>
+        <w:jc w:val="left"/>
+      </w:pPr>
+      <w:r>
+        <w:rPr>
+          <w:rFonts w:hint="eastAsia"/>
+        </w:rPr>
+        <w:t>由于已经让每个字段均值为</w:t>
+      </w:r>
+      <w:r>
+        <w:rPr>
+          <w:rFonts w:hint="eastAsia"/>
+        </w:rPr>
+        <w:t>0</w:t>
+      </w:r>
+      <w:r>
+        <w:rPr>
+          <w:rFonts w:hint="eastAsia"/>
+        </w:rPr>
+        <w:t>，因此，协方差可以简化为</w:t>
+      </w:r>
+      <w:r>
+        <w:rPr>
+          <w:rFonts w:hint="eastAsia"/>
+        </w:rPr>
+        <w:t>：</w:t>
+      </w:r>
+    </w:p>
+    <w:p>
+      <w:pPr>
+        <w:jc w:val="center"/>
+      </w:pPr>
+      <w:r>
+        <w:rPr>
+          <w:noProof/>
+        </w:rPr>
+        <w:drawing>
+          <wp:inline distT="0" distB="0" distL="0" distR="0">
+            <wp:extent cx="2084705" cy="643890"/>
+            <wp:effectExtent l="0" t="0" r="0" b="3810"/>
+            <wp:docPr id="42" name="图片 42" descr="图片"/>
+            <wp:cNvGraphicFramePr>
+              <a:graphicFrameLocks xmlns:a="http://schemas.openxmlformats.org/drawingml/2006/main" noChangeAspect="1"/>
+            </wp:cNvGraphicFramePr>
+            <a:graphic xmlns:a="http://schemas.openxmlformats.org/drawingml/2006/main">
+              <a:graphicData uri="http://schemas.openxmlformats.org/drawingml/2006/picture">
+                <pic:pic xmlns:pic="http://schemas.openxmlformats.org/drawingml/2006/picture">
+                  <pic:nvPicPr>
+                    <pic:cNvPr id="0" name="Picture 9" descr="图片"/>
+                    <pic:cNvPicPr>
+                      <a:picLocks noChangeAspect="1" noChangeArrowheads="1"/>
+                    </pic:cNvPicPr>
+                  </pic:nvPicPr>
+                  <pic:blipFill>
+                    <a:blip r:embed="rId26">
+                      <a:extLst>
+                        <a:ext uri="{28A0092B-C50C-407E-A947-70E740481C1C}">
+                          <a14:useLocalDpi xmlns:a14="http://schemas.microsoft.com/office/drawing/2010/main" val="0"/>
+                        </a:ext>
+                      </a:extLst>
+                    </a:blip>
+                    <a:srcRect/>
+                    <a:stretch>
+                      <a:fillRect/>
+                    </a:stretch>
+                  </pic:blipFill>
+                  <pic:spPr bwMode="auto">
+                    <a:xfrm>
+                      <a:off x="0" y="0"/>
+                      <a:ext cx="2084705" cy="643890"/>
+                    </a:xfrm>
+                    <a:prstGeom prst="rect">
+                      <a:avLst/>
+                    </a:prstGeom>
+                    <a:noFill/>
+                    <a:ln>
+                      <a:noFill/>
+                    </a:ln>
+                  </pic:spPr>
+                </pic:pic>
+              </a:graphicData>
+            </a:graphic>
+          </wp:inline>
+        </w:drawing>
+      </w:r>
+    </w:p>
+    <w:p>
+      <w:pPr>
+        <w:ind w:firstLine="420"/>
+      </w:pPr>
+      <w:r>
+        <w:rPr>
+          <w:rFonts w:hint="eastAsia"/>
+        </w:rPr>
+        <w:t>可以看到，在字段均值为</w:t>
+      </w:r>
+      <w:r>
+        <w:rPr>
+          <w:rFonts w:hint="eastAsia"/>
+        </w:rPr>
+        <w:t>0</w:t>
+      </w:r>
+      <w:r>
+        <w:rPr>
+          <w:rFonts w:hint="eastAsia"/>
+        </w:rPr>
+        <w:t>的情况下，两个字段的协方差简洁的表示为其内积除以元素数</w:t>
+      </w:r>
+      <w:r>
+        <w:rPr>
+          <w:rFonts w:hint="eastAsia"/>
+        </w:rPr>
+        <w:t>m</w:t>
+      </w:r>
+      <w:r>
+        <w:rPr>
+          <w:rFonts w:hint="eastAsia"/>
+        </w:rPr>
+        <w:t>。</w:t>
+      </w:r>
+    </w:p>
+    <w:p>
+      <w:pPr>
+        <w:ind w:firstLine="420"/>
+      </w:pPr>
+      <w:r>
+        <w:rPr>
+          <w:rFonts w:hint="eastAsia"/>
+        </w:rPr>
+        <w:t>当协方差为</w:t>
+      </w:r>
+      <w:r>
+        <w:rPr>
+          <w:rFonts w:hint="eastAsia"/>
+        </w:rPr>
+        <w:t>0</w:t>
+      </w:r>
+      <w:r>
+        <w:rPr>
+          <w:rFonts w:hint="eastAsia"/>
+        </w:rPr>
+        <w:t>时，表示两个字段完全独立。为了让协方差为</w:t>
+      </w:r>
+      <w:r>
+        <w:rPr>
+          <w:rFonts w:hint="eastAsia"/>
+        </w:rPr>
+        <w:t>0</w:t>
+      </w:r>
+      <w:r>
+        <w:rPr>
+          <w:rFonts w:hint="eastAsia"/>
+        </w:rPr>
+        <w:t>，我们选择第二个基时只能在与第一个基正交的方向上选择。因此最终选择的两个方向一定是正交的。</w:t>
+      </w:r>
+    </w:p>
+    <w:p>
+      <w:pPr>
+        <w:ind w:firstLine="420"/>
+      </w:pPr>
+      <w:r>
+        <w:rPr>
+          <w:rFonts w:hint="eastAsia"/>
+        </w:rPr>
+        <w:t>至此，我们得到了</w:t>
+      </w:r>
+      <w:proofErr w:type="gramStart"/>
+      <w:r>
+        <w:rPr>
+          <w:rFonts w:hint="eastAsia"/>
+        </w:rPr>
+        <w:t>降维问题</w:t>
+      </w:r>
+      <w:proofErr w:type="gramEnd"/>
+      <w:r>
+        <w:rPr>
+          <w:rFonts w:hint="eastAsia"/>
+        </w:rPr>
+        <w:t>的优化目标：将一组</w:t>
+      </w:r>
+      <w:r>
+        <w:rPr>
+          <w:rFonts w:hint="eastAsia"/>
+        </w:rPr>
+        <w:t>N</w:t>
+      </w:r>
+      <w:r>
+        <w:rPr>
+          <w:rFonts w:hint="eastAsia"/>
+        </w:rPr>
+        <w:t>维向量降为</w:t>
+      </w:r>
+      <w:r>
+        <w:rPr>
+          <w:rFonts w:hint="eastAsia"/>
+        </w:rPr>
+        <w:t>K</w:t>
+      </w:r>
+      <w:r>
+        <w:rPr>
+          <w:rFonts w:hint="eastAsia"/>
+        </w:rPr>
+        <w:t>维（</w:t>
+      </w:r>
+      <w:r>
+        <w:rPr>
+          <w:rFonts w:hint="eastAsia"/>
+        </w:rPr>
+        <w:t>K</w:t>
+      </w:r>
+      <w:r>
+        <w:rPr>
+          <w:rFonts w:hint="eastAsia"/>
+        </w:rPr>
+        <w:t>大于</w:t>
+      </w:r>
+      <w:r>
+        <w:rPr>
+          <w:rFonts w:hint="eastAsia"/>
+        </w:rPr>
+        <w:t>0</w:t>
+      </w:r>
+      <w:r>
+        <w:rPr>
+          <w:rFonts w:hint="eastAsia"/>
+        </w:rPr>
+        <w:t>，小于</w:t>
+      </w:r>
+      <w:r>
+        <w:rPr>
+          <w:rFonts w:hint="eastAsia"/>
+        </w:rPr>
+        <w:t>N</w:t>
+      </w:r>
+      <w:r>
+        <w:rPr>
+          <w:rFonts w:hint="eastAsia"/>
+        </w:rPr>
+        <w:t>），其目标是选择</w:t>
+      </w:r>
+      <w:r>
+        <w:rPr>
+          <w:rFonts w:hint="eastAsia"/>
+        </w:rPr>
+        <w:t>K</w:t>
+      </w:r>
+      <w:proofErr w:type="gramStart"/>
+      <w:r>
+        <w:rPr>
+          <w:rFonts w:hint="eastAsia"/>
+        </w:rPr>
+        <w:t>个</w:t>
+      </w:r>
+      <w:proofErr w:type="gramEnd"/>
+      <w:r>
+        <w:rPr>
+          <w:rFonts w:hint="eastAsia"/>
+        </w:rPr>
+        <w:t>单位（模为</w:t>
+      </w:r>
+      <w:r>
+        <w:rPr>
+          <w:rFonts w:hint="eastAsia"/>
+        </w:rPr>
+        <w:t>1</w:t>
+      </w:r>
+      <w:r>
+        <w:rPr>
+          <w:rFonts w:hint="eastAsia"/>
+        </w:rPr>
+        <w:t>）正交基，使得原始数据变换到这组基上后，各字段两两间协方差为</w:t>
+      </w:r>
+      <w:r>
+        <w:rPr>
+          <w:rFonts w:hint="eastAsia"/>
+        </w:rPr>
+        <w:t>0</w:t>
+      </w:r>
+      <w:r>
+        <w:rPr>
+          <w:rFonts w:hint="eastAsia"/>
+        </w:rPr>
+        <w:t>，而字段的方差则尽可能大（在正交的约束下，取最大的</w:t>
+      </w:r>
+      <w:r>
+        <w:rPr>
+          <w:rFonts w:hint="eastAsia"/>
+        </w:rPr>
+        <w:t>K</w:t>
+      </w:r>
+      <w:proofErr w:type="gramStart"/>
+      <w:r>
+        <w:rPr>
+          <w:rFonts w:hint="eastAsia"/>
+        </w:rPr>
+        <w:t>个</w:t>
+      </w:r>
+      <w:proofErr w:type="gramEnd"/>
+      <w:r>
+        <w:rPr>
+          <w:rFonts w:hint="eastAsia"/>
+        </w:rPr>
+        <w:t>方差）。</w:t>
+      </w:r>
+    </w:p>
+    <w:p>
+      <w:pPr>
+        <w:pStyle w:val="2"/>
+      </w:pPr>
+      <w:r>
+        <w:rPr>
+          <w:rFonts w:hint="eastAsia"/>
+        </w:rPr>
+        <w:t>协方差矩阵</w:t>
+      </w:r>
+    </w:p>
+    <w:p>
+      <w:pPr>
+        <w:ind w:firstLine="420"/>
+      </w:pPr>
+      <w:r>
+        <w:rPr>
+          <w:rFonts w:hint="eastAsia"/>
+        </w:rPr>
+        <w:t>上面我们导出了优化目标，但是这个目标似乎不能直接作为操作指南（或者说算法），因为它只说要什么，但根本没有说怎么做。所以我们要继续在数学上研究计算方案。</w:t>
+      </w:r>
+    </w:p>
+    <w:p>
+      <w:pPr>
+        <w:ind w:firstLine="420"/>
+      </w:pPr>
+      <w:r>
+        <w:rPr>
+          <w:rFonts w:hint="eastAsia"/>
+        </w:rPr>
+        <w:t>我们看到，最终要达到的目的与字段内方差及字段间协方差有密切关系。因此我们希望能将两者统一表示，仔细观察发现，两者均可以表示为内积的形式，而内积又与矩阵相乘密切相关。于是我们来了灵感：</w:t>
+      </w:r>
+    </w:p>
+    <w:p>
+      <w:pPr>
+        <w:ind w:firstLine="420"/>
+      </w:pPr>
+      <w:r>
+        <w:rPr>
+          <w:rFonts w:hint="eastAsia"/>
+        </w:rPr>
+        <w:t>假设我们只有</w:t>
+      </w:r>
+      <w:r>
+        <w:rPr>
+          <w:rFonts w:hint="eastAsia"/>
+        </w:rPr>
+        <w:t>a</w:t>
+      </w:r>
+      <w:r>
+        <w:rPr>
+          <w:rFonts w:hint="eastAsia"/>
+        </w:rPr>
+        <w:t>和</w:t>
+      </w:r>
+      <w:r>
+        <w:rPr>
+          <w:rFonts w:hint="eastAsia"/>
+        </w:rPr>
+        <w:t>b</w:t>
+      </w:r>
+      <w:r>
+        <w:rPr>
+          <w:rFonts w:hint="eastAsia"/>
+        </w:rPr>
+        <w:t>两个字段，那么我们将它们按行组成矩阵</w:t>
+      </w:r>
+      <w:r>
+        <w:rPr>
+          <w:rFonts w:hint="eastAsia"/>
+        </w:rPr>
+        <w:t>X</w:t>
+      </w:r>
+      <w:r>
+        <w:rPr>
+          <w:rFonts w:hint="eastAsia"/>
+        </w:rPr>
+        <w:t>：</w:t>
+      </w:r>
+    </w:p>
+    <w:p>
+      <w:pPr>
+        <w:jc w:val="center"/>
+      </w:pPr>
+      <w:r>
+        <w:rPr>
+          <w:noProof/>
+        </w:rPr>
+        <w:drawing>
+          <wp:inline distT="0" distB="0" distL="0" distR="0" wp14:anchorId="407D2465" wp14:editId="7A6FA6C5">
+            <wp:extent cx="2247900" cy="542925"/>
+            <wp:effectExtent l="0" t="0" r="0" b="9525"/>
+            <wp:docPr id="45" name="图片 45"/>
+            <wp:cNvGraphicFramePr>
+              <a:graphicFrameLocks xmlns:a="http://schemas.openxmlformats.org/drawingml/2006/main" noChangeAspect="1"/>
+            </wp:cNvGraphicFramePr>
+            <a:graphic xmlns:a="http://schemas.openxmlformats.org/drawingml/2006/main">
+              <a:graphicData uri="http://schemas.openxmlformats.org/drawingml/2006/picture">
+                <pic:pic xmlns:pic="http://schemas.openxmlformats.org/drawingml/2006/picture">
+                  <pic:nvPicPr>
+                    <pic:cNvPr id="0" name=""/>
+                    <pic:cNvPicPr/>
+                  </pic:nvPicPr>
+                  <pic:blipFill>
+                    <a:blip r:embed="rId27"/>
+                    <a:stretch>
+                      <a:fillRect/>
+                    </a:stretch>
+                  </pic:blipFill>
+                  <pic:spPr>
+                    <a:xfrm>
+                      <a:off x="0" y="0"/>
+                      <a:ext cx="2247900" cy="542925"/>
+                    </a:xfrm>
+                    <a:prstGeom prst="rect">
+                      <a:avLst/>
+                    </a:prstGeom>
+                  </pic:spPr>
+                </pic:pic>
+              </a:graphicData>
+            </a:graphic>
+          </wp:inline>
+        </w:drawing>
+      </w:r>
+    </w:p>
+    <w:p>
+      <w:pPr>
+        <w:ind w:firstLine="420"/>
+      </w:pPr>
+      <w:r>
+        <w:rPr>
+          <w:rFonts w:hint="eastAsia"/>
+        </w:rPr>
+        <w:t>然后</w:t>
+      </w:r>
+      <w:r>
+        <w:rPr>
+          <w:rFonts w:hint="eastAsia"/>
+        </w:rPr>
+        <w:t>用</w:t>
+      </w:r>
+      <w:r>
+        <w:rPr>
+          <w:rFonts w:hint="eastAsia"/>
+        </w:rPr>
+        <w:t>X</w:t>
+      </w:r>
+      <w:r>
+        <w:rPr>
+          <w:rFonts w:hint="eastAsia"/>
+        </w:rPr>
+        <w:t>乘以</w:t>
+      </w:r>
+      <w:r>
+        <w:rPr>
+          <w:rFonts w:hint="eastAsia"/>
+        </w:rPr>
+        <w:t>X</w:t>
+      </w:r>
+      <w:r>
+        <w:rPr>
+          <w:rFonts w:hint="eastAsia"/>
+        </w:rPr>
+        <w:t>的转置，并乘上系数</w:t>
+      </w:r>
+      <w:r>
+        <w:rPr>
+          <w:rFonts w:hint="eastAsia"/>
+        </w:rPr>
+        <w:t>1/m</w:t>
+      </w:r>
+      <w:r>
+        <w:rPr>
+          <w:rFonts w:hint="eastAsia"/>
+        </w:rPr>
+        <w:t>：</w:t>
+      </w:r>
+    </w:p>
+    <w:p>
+      <w:pPr>
+        <w:jc w:val="center"/>
+      </w:pPr>
+      <w:r>
+        <w:rPr>
+          <w:noProof/>
+        </w:rPr>
+        <w:drawing>
+          <wp:inline distT="0" distB="0" distL="0" distR="0" wp14:anchorId="1FCAD3AE" wp14:editId="5BA79F19">
+            <wp:extent cx="3609975" cy="647700"/>
+            <wp:effectExtent l="0" t="0" r="9525" b="0"/>
+            <wp:docPr id="47" name="图片 47"/>
+            <wp:cNvGraphicFramePr>
+              <a:graphicFrameLocks xmlns:a="http://schemas.openxmlformats.org/drawingml/2006/main" noChangeAspect="1"/>
+            </wp:cNvGraphicFramePr>
+            <a:graphic xmlns:a="http://schemas.openxmlformats.org/drawingml/2006/main">
+              <a:graphicData uri="http://schemas.openxmlformats.org/drawingml/2006/picture">
+                <pic:pic xmlns:pic="http://schemas.openxmlformats.org/drawingml/2006/picture">
+                  <pic:nvPicPr>
+                    <pic:cNvPr id="0" name=""/>
+                    <pic:cNvPicPr/>
+                  </pic:nvPicPr>
+                  <pic:blipFill>
+                    <a:blip r:embed="rId28"/>
+                    <a:stretch>
+                      <a:fillRect/>
+                    </a:stretch>
+                  </pic:blipFill>
+                  <pic:spPr>
+                    <a:xfrm>
+                      <a:off x="0" y="0"/>
+                      <a:ext cx="3609975" cy="647700"/>
+                    </a:xfrm>
+                    <a:prstGeom prst="rect">
+                      <a:avLst/>
+                    </a:prstGeom>
+                  </pic:spPr>
+                </pic:pic>
+              </a:graphicData>
+            </a:graphic>
+          </wp:inline>
+        </w:drawing>
+      </w:r>
+    </w:p>
+    <w:p>
+      <w:pPr>
+        <w:ind w:firstLine="420"/>
+      </w:pPr>
+      <w:r>
+        <w:rPr>
+          <w:rFonts w:hint="eastAsia"/>
+        </w:rPr>
+        <w:t>奇迹出现了！这个矩阵对角线上的两个元素分别是两个字段的方差，而其它元素是</w:t>
+      </w:r>
+      <w:r>
+        <w:rPr>
+          <w:rFonts w:hint="eastAsia"/>
+        </w:rPr>
+        <w:t>a</w:t>
+      </w:r>
+      <w:r>
+        <w:rPr>
+          <w:rFonts w:hint="eastAsia"/>
+        </w:rPr>
+        <w:t>和</w:t>
+      </w:r>
+      <w:r>
+        <w:rPr>
+          <w:rFonts w:hint="eastAsia"/>
+        </w:rPr>
+        <w:t>b</w:t>
+      </w:r>
+      <w:r>
+        <w:rPr>
+          <w:rFonts w:hint="eastAsia"/>
+        </w:rPr>
+        <w:t>的协方差。</w:t>
+      </w:r>
+      <w:proofErr w:type="gramStart"/>
+      <w:r>
+        <w:rPr>
+          <w:rFonts w:hint="eastAsia"/>
+        </w:rPr>
+        <w:t>两者被</w:t>
+      </w:r>
+      <w:proofErr w:type="gramEnd"/>
+      <w:r>
+        <w:rPr>
+          <w:rFonts w:hint="eastAsia"/>
+        </w:rPr>
+        <w:t>统一到了一个矩阵的。</w:t>
+      </w:r>
+    </w:p>
+    <w:p>
+      <w:pPr>
+        <w:ind w:firstLine="420"/>
+      </w:pPr>
+      <w:r>
+        <w:rPr>
+          <w:rFonts w:hint="eastAsia"/>
+        </w:rPr>
+        <w:t>根据矩阵相乘的运算法则，这个结论很容易被推广到一般情况：</w:t>
+      </w:r>
+    </w:p>
+    <w:p>
+      <w:pPr>
+        <w:ind w:firstLine="420"/>
+      </w:pPr>
+      <w:r>
+        <w:rPr>
+          <w:rFonts w:hint="eastAsia"/>
+        </w:rPr>
+        <w:t>设</w:t>
+      </w:r>
+      <w:r>
+        <w:rPr>
+          <w:rFonts w:hint="eastAsia"/>
+        </w:rPr>
+        <w:t>有</w:t>
+      </w:r>
+      <w:r>
+        <w:rPr>
+          <w:rFonts w:hint="eastAsia"/>
+        </w:rPr>
+        <w:t>m</w:t>
+      </w:r>
+      <w:proofErr w:type="gramStart"/>
+      <w:r>
+        <w:rPr>
+          <w:rFonts w:hint="eastAsia"/>
+        </w:rPr>
+        <w:t>个</w:t>
+      </w:r>
+      <w:proofErr w:type="gramEnd"/>
+      <w:r>
+        <w:rPr>
+          <w:rFonts w:hint="eastAsia"/>
+        </w:rPr>
+        <w:t>n</w:t>
+      </w:r>
+      <w:r>
+        <w:rPr>
+          <w:rFonts w:hint="eastAsia"/>
+        </w:rPr>
+        <w:t>维数据记录，将</w:t>
+      </w:r>
+      <w:proofErr w:type="gramStart"/>
+      <w:r>
+        <w:rPr>
+          <w:rFonts w:hint="eastAsia"/>
+        </w:rPr>
+        <w:t>其按列排成</w:t>
+      </w:r>
+      <w:proofErr w:type="gramEnd"/>
+      <w:r>
+        <w:rPr>
+          <w:rFonts w:hint="eastAsia"/>
+        </w:rPr>
+        <w:t>n</w:t>
+      </w:r>
+      <w:r>
+        <w:rPr>
+          <w:rFonts w:hint="eastAsia"/>
+        </w:rPr>
+        <w:t>乘</w:t>
+      </w:r>
+      <w:r>
+        <w:rPr>
+          <w:rFonts w:hint="eastAsia"/>
+        </w:rPr>
+        <w:t>m</w:t>
+      </w:r>
+      <w:r>
+        <w:rPr>
+          <w:rFonts w:hint="eastAsia"/>
+        </w:rPr>
+        <w:t>的矩阵</w:t>
+      </w:r>
+      <w:r>
+        <w:rPr>
+          <w:rFonts w:hint="eastAsia"/>
+        </w:rPr>
+        <w:t>X</w:t>
+      </w:r>
+      <w:r>
+        <w:rPr>
+          <w:rFonts w:hint="eastAsia"/>
+        </w:rPr>
+        <w:t>，设</w:t>
+      </w:r>
+      <w:r>
+        <w:rPr>
+          <w:noProof/>
+        </w:rPr>
+        <w:drawing>
+          <wp:inline distT="0" distB="0" distL="0" distR="0" wp14:anchorId="2F87D63F" wp14:editId="0932FEEA">
+            <wp:extent cx="905132" cy="234086"/>
+            <wp:effectExtent l="0" t="0" r="0" b="0"/>
+            <wp:docPr id="50" name="图片 50"/>
+            <wp:cNvGraphicFramePr>
+              <a:graphicFrameLocks xmlns:a="http://schemas.openxmlformats.org/drawingml/2006/main" noChangeAspect="1"/>
+            </wp:cNvGraphicFramePr>
+            <a:graphic xmlns:a="http://schemas.openxmlformats.org/drawingml/2006/main">
+              <a:graphicData uri="http://schemas.openxmlformats.org/drawingml/2006/picture">
+                <pic:pic xmlns:pic="http://schemas.openxmlformats.org/drawingml/2006/picture">
+                  <pic:nvPicPr>
+                    <pic:cNvPr id="0" name=""/>
+                    <pic:cNvPicPr/>
+                  </pic:nvPicPr>
+                  <pic:blipFill>
+                    <a:blip r:embed="rId29"/>
+                    <a:stretch>
+                      <a:fillRect/>
+                    </a:stretch>
+                  </pic:blipFill>
+                  <pic:spPr>
+                    <a:xfrm>
+                      <a:off x="0" y="0"/>
+                      <a:ext cx="906585" cy="234462"/>
+                    </a:xfrm>
+                    <a:prstGeom prst="rect">
+                      <a:avLst/>
+                    </a:prstGeom>
+                  </pic:spPr>
+                </pic:pic>
+              </a:graphicData>
+            </a:graphic>
+          </wp:inline>
+        </w:drawing>
+      </w:r>
+      <w:r>
+        <w:rPr>
+          <w:rFonts w:hint="eastAsia"/>
+        </w:rPr>
+        <w:t>，</w:t>
+      </w:r>
+      <w:r>
+        <w:rPr>
+          <w:rFonts w:hint="eastAsia"/>
+        </w:rPr>
+        <w:t>则</w:t>
+      </w:r>
+      <w:r>
+        <w:rPr>
+          <w:rFonts w:hint="eastAsia"/>
+        </w:rPr>
+        <w:t>C</w:t>
+      </w:r>
+      <w:r>
+        <w:rPr>
+          <w:rFonts w:hint="eastAsia"/>
+        </w:rPr>
+        <w:t>是一个对称矩阵，其对角线分别</w:t>
+      </w:r>
+      <w:proofErr w:type="gramStart"/>
+      <w:r>
+        <w:rPr>
+          <w:rFonts w:hint="eastAsia"/>
+        </w:rPr>
+        <w:t>个</w:t>
+      </w:r>
+      <w:proofErr w:type="gramEnd"/>
+      <w:r>
+        <w:rPr>
+          <w:rFonts w:hint="eastAsia"/>
+        </w:rPr>
+        <w:t>各个字段的方差，而第</w:t>
+      </w:r>
+      <w:proofErr w:type="spellStart"/>
+      <w:r>
+        <w:rPr>
+          <w:rFonts w:hint="eastAsia"/>
+        </w:rPr>
+        <w:t>i</w:t>
+      </w:r>
+      <w:proofErr w:type="spellEnd"/>
+      <w:r>
+        <w:rPr>
+          <w:rFonts w:hint="eastAsia"/>
+        </w:rPr>
+        <w:t>行</w:t>
+      </w:r>
+      <w:r>
+        <w:rPr>
+          <w:rFonts w:hint="eastAsia"/>
+        </w:rPr>
+        <w:t>j</w:t>
+      </w:r>
+      <w:r>
+        <w:rPr>
+          <w:rFonts w:hint="eastAsia"/>
+        </w:rPr>
+        <w:t>列和</w:t>
+      </w:r>
+      <w:r>
+        <w:rPr>
+          <w:rFonts w:hint="eastAsia"/>
+        </w:rPr>
+        <w:t>j</w:t>
+      </w:r>
+      <w:r>
+        <w:rPr>
+          <w:rFonts w:hint="eastAsia"/>
+        </w:rPr>
+        <w:t>行</w:t>
+      </w:r>
+      <w:proofErr w:type="spellStart"/>
+      <w:r>
+        <w:rPr>
+          <w:rFonts w:hint="eastAsia"/>
+        </w:rPr>
+        <w:t>i</w:t>
+      </w:r>
+      <w:proofErr w:type="spellEnd"/>
+      <w:r>
+        <w:rPr>
+          <w:rFonts w:hint="eastAsia"/>
+        </w:rPr>
+        <w:t>列元素相同，表示</w:t>
+      </w:r>
+      <w:proofErr w:type="spellStart"/>
+      <w:r>
+        <w:rPr>
+          <w:rFonts w:hint="eastAsia"/>
+        </w:rPr>
+        <w:t>i</w:t>
+      </w:r>
+      <w:proofErr w:type="spellEnd"/>
+      <w:r>
+        <w:rPr>
+          <w:rFonts w:hint="eastAsia"/>
+        </w:rPr>
+        <w:t>和</w:t>
+      </w:r>
+      <w:r>
+        <w:rPr>
+          <w:rFonts w:hint="eastAsia"/>
+        </w:rPr>
+        <w:t>j</w:t>
+      </w:r>
+      <w:r>
+        <w:rPr>
+          <w:rFonts w:hint="eastAsia"/>
+        </w:rPr>
+        <w:t>两个字段的协方差。</w:t>
+      </w:r>
+    </w:p>
+    <w:p>
+      <w:pPr>
+        <w:pStyle w:val="2"/>
+      </w:pPr>
+      <w:r>
+        <w:rPr>
+          <w:rFonts w:hint="eastAsia"/>
+        </w:rPr>
+        <w:lastRenderedPageBreak/>
+        <w:t>协方差矩阵对角化</w:t>
+      </w:r>
+    </w:p>
+    <w:p>
+      <w:pPr>
+        <w:ind w:firstLine="420"/>
+      </w:pPr>
+      <w:r>
+        <w:rPr>
+          <w:rFonts w:hint="eastAsia"/>
+        </w:rPr>
+        <w:t>根据上述推导，我们发现</w:t>
+      </w:r>
+      <w:r>
+        <w:rPr>
+          <w:rFonts w:hint="eastAsia"/>
+        </w:rPr>
+        <w:t>优化的结果</w:t>
+      </w:r>
+      <w:r>
+        <w:rPr>
+          <w:rFonts w:hint="eastAsia"/>
+        </w:rPr>
+        <w:t>等价于将协方差矩阵对角化：即除对角线外的其它元素化为</w:t>
+      </w:r>
+      <w:r>
+        <w:rPr>
+          <w:rFonts w:hint="eastAsia"/>
+        </w:rPr>
+        <w:t>0</w:t>
+      </w:r>
+      <w:r>
+        <w:rPr>
+          <w:rFonts w:hint="eastAsia"/>
+        </w:rPr>
+        <w:t>，并且在对角线上将元素按大小从上到下排列，这样我们就达到了优化目的。这样说可能还不是很明晰，我们进一步看下原矩阵与基变换后矩阵协方差矩阵的关系：</w:t>
+      </w:r>
+    </w:p>
+    <w:p>
+      <w:pPr>
+        <w:ind w:firstLine="420"/>
+      </w:pPr>
+      <w:r>
+        <w:rPr>
+          <w:rFonts w:hint="eastAsia"/>
+        </w:rPr>
+        <w:t>设原始数据矩阵</w:t>
+      </w:r>
+      <w:r>
+        <w:rPr>
+          <w:rFonts w:hint="eastAsia"/>
+        </w:rPr>
+        <w:t>X</w:t>
+      </w:r>
+      <w:r>
+        <w:rPr>
+          <w:rFonts w:hint="eastAsia"/>
+        </w:rPr>
+        <w:t>对应的协方差矩阵为</w:t>
+      </w:r>
+      <w:r>
+        <w:rPr>
+          <w:rFonts w:hint="eastAsia"/>
+        </w:rPr>
+        <w:t>C</w:t>
+      </w:r>
+      <w:r>
+        <w:rPr>
+          <w:rFonts w:hint="eastAsia"/>
+        </w:rPr>
+        <w:t>，而</w:t>
+      </w:r>
+      <w:r>
+        <w:rPr>
+          <w:rFonts w:hint="eastAsia"/>
+        </w:rPr>
+        <w:t>P</w:t>
+      </w:r>
+      <w:r>
+        <w:rPr>
+          <w:rFonts w:hint="eastAsia"/>
+        </w:rPr>
+        <w:t>是</w:t>
+      </w:r>
+      <w:proofErr w:type="gramStart"/>
+      <w:r>
+        <w:rPr>
+          <w:rFonts w:hint="eastAsia"/>
+        </w:rPr>
+        <w:t>一组基按行</w:t>
+      </w:r>
+      <w:proofErr w:type="gramEnd"/>
+      <w:r>
+        <w:rPr>
+          <w:rFonts w:hint="eastAsia"/>
+        </w:rPr>
+        <w:t>组成的矩阵，设</w:t>
+      </w:r>
+      <w:r>
+        <w:rPr>
+          <w:rFonts w:hint="eastAsia"/>
+        </w:rPr>
+        <w:t>Y=PX</w:t>
+      </w:r>
+      <w:r>
+        <w:rPr>
+          <w:rFonts w:hint="eastAsia"/>
+        </w:rPr>
+        <w:t>，则</w:t>
+      </w:r>
+      <w:r>
+        <w:rPr>
+          <w:rFonts w:hint="eastAsia"/>
+        </w:rPr>
+        <w:t>Y</w:t>
+      </w:r>
+      <w:r>
+        <w:rPr>
+          <w:rFonts w:hint="eastAsia"/>
+        </w:rPr>
+        <w:t>为</w:t>
+      </w:r>
+      <w:r>
+        <w:rPr>
+          <w:rFonts w:hint="eastAsia"/>
+        </w:rPr>
+        <w:t>X</w:t>
+      </w:r>
+      <w:r>
+        <w:rPr>
+          <w:rFonts w:hint="eastAsia"/>
+        </w:rPr>
+        <w:t>对</w:t>
+      </w:r>
+      <w:r>
+        <w:rPr>
+          <w:rFonts w:hint="eastAsia"/>
+        </w:rPr>
+        <w:t>P</w:t>
+      </w:r>
+      <w:r>
+        <w:rPr>
+          <w:rFonts w:hint="eastAsia"/>
+        </w:rPr>
+        <w:t>做基变换后的数据。设</w:t>
+      </w:r>
+      <w:r>
+        <w:rPr>
+          <w:rFonts w:hint="eastAsia"/>
+        </w:rPr>
+        <w:t>Y</w:t>
+      </w:r>
+      <w:r>
+        <w:rPr>
+          <w:rFonts w:hint="eastAsia"/>
+        </w:rPr>
+        <w:t>的协方差矩阵为</w:t>
+      </w:r>
+      <w:r>
+        <w:rPr>
+          <w:rFonts w:hint="eastAsia"/>
+        </w:rPr>
+        <w:t>D</w:t>
+      </w:r>
+      <w:r>
+        <w:rPr>
+          <w:rFonts w:hint="eastAsia"/>
+        </w:rPr>
+        <w:t>，我们推导一下</w:t>
+      </w:r>
+      <w:r>
+        <w:rPr>
+          <w:rFonts w:hint="eastAsia"/>
+        </w:rPr>
+        <w:t>D</w:t>
+      </w:r>
+      <w:r>
+        <w:rPr>
+          <w:rFonts w:hint="eastAsia"/>
+        </w:rPr>
+        <w:t>与</w:t>
+      </w:r>
+      <w:r>
+        <w:rPr>
+          <w:rFonts w:hint="eastAsia"/>
+        </w:rPr>
+        <w:t>C</w:t>
+      </w:r>
+      <w:r>
+        <w:rPr>
+          <w:rFonts w:hint="eastAsia"/>
+        </w:rPr>
+        <w:t>的关系：</w:t>
+      </w:r>
+    </w:p>
+    <w:p>
+      <w:pPr>
+        <w:jc w:val="center"/>
+      </w:pPr>
+      <w:r>
+        <w:rPr>
+          <w:noProof/>
+        </w:rPr>
+        <w:drawing>
+          <wp:inline distT="0" distB="0" distL="0" distR="0" wp14:anchorId="5C274890" wp14:editId="6A179194">
+            <wp:extent cx="2000250" cy="1562100"/>
+            <wp:effectExtent l="0" t="0" r="0" b="0"/>
+            <wp:docPr id="53" name="图片 53"/>
+            <wp:cNvGraphicFramePr>
+              <a:graphicFrameLocks xmlns:a="http://schemas.openxmlformats.org/drawingml/2006/main" noChangeAspect="1"/>
+            </wp:cNvGraphicFramePr>
+            <a:graphic xmlns:a="http://schemas.openxmlformats.org/drawingml/2006/main">
+              <a:graphicData uri="http://schemas.openxmlformats.org/drawingml/2006/picture">
+                <pic:pic xmlns:pic="http://schemas.openxmlformats.org/drawingml/2006/picture">
+                  <pic:nvPicPr>
+                    <pic:cNvPr id="0" name=""/>
+                    <pic:cNvPicPr/>
+                  </pic:nvPicPr>
+                  <pic:blipFill>
+                    <a:blip r:embed="rId30"/>
+                    <a:stretch>
+                      <a:fillRect/>
+                    </a:stretch>
+                  </pic:blipFill>
+                  <pic:spPr>
+                    <a:xfrm>
+                      <a:off x="0" y="0"/>
+                      <a:ext cx="2000250" cy="1562100"/>
+                    </a:xfrm>
+                    <a:prstGeom prst="rect">
+                      <a:avLst/>
+                    </a:prstGeom>
+                  </pic:spPr>
+                </pic:pic>
+              </a:graphicData>
+            </a:graphic>
+          </wp:inline>
+        </w:drawing>
+      </w:r>
+    </w:p>
+    <w:p>
+      <w:pPr>
+        <w:ind w:firstLine="420"/>
+      </w:pPr>
+      <w:r>
+        <w:rPr>
+          <w:rFonts w:hint="eastAsia"/>
+        </w:rPr>
+        <w:t>现在事情很明白了！我们要找的</w:t>
+      </w:r>
+      <w:r>
+        <w:rPr>
+          <w:rFonts w:hint="eastAsia"/>
+        </w:rPr>
+        <w:t>P</w:t>
+      </w:r>
+      <w:r>
+        <w:rPr>
+          <w:rFonts w:hint="eastAsia"/>
+        </w:rPr>
+        <w:t>不是别的，而是能让原始协方差矩阵对角化的</w:t>
+      </w:r>
+      <w:r>
+        <w:rPr>
+          <w:rFonts w:hint="eastAsia"/>
+        </w:rPr>
+        <w:t>P</w:t>
+      </w:r>
+      <w:r>
+        <w:rPr>
+          <w:rFonts w:hint="eastAsia"/>
+        </w:rPr>
+        <w:t>。换句话说，优化目标变成了寻找一个矩阵</w:t>
+      </w:r>
+      <w:r>
+        <w:rPr>
+          <w:rFonts w:hint="eastAsia"/>
+        </w:rPr>
+        <w:t>P</w:t>
+      </w:r>
+      <w:r>
+        <w:rPr>
+          <w:rFonts w:hint="eastAsia"/>
+        </w:rPr>
+        <w:t>，</w:t>
+      </w:r>
+      <w:r>
+        <w:rPr>
+          <w:rFonts w:hint="eastAsia"/>
+        </w:rPr>
+        <w:t>使</w:t>
+      </w:r>
+      <w:r>
+        <w:rPr>
+          <w:noProof/>
+        </w:rPr>
+        <w:drawing>
+          <wp:inline distT="0" distB="0" distL="0" distR="0" wp14:anchorId="08546FE0" wp14:editId="0B7D4A6C">
+            <wp:extent cx="502751" cy="175564"/>
+            <wp:effectExtent l="0" t="0" r="0" b="0"/>
+            <wp:docPr id="56" name="图片 56"/>
+            <wp:cNvGraphicFramePr>
+              <a:graphicFrameLocks xmlns:a="http://schemas.openxmlformats.org/drawingml/2006/main" noChangeAspect="1"/>
+            </wp:cNvGraphicFramePr>
+            <a:graphic xmlns:a="http://schemas.openxmlformats.org/drawingml/2006/main">
+              <a:graphicData uri="http://schemas.openxmlformats.org/drawingml/2006/picture">
+                <pic:pic xmlns:pic="http://schemas.openxmlformats.org/drawingml/2006/picture">
+                  <pic:nvPicPr>
+                    <pic:cNvPr id="0" name=""/>
+                    <pic:cNvPicPr/>
+                  </pic:nvPicPr>
+                  <pic:blipFill>
+                    <a:blip r:embed="rId31"/>
+                    <a:stretch>
+                      <a:fillRect/>
+                    </a:stretch>
+                  </pic:blipFill>
+                  <pic:spPr>
+                    <a:xfrm>
+                      <a:off x="0" y="0"/>
+                      <a:ext cx="502946" cy="175632"/>
+                    </a:xfrm>
+                    <a:prstGeom prst="rect">
+                      <a:avLst/>
+                    </a:prstGeom>
+                  </pic:spPr>
+                </pic:pic>
+              </a:graphicData>
+            </a:graphic>
+          </wp:inline>
+        </w:drawing>
+      </w:r>
+      <w:r>
+        <w:rPr>
+          <w:rFonts w:hint="eastAsia"/>
+        </w:rPr>
+        <w:t>是一个对角矩阵，并且对角元素按从大到小依次排列，那么</w:t>
+      </w:r>
+      <w:r>
+        <w:rPr>
+          <w:rFonts w:hint="eastAsia"/>
+        </w:rPr>
+        <w:t>P</w:t>
+      </w:r>
+      <w:r>
+        <w:rPr>
+          <w:rFonts w:hint="eastAsia"/>
+        </w:rPr>
+        <w:t>的前</w:t>
+      </w:r>
+      <w:r>
+        <w:rPr>
+          <w:rFonts w:hint="eastAsia"/>
+        </w:rPr>
+        <w:t>K</w:t>
+      </w:r>
+      <w:r>
+        <w:rPr>
+          <w:rFonts w:hint="eastAsia"/>
+        </w:rPr>
+        <w:t>行就是要寻找的基，用</w:t>
+      </w:r>
+      <w:r>
+        <w:rPr>
+          <w:rFonts w:hint="eastAsia"/>
+        </w:rPr>
+        <w:t>P</w:t>
+      </w:r>
+      <w:r>
+        <w:rPr>
+          <w:rFonts w:hint="eastAsia"/>
+        </w:rPr>
+        <w:t>的前</w:t>
+      </w:r>
+      <w:r>
+        <w:rPr>
+          <w:rFonts w:hint="eastAsia"/>
+        </w:rPr>
+        <w:t>K</w:t>
+      </w:r>
+      <w:r>
+        <w:rPr>
+          <w:rFonts w:hint="eastAsia"/>
+        </w:rPr>
+        <w:t>行组成的矩阵乘以</w:t>
+      </w:r>
+      <w:r>
+        <w:rPr>
+          <w:rFonts w:hint="eastAsia"/>
+        </w:rPr>
+        <w:t>X</w:t>
+      </w:r>
+      <w:r>
+        <w:rPr>
+          <w:rFonts w:hint="eastAsia"/>
+        </w:rPr>
+        <w:t>就使得</w:t>
+      </w:r>
+      <w:r>
+        <w:rPr>
+          <w:rFonts w:hint="eastAsia"/>
+        </w:rPr>
+        <w:t>X</w:t>
+      </w:r>
+      <w:r>
+        <w:rPr>
+          <w:rFonts w:hint="eastAsia"/>
+        </w:rPr>
+        <w:t>从</w:t>
+      </w:r>
+      <w:r>
+        <w:rPr>
+          <w:rFonts w:hint="eastAsia"/>
+        </w:rPr>
+        <w:t>N</w:t>
+      </w:r>
+      <w:r>
+        <w:rPr>
+          <w:rFonts w:hint="eastAsia"/>
+        </w:rPr>
+        <w:t>维降到了</w:t>
+      </w:r>
+      <w:r>
+        <w:rPr>
+          <w:rFonts w:hint="eastAsia"/>
+        </w:rPr>
+        <w:t>K</w:t>
+      </w:r>
+      <w:r>
+        <w:rPr>
+          <w:rFonts w:hint="eastAsia"/>
+        </w:rPr>
+        <w:t>维</w:t>
+      </w:r>
+      <w:r>
+        <w:rPr>
+          <w:rFonts w:hint="eastAsia"/>
+        </w:rPr>
+        <w:t>，</w:t>
+      </w:r>
+      <w:r>
+        <w:rPr>
+          <w:rFonts w:hint="eastAsia"/>
+        </w:rPr>
+        <w:t>并满足上述优化条件。</w:t>
+      </w:r>
+    </w:p>
+    <w:p>
+      <w:pPr>
+        <w:ind w:firstLine="420"/>
+      </w:pPr>
+      <w:r>
+        <w:rPr>
+          <w:rFonts w:hint="eastAsia"/>
+        </w:rPr>
+        <w:t>至此，我们离“发明”</w:t>
+      </w:r>
+      <w:r>
+        <w:rPr>
+          <w:rFonts w:hint="eastAsia"/>
+        </w:rPr>
+        <w:t>PCA</w:t>
+      </w:r>
+      <w:r>
+        <w:rPr>
+          <w:rFonts w:hint="eastAsia"/>
+        </w:rPr>
+        <w:t>还有仅一步之遥！</w:t>
+      </w:r>
+    </w:p>
+    <w:p>
+      <w:pPr>
+        <w:ind w:firstLine="420"/>
+      </w:pPr>
+      <w:r>
+        <w:rPr>
+          <w:rFonts w:hint="eastAsia"/>
+        </w:rPr>
+        <w:t>现在所有焦点都聚焦在了协方差矩阵对角化问题上，有时，我们真应该感谢数学家的先行，因为矩阵对角化在线性代数领域已经属于</w:t>
+      </w:r>
+      <w:proofErr w:type="gramStart"/>
+      <w:r>
+        <w:rPr>
+          <w:rFonts w:hint="eastAsia"/>
+        </w:rPr>
+        <w:t>被玩烂了</w:t>
+      </w:r>
+      <w:proofErr w:type="gramEnd"/>
+      <w:r>
+        <w:rPr>
+          <w:rFonts w:hint="eastAsia"/>
+        </w:rPr>
+        <w:t>的东西，所以这在数学上根本不是问题。</w:t>
+      </w:r>
+    </w:p>
+    <w:p>
+      <w:pPr>
+        <w:ind w:firstLine="420"/>
+      </w:pPr>
+      <w:r>
+        <w:rPr>
+          <w:rFonts w:hint="eastAsia"/>
+        </w:rPr>
+        <w:t>由上文知道，协方差矩阵</w:t>
+      </w:r>
+      <w:r>
+        <w:rPr>
+          <w:rFonts w:hint="eastAsia"/>
+        </w:rPr>
+        <w:t>C</w:t>
+      </w:r>
+      <w:r>
+        <w:rPr>
+          <w:rFonts w:hint="eastAsia"/>
+        </w:rPr>
+        <w:t>是一个是对称矩阵，在线性代数上，实对称矩阵有一系列非常好的性质：</w:t>
+      </w:r>
+    </w:p>
+    <w:p>
+      <w:r>
+        <w:rPr>
+          <w:rFonts w:hint="eastAsia"/>
+        </w:rPr>
+        <w:t>1</w:t>
+      </w:r>
+      <w:r>
+        <w:rPr>
+          <w:rFonts w:hint="eastAsia"/>
+        </w:rPr>
+        <w:t>）实对称矩阵不同特征值对应的特征向量必然正交。</w:t>
+      </w:r>
+    </w:p>
+    <w:p>
+      <w:r>
+        <w:rPr>
+          <w:rFonts w:hint="eastAsia"/>
+        </w:rPr>
+        <w:t>2</w:t>
+      </w:r>
+      <w:r>
+        <w:rPr>
+          <w:rFonts w:hint="eastAsia"/>
+        </w:rPr>
+        <w:t>）设特征向量λ重数为</w:t>
+      </w:r>
+      <w:r>
+        <w:rPr>
+          <w:rFonts w:hint="eastAsia"/>
+        </w:rPr>
+        <w:t>r</w:t>
+      </w:r>
+      <w:r>
+        <w:rPr>
+          <w:rFonts w:hint="eastAsia"/>
+        </w:rPr>
+        <w:t>，则必然存在</w:t>
+      </w:r>
+      <w:r>
+        <w:rPr>
+          <w:rFonts w:hint="eastAsia"/>
+        </w:rPr>
+        <w:t>r</w:t>
+      </w:r>
+      <w:proofErr w:type="gramStart"/>
+      <w:r>
+        <w:rPr>
+          <w:rFonts w:hint="eastAsia"/>
+        </w:rPr>
+        <w:t>个</w:t>
+      </w:r>
+      <w:proofErr w:type="gramEnd"/>
+      <w:r>
+        <w:rPr>
+          <w:rFonts w:hint="eastAsia"/>
+        </w:rPr>
+        <w:t>线性无关的特征向量对应于λ</w:t>
+      </w:r>
+      <w:r>
+        <w:rPr>
+          <w:rFonts w:hint="eastAsia"/>
+        </w:rPr>
+        <w:t>，因此可以将这</w:t>
+      </w:r>
+      <w:r>
+        <w:rPr>
+          <w:rFonts w:hint="eastAsia"/>
+        </w:rPr>
+        <w:t>r</w:t>
+      </w:r>
+      <w:proofErr w:type="gramStart"/>
+      <w:r>
+        <w:rPr>
+          <w:rFonts w:hint="eastAsia"/>
+        </w:rPr>
+        <w:t>个</w:t>
+      </w:r>
+      <w:proofErr w:type="gramEnd"/>
+      <w:r>
+        <w:rPr>
+          <w:rFonts w:hint="eastAsia"/>
+        </w:rPr>
+        <w:t>特征向量单位正交化。</w:t>
+      </w:r>
+    </w:p>
+    <w:p>
+      <w:pPr>
+        <w:ind w:firstLine="420"/>
+      </w:pPr>
+      <w:r>
+        <w:rPr>
+          <w:rFonts w:hint="eastAsia"/>
+        </w:rPr>
+        <w:t>由上面两条可知，一个</w:t>
+      </w:r>
+      <w:r>
+        <w:t>n</w:t>
+      </w:r>
+      <w:r>
+        <w:rPr>
+          <w:rFonts w:hint="eastAsia"/>
+        </w:rPr>
+        <w:t>行</w:t>
+      </w:r>
+      <w:r>
+        <w:t>n</w:t>
+      </w:r>
+      <w:r>
+        <w:rPr>
+          <w:rFonts w:hint="eastAsia"/>
+        </w:rPr>
+        <w:t>列的实对称矩阵一定可以找到</w:t>
+      </w:r>
+      <w:r>
+        <w:t>n</w:t>
+      </w:r>
+      <w:proofErr w:type="gramStart"/>
+      <w:r>
+        <w:rPr>
+          <w:rFonts w:hint="eastAsia"/>
+        </w:rPr>
+        <w:t>个</w:t>
+      </w:r>
+      <w:proofErr w:type="gramEnd"/>
+      <w:r>
+        <w:rPr>
+          <w:rFonts w:hint="eastAsia"/>
+        </w:rPr>
+        <w:t>单位正交特征向量，设这</w:t>
+      </w:r>
+      <w:r>
+        <w:t>n</w:t>
+      </w:r>
+      <w:proofErr w:type="gramStart"/>
+      <w:r>
+        <w:rPr>
+          <w:rFonts w:hint="eastAsia"/>
+        </w:rPr>
+        <w:t>个</w:t>
+      </w:r>
+      <w:proofErr w:type="gramEnd"/>
+      <w:r>
+        <w:rPr>
+          <w:rFonts w:hint="eastAsia"/>
+        </w:rPr>
+        <w:t>特征向量为</w:t>
+      </w:r>
+      <w:r>
+        <w:t>e1,e2,</w:t>
+      </w:r>
+      <w:r>
+        <w:rPr>
+          <w:rFonts w:ascii="Cambria Math" w:hAnsi="Cambria Math" w:cs="Cambria Math"/>
+        </w:rPr>
+        <w:t>⋯</w:t>
+      </w:r>
+      <w:r>
+        <w:t>,en</w:t>
+      </w:r>
+      <w:r>
+        <w:rPr>
+          <w:rFonts w:hint="eastAsia"/>
+        </w:rPr>
+        <w:t>，我们将</w:t>
+      </w:r>
+      <w:proofErr w:type="gramStart"/>
+      <w:r>
+        <w:rPr>
+          <w:rFonts w:hint="eastAsia"/>
+        </w:rPr>
+        <w:t>其按列组成</w:t>
+      </w:r>
+      <w:proofErr w:type="gramEnd"/>
+      <w:r>
+        <w:rPr>
+          <w:rFonts w:hint="eastAsia"/>
+        </w:rPr>
+        <w:t>矩阵：</w:t>
+      </w:r>
+    </w:p>
+    <w:p>
+      <w:pPr>
+        <w:jc w:val="center"/>
+      </w:pPr>
+      <w:r>
+        <w:rPr>
+          <w:noProof/>
+        </w:rPr>
+        <w:drawing>
+          <wp:inline distT="0" distB="0" distL="0" distR="0" wp14:anchorId="40EB25C7" wp14:editId="7CC96CFF">
+            <wp:extent cx="2009775" cy="266700"/>
+            <wp:effectExtent l="0" t="0" r="9525" b="0"/>
+            <wp:docPr id="58" name="图片 58"/>
+            <wp:cNvGraphicFramePr>
+              <a:graphicFrameLocks xmlns:a="http://schemas.openxmlformats.org/drawingml/2006/main" noChangeAspect="1"/>
+            </wp:cNvGraphicFramePr>
+            <a:graphic xmlns:a="http://schemas.openxmlformats.org/drawingml/2006/main">
+              <a:graphicData uri="http://schemas.openxmlformats.org/drawingml/2006/picture">
+                <pic:pic xmlns:pic="http://schemas.openxmlformats.org/drawingml/2006/picture">
+                  <pic:nvPicPr>
+                    <pic:cNvPr id="0" name=""/>
+                    <pic:cNvPicPr/>
+                  </pic:nvPicPr>
+                  <pic:blipFill>
+                    <a:blip r:embed="rId32"/>
+                    <a:stretch>
+                      <a:fillRect/>
+                    </a:stretch>
+                  </pic:blipFill>
+                  <pic:spPr>
+                    <a:xfrm>
+                      <a:off x="0" y="0"/>
+                      <a:ext cx="2009775" cy="266700"/>
+                    </a:xfrm>
+                    <a:prstGeom prst="rect">
+                      <a:avLst/>
+                    </a:prstGeom>
+                  </pic:spPr>
+                </pic:pic>
+              </a:graphicData>
+            </a:graphic>
+          </wp:inline>
+        </w:drawing>
+      </w:r>
+    </w:p>
+    <w:p>
+      <w:r>
+        <w:rPr>
+          <w:rFonts w:hint="eastAsia"/>
+        </w:rPr>
+        <w:t>则对协方差矩阵</w:t>
+      </w:r>
+      <w:r>
+        <w:rPr>
+          <w:rFonts w:hint="eastAsia"/>
+        </w:rPr>
+        <w:t>C</w:t>
+      </w:r>
+      <w:r>
+        <w:rPr>
+          <w:rFonts w:hint="eastAsia"/>
+        </w:rPr>
+        <w:t>有如下结论：</w:t>
+      </w:r>
+    </w:p>
+    <w:p>
+      <w:pPr>
+        <w:jc w:val="center"/>
+      </w:pPr>
+      <w:r>
+        <w:rPr>
+          <w:noProof/>
+        </w:rPr>
+        <w:drawing>
+          <wp:inline distT="0" distB="0" distL="0" distR="0" wp14:anchorId="635C37C2" wp14:editId="56F5B6B6">
+            <wp:extent cx="3143250" cy="1266825"/>
+            <wp:effectExtent l="0" t="0" r="0" b="9525"/>
+            <wp:docPr id="60" name="图片 60"/>
+            <wp:cNvGraphicFramePr>
+              <a:graphicFrameLocks xmlns:a="http://schemas.openxmlformats.org/drawingml/2006/main" noChangeAspect="1"/>
+            </wp:cNvGraphicFramePr>
+            <a:graphic xmlns:a="http://schemas.openxmlformats.org/drawingml/2006/main">
+              <a:graphicData uri="http://schemas.openxmlformats.org/drawingml/2006/picture">
+                <pic:pic xmlns:pic="http://schemas.openxmlformats.org/drawingml/2006/picture">
+                  <pic:nvPicPr>
+                    <pic:cNvPr id="0" name=""/>
+                    <pic:cNvPicPr/>
+                  </pic:nvPicPr>
+                  <pic:blipFill>
+                    <a:blip r:embed="rId33"/>
+                    <a:stretch>
+                      <a:fillRect/>
+                    </a:stretch>
+                  </pic:blipFill>
+                  <pic:spPr>
+                    <a:xfrm>
+                      <a:off x="0" y="0"/>
+                      <a:ext cx="3143250" cy="1266825"/>
+                    </a:xfrm>
+                    <a:prstGeom prst="rect">
+                      <a:avLst/>
+                    </a:prstGeom>
+                  </pic:spPr>
+                </pic:pic>
+              </a:graphicData>
+            </a:graphic>
+          </wp:inline>
+        </w:drawing>
+      </w:r>
+    </w:p>
+    <w:p>
+      <w:r>
+        <w:rPr>
+          <w:rFonts w:hint="eastAsia"/>
+        </w:rPr>
+        <w:t>其中Λ为对角矩阵，其对角元素为各特征向量对应的特征值（可能有重复）。</w:t>
+      </w:r>
+    </w:p>
+    <w:p>
+      <w:pPr>
+        <w:ind w:firstLine="420"/>
+      </w:pPr>
+      <w:r>
+        <w:rPr>
+          <w:rFonts w:hint="eastAsia"/>
+        </w:rPr>
+        <w:t>以上结论不再给出严格的数学证明，对证明感兴趣的朋友可以参考线性代数书籍关于</w:t>
+      </w:r>
+      <w:r>
+        <w:rPr>
+          <w:rFonts w:hint="eastAsia"/>
+        </w:rPr>
+        <w:lastRenderedPageBreak/>
+        <w:t>“实对称矩阵对角化”的内容。</w:t>
+      </w:r>
+    </w:p>
+    <w:p>
+      <w:pPr>
+        <w:ind w:firstLine="420"/>
+      </w:pPr>
+      <w:r>
+        <w:rPr>
+          <w:rFonts w:hint="eastAsia"/>
+        </w:rPr>
+        <w:t>到这里，我们发现我们已经找到了需要的矩阵</w:t>
+      </w:r>
+      <w:r>
+        <w:rPr>
+          <w:rFonts w:hint="eastAsia"/>
+        </w:rPr>
+        <w:t>P:</w:t>
+      </w:r>
+    </w:p>
+    <w:p>
+      <w:pPr>
+        <w:jc w:val="center"/>
+      </w:pPr>
+      <w:r>
+        <w:rPr>
+          <w:noProof/>
+        </w:rPr>
+        <w:drawing>
+          <wp:inline distT="0" distB="0" distL="0" distR="0">
+            <wp:extent cx="702310" cy="402590"/>
+            <wp:effectExtent l="0" t="0" r="2540" b="0"/>
+            <wp:docPr id="61" name="图片 61" descr="图片"/>
+            <wp:cNvGraphicFramePr>
+              <a:graphicFrameLocks xmlns:a="http://schemas.openxmlformats.org/drawingml/2006/main" noChangeAspect="1"/>
+            </wp:cNvGraphicFramePr>
+            <a:graphic xmlns:a="http://schemas.openxmlformats.org/drawingml/2006/main">
+              <a:graphicData uri="http://schemas.openxmlformats.org/drawingml/2006/picture">
+                <pic:pic xmlns:pic="http://schemas.openxmlformats.org/drawingml/2006/picture">
+                  <pic:nvPicPr>
+                    <pic:cNvPr id="0" name="Picture 37" descr="图片"/>
+                    <pic:cNvPicPr>
+                      <a:picLocks noChangeAspect="1" noChangeArrowheads="1"/>
+                    </pic:cNvPicPr>
+                  </pic:nvPicPr>
+                  <pic:blipFill>
+                    <a:blip r:embed="rId34">
+                      <a:extLst>
+                        <a:ext uri="{28A0092B-C50C-407E-A947-70E740481C1C}">
+                          <a14:useLocalDpi xmlns:a14="http://schemas.microsoft.com/office/drawing/2010/main" val="0"/>
+                        </a:ext>
+                      </a:extLst>
+                    </a:blip>
+                    <a:srcRect/>
+                    <a:stretch>
+                      <a:fillRect/>
+                    </a:stretch>
+                  </pic:blipFill>
+                  <pic:spPr bwMode="auto">
+                    <a:xfrm>
+                      <a:off x="0" y="0"/>
+                      <a:ext cx="702310" cy="402590"/>
+                    </a:xfrm>
+                    <a:prstGeom prst="rect">
+                      <a:avLst/>
+                    </a:prstGeom>
+                    <a:noFill/>
+                    <a:ln>
+                      <a:noFill/>
+                    </a:ln>
+                  </pic:spPr>
+                </pic:pic>
+              </a:graphicData>
+            </a:graphic>
+          </wp:inline>
+        </w:drawing>
+      </w:r>
+    </w:p>
+    <w:p>
+      <w:pPr>
+        <w:ind w:firstLine="420"/>
+      </w:pPr>
+      <w:r>
+        <w:rPr>
+          <w:rFonts w:hint="eastAsia"/>
+        </w:rPr>
+        <w:t>P</w:t>
+      </w:r>
+      <w:r>
+        <w:rPr>
+          <w:rFonts w:hint="eastAsia"/>
+        </w:rPr>
+        <w:t>是协方差矩阵的特征向量单位化后按行排列出的矩阵，其中每一行都是</w:t>
+      </w:r>
+      <w:r>
+        <w:rPr>
+          <w:rFonts w:hint="eastAsia"/>
+        </w:rPr>
+        <w:t>C</w:t>
+      </w:r>
+      <w:r>
+        <w:rPr>
+          <w:rFonts w:hint="eastAsia"/>
+        </w:rPr>
+        <w:t>的一个特征向量。如果设</w:t>
+      </w:r>
+      <w:r>
+        <w:rPr>
+          <w:rFonts w:hint="eastAsia"/>
+        </w:rPr>
+        <w:t>P</w:t>
+      </w:r>
+      <w:r>
+        <w:rPr>
+          <w:rFonts w:hint="eastAsia"/>
+        </w:rPr>
+        <w:t>按照Λ中特征值的从大到小，将特征向量从上到下排列，则用</w:t>
+      </w:r>
+      <w:r>
+        <w:rPr>
+          <w:rFonts w:hint="eastAsia"/>
+        </w:rPr>
+        <w:t>P</w:t>
+      </w:r>
+      <w:r>
+        <w:rPr>
+          <w:rFonts w:hint="eastAsia"/>
+        </w:rPr>
+        <w:t>的前</w:t>
+      </w:r>
+      <w:r>
+        <w:rPr>
+          <w:rFonts w:hint="eastAsia"/>
+        </w:rPr>
+        <w:t>K</w:t>
+      </w:r>
+      <w:r>
+        <w:rPr>
+          <w:rFonts w:hint="eastAsia"/>
+        </w:rPr>
+        <w:t>行组成的矩阵乘以原始数据矩阵</w:t>
+      </w:r>
+      <w:r>
+        <w:rPr>
+          <w:rFonts w:hint="eastAsia"/>
+        </w:rPr>
+        <w:t>X</w:t>
+      </w:r>
+      <w:r>
+        <w:rPr>
+          <w:rFonts w:hint="eastAsia"/>
+        </w:rPr>
+        <w:t>，就得到了我们需要的</w:t>
+      </w:r>
+      <w:proofErr w:type="gramStart"/>
+      <w:r>
+        <w:rPr>
+          <w:rFonts w:hint="eastAsia"/>
+        </w:rPr>
+        <w:t>降维后</w:t>
+      </w:r>
+      <w:proofErr w:type="gramEnd"/>
+      <w:r>
+        <w:rPr>
+          <w:rFonts w:hint="eastAsia"/>
+        </w:rPr>
+        <w:t>的数据矩阵</w:t>
+      </w:r>
+      <w:r>
+        <w:rPr>
+          <w:rFonts w:hint="eastAsia"/>
+        </w:rPr>
+        <w:t>Y</w:t>
+      </w:r>
+      <w:r>
+        <w:rPr>
+          <w:rFonts w:hint="eastAsia"/>
+        </w:rPr>
+        <w:t>。</w:t>
+      </w:r>
+    </w:p>
+    <w:p>
+      <w:pPr>
+        <w:ind w:firstLine="420"/>
+      </w:pPr>
+      <w:r>
+        <w:rPr>
+          <w:rFonts w:hint="eastAsia"/>
+        </w:rPr>
+        <w:t>至此我们完成了整个</w:t>
+      </w:r>
+      <w:r>
+        <w:rPr>
+          <w:rFonts w:hint="eastAsia"/>
+        </w:rPr>
+        <w:t>PCA</w:t>
+      </w:r>
+      <w:r>
+        <w:rPr>
+          <w:rFonts w:hint="eastAsia"/>
+        </w:rPr>
+        <w:t>的数学原理讨论。</w:t>
+      </w:r>
+    </w:p>
+    <w:p>
+      <w:pPr>
+        <w:pStyle w:val="1"/>
+      </w:pPr>
+      <w:r>
+        <w:rPr>
+          <w:rFonts w:hint="eastAsia"/>
+        </w:rPr>
+        <w:t>PCA</w:t>
+      </w:r>
+      <w:r>
+        <w:rPr>
+          <w:rFonts w:hint="eastAsia"/>
+        </w:rPr>
+        <w:t>算法</w:t>
+      </w:r>
+      <w:r>
+        <w:rPr>
+          <w:rFonts w:hint="eastAsia"/>
+        </w:rPr>
+        <w:t>步骤</w:t>
+      </w:r>
+    </w:p>
+    <w:p>
+      <w:pPr>
+        <w:jc w:val="center"/>
+      </w:pPr>
+      <w:r>
+        <w:rPr>
+          <w:noProof/>
+        </w:rPr>
+        <w:drawing>
+          <wp:inline distT="0" distB="0" distL="0" distR="0" wp14:anchorId="3DDFCBCA" wp14:editId="4D99D2C2">
             <wp:extent cx="5274310" cy="926682"/>
             <wp:effectExtent l="0" t="0" r="2540" b="6985"/>
             <wp:docPr id="2" name="图片 2" descr="图片"/>
@@ -1216,7 +5656,7 @@
                     </pic:cNvPicPr>
                   </pic:nvPicPr>
                   <pic:blipFill>
-                    <a:blip r:embed="rId7">
+                    <a:blip r:embed="rId35">
                       <a:extLst>
                         <a:ext uri="{28A0092B-C50C-407E-A947-70E740481C1C}">
                           <a14:useLocalDpi xmlns:a14="http://schemas.microsoft.com/office/drawing/2010/main" val="0"/>
@@ -1249,11 +5689,6 @@
       </w:r>
     </w:p>
     <w:p>
-      <w:pPr>
-        <w:rPr>
-          <w:rFonts w:hint="eastAsia"/>
-        </w:rPr>
-      </w:pPr>
       <w:r>
         <w:rPr>
           <w:rFonts w:hint="eastAsia"/>
@@ -1270,9 +5705,6 @@
     <w:p>
       <w:pPr>
         <w:ind w:firstLine="420"/>
-        <w:rPr>
-          <w:rFonts w:hint="eastAsia"/>
-        </w:rPr>
       </w:pPr>
       <w:r>
         <w:rPr>
@@ -1283,21 +5715,30 @@
     </w:p>
     <w:p>
       <w:pPr>
-        <w:jc w:val="center"/>
-        <w:rPr>
-          <w:rFonts w:hint="eastAsia"/>
-        </w:rPr>
-      </w:pPr>
-      <w:r>
-        <w:rPr>
+        <w:ind w:firstLine="420"/>
+      </w:pPr>
+      <w:r>
+        <w:rPr>
+          <w:rFonts w:hint="eastAsia"/>
+        </w:rPr>
+        <w:t>假设训练样本为一维变量</w:t>
+      </w:r>
+      <w:r>
+        <w:rPr>
+          <w:rFonts w:hint="eastAsia"/>
           <w:noProof/>
         </w:rPr>
-        <w:lastRenderedPageBreak/>
+        <w:t>：</w:t>
+      </w:r>
+      <w:r>
+        <w:rPr>
+          <w:noProof/>
+        </w:rPr>
         <w:drawing>
-          <wp:inline distT="0" distB="0" distL="0" distR="0" wp14:anchorId="684CDB3F" wp14:editId="6783FD8A">
-            <wp:extent cx="2619375" cy="1381125"/>
-            <wp:effectExtent l="0" t="0" r="9525" b="9525"/>
-            <wp:docPr id="5" name="图片 5"/>
+          <wp:inline distT="0" distB="0" distL="0" distR="0" wp14:anchorId="01843D8A" wp14:editId="4939763A">
+            <wp:extent cx="1409700" cy="266700"/>
+            <wp:effectExtent l="0" t="0" r="0" b="0"/>
+            <wp:docPr id="72" name="图片 72"/>
             <wp:cNvGraphicFramePr>
               <a:graphicFrameLocks xmlns:a="http://schemas.openxmlformats.org/drawingml/2006/main" noChangeAspect="1"/>
             </wp:cNvGraphicFramePr>
@@ -1309,7 +5750,7 @@
                     <pic:cNvPicPr/>
                   </pic:nvPicPr>
                   <pic:blipFill>
-                    <a:blip r:embed="rId8"/>
+                    <a:blip r:embed="rId36"/>
                     <a:stretch>
                       <a:fillRect/>
                     </a:stretch>
@@ -1317,7 +5758,7 @@
                   <pic:spPr>
                     <a:xfrm>
                       <a:off x="0" y="0"/>
-                      <a:ext cx="2619375" cy="1381125"/>
+                      <a:ext cx="1409700" cy="266700"/>
                     </a:xfrm>
                     <a:prstGeom prst="rect">
                       <a:avLst/>
@@ -1332,10 +5773,180 @@
     </w:p>
     <w:p>
       <w:pPr>
-        <w:rPr>
-          <w:rFonts w:hint="eastAsia"/>
-        </w:rPr>
-      </w:pPr>
+        <w:ind w:firstLine="420"/>
+      </w:pPr>
+      <w:r>
+        <w:rPr>
+          <w:rFonts w:hint="eastAsia"/>
+        </w:rPr>
+        <w:t>样本均值为：</w:t>
+      </w:r>
+    </w:p>
+    <w:p>
+      <w:pPr>
+        <w:jc w:val="center"/>
+      </w:pPr>
+      <w:r>
+        <w:rPr>
+          <w:noProof/>
+        </w:rPr>
+        <w:drawing>
+          <wp:inline distT="0" distB="0" distL="0" distR="0" wp14:anchorId="49111E55" wp14:editId="30C58B55">
+            <wp:extent cx="1009650" cy="704850"/>
+            <wp:effectExtent l="0" t="0" r="0" b="0"/>
+            <wp:docPr id="71" name="图片 71"/>
+            <wp:cNvGraphicFramePr>
+              <a:graphicFrameLocks xmlns:a="http://schemas.openxmlformats.org/drawingml/2006/main" noChangeAspect="1"/>
+            </wp:cNvGraphicFramePr>
+            <a:graphic xmlns:a="http://schemas.openxmlformats.org/drawingml/2006/main">
+              <a:graphicData uri="http://schemas.openxmlformats.org/drawingml/2006/picture">
+                <pic:pic xmlns:pic="http://schemas.openxmlformats.org/drawingml/2006/picture">
+                  <pic:nvPicPr>
+                    <pic:cNvPr id="0" name=""/>
+                    <pic:cNvPicPr/>
+                  </pic:nvPicPr>
+                  <pic:blipFill>
+                    <a:blip r:embed="rId37"/>
+                    <a:stretch>
+                      <a:fillRect/>
+                    </a:stretch>
+                  </pic:blipFill>
+                  <pic:spPr>
+                    <a:xfrm>
+                      <a:off x="0" y="0"/>
+                      <a:ext cx="1009650" cy="704850"/>
+                    </a:xfrm>
+                    <a:prstGeom prst="rect">
+                      <a:avLst/>
+                    </a:prstGeom>
+                  </pic:spPr>
+                </pic:pic>
+              </a:graphicData>
+            </a:graphic>
+          </wp:inline>
+        </w:drawing>
+      </w:r>
+    </w:p>
+    <w:p>
+      <w:pPr>
+        <w:ind w:firstLine="420"/>
+      </w:pPr>
+      <w:r>
+        <w:rPr>
+          <w:rFonts w:hint="eastAsia"/>
+        </w:rPr>
+        <w:t>中心化</w:t>
+      </w:r>
+      <w:r>
+        <w:rPr>
+          <w:rFonts w:hint="eastAsia"/>
+        </w:rPr>
+        <w:t>：</w:t>
+      </w:r>
+      <w:r>
+        <w:rPr>
+          <w:noProof/>
+        </w:rPr>
+        <w:drawing>
+          <wp:inline distT="0" distB="0" distL="0" distR="0" wp14:anchorId="02892CA0" wp14:editId="01B5DAB7">
+            <wp:extent cx="1152525" cy="276225"/>
+            <wp:effectExtent l="0" t="0" r="9525" b="9525"/>
+            <wp:docPr id="70" name="图片 70"/>
+            <wp:cNvGraphicFramePr>
+              <a:graphicFrameLocks xmlns:a="http://schemas.openxmlformats.org/drawingml/2006/main" noChangeAspect="1"/>
+            </wp:cNvGraphicFramePr>
+            <a:graphic xmlns:a="http://schemas.openxmlformats.org/drawingml/2006/main">
+              <a:graphicData uri="http://schemas.openxmlformats.org/drawingml/2006/picture">
+                <pic:pic xmlns:pic="http://schemas.openxmlformats.org/drawingml/2006/picture">
+                  <pic:nvPicPr>
+                    <pic:cNvPr id="0" name=""/>
+                    <pic:cNvPicPr/>
+                  </pic:nvPicPr>
+                  <pic:blipFill>
+                    <a:blip r:embed="rId38"/>
+                    <a:stretch>
+                      <a:fillRect/>
+                    </a:stretch>
+                  </pic:blipFill>
+                  <pic:spPr>
+                    <a:xfrm>
+                      <a:off x="0" y="0"/>
+                      <a:ext cx="1152525" cy="276225"/>
+                    </a:xfrm>
+                    <a:prstGeom prst="rect">
+                      <a:avLst/>
+                    </a:prstGeom>
+                  </pic:spPr>
+                </pic:pic>
+              </a:graphicData>
+            </a:graphic>
+          </wp:inline>
+        </w:drawing>
+      </w:r>
+    </w:p>
+    <w:p>
+      <w:pPr>
+        <w:ind w:firstLine="420"/>
+      </w:pPr>
+      <w:r>
+        <w:rPr>
+          <w:rFonts w:hint="eastAsia"/>
+        </w:rPr>
+        <w:t>归一化</w:t>
+      </w:r>
+      <w:r>
+        <w:rPr>
+          <w:rFonts w:hint="eastAsia"/>
+        </w:rPr>
+        <w:t>：</w:t>
+      </w:r>
+    </w:p>
+    <w:p>
+      <w:pPr>
+        <w:jc w:val="center"/>
+      </w:pPr>
+      <w:r>
+        <w:rPr>
+          <w:noProof/>
+        </w:rPr>
+        <w:drawing>
+          <wp:inline distT="0" distB="0" distL="0" distR="0" wp14:anchorId="5F87B189" wp14:editId="73B2BC18">
+            <wp:extent cx="1143000" cy="485775"/>
+            <wp:effectExtent l="0" t="0" r="0" b="9525"/>
+            <wp:docPr id="69" name="图片 69"/>
+            <wp:cNvGraphicFramePr>
+              <a:graphicFrameLocks xmlns:a="http://schemas.openxmlformats.org/drawingml/2006/main" noChangeAspect="1"/>
+            </wp:cNvGraphicFramePr>
+            <a:graphic xmlns:a="http://schemas.openxmlformats.org/drawingml/2006/main">
+              <a:graphicData uri="http://schemas.openxmlformats.org/drawingml/2006/picture">
+                <pic:pic xmlns:pic="http://schemas.openxmlformats.org/drawingml/2006/picture">
+                  <pic:nvPicPr>
+                    <pic:cNvPr id="0" name=""/>
+                    <pic:cNvPicPr/>
+                  </pic:nvPicPr>
+                  <pic:blipFill>
+                    <a:blip r:embed="rId39"/>
+                    <a:stretch>
+                      <a:fillRect/>
+                    </a:stretch>
+                  </pic:blipFill>
+                  <pic:spPr>
+                    <a:xfrm>
+                      <a:off x="0" y="0"/>
+                      <a:ext cx="1143000" cy="485775"/>
+                    </a:xfrm>
+                    <a:prstGeom prst="rect">
+                      <a:avLst/>
+                    </a:prstGeom>
+                  </pic:spPr>
+                </pic:pic>
+              </a:graphicData>
+            </a:graphic>
+          </wp:inline>
+        </w:drawing>
+      </w:r>
+    </w:p>
+    <w:p>
       <w:r>
         <w:rPr>
           <w:rFonts w:hint="eastAsia"/>
@@ -1352,9 +5963,6 @@
     <w:p>
       <w:pPr>
         <w:ind w:firstLine="420"/>
-        <w:rPr>
-          <w:rFonts w:hint="eastAsia"/>
-        </w:rPr>
       </w:pPr>
       <w:r>
         <w:rPr>
@@ -1366,16 +5974,14 @@
     <w:p>
       <w:pPr>
         <w:jc w:val="center"/>
-        <w:rPr>
-          <w:rFonts w:hint="eastAsia"/>
-        </w:rPr>
       </w:pPr>
       <w:r>
         <w:rPr>
           <w:noProof/>
         </w:rPr>
+        <w:lastRenderedPageBreak/>
         <w:drawing>
-          <wp:inline distT="0" distB="0" distL="0" distR="0">
+          <wp:inline distT="0" distB="0" distL="0" distR="0" wp14:anchorId="6C2A2BB0" wp14:editId="28DAF2C7">
             <wp:extent cx="5274310" cy="1853364"/>
             <wp:effectExtent l="0" t="0" r="2540" b="0"/>
             <wp:docPr id="11" name="图片 11" descr="图片"/>
@@ -1392,7 +5998,7 @@
                     </pic:cNvPicPr>
                   </pic:nvPicPr>
                   <pic:blipFill>
-                    <a:blip r:embed="rId9">
+                    <a:blip r:embed="rId40">
                       <a:extLst>
                         <a:ext uri="{28A0092B-C50C-407E-A947-70E740481C1C}">
                           <a14:useLocalDpi xmlns:a14="http://schemas.microsoft.com/office/drawing/2010/main" val="0"/>
@@ -1425,11 +6031,6 @@
       </w:r>
     </w:p>
     <w:p>
-      <w:pPr>
-        <w:rPr>
-          <w:rFonts w:hint="eastAsia"/>
-        </w:rPr>
-      </w:pPr>
       <w:r>
         <w:rPr>
           <w:rFonts w:hint="eastAsia"/>
@@ -1446,16 +6047,13 @@
     <w:p>
       <w:pPr>
         <w:jc w:val="center"/>
-        <w:rPr>
-          <w:rFonts w:hint="eastAsia"/>
-        </w:rPr>
       </w:pPr>
       <w:r>
         <w:rPr>
           <w:noProof/>
         </w:rPr>
         <w:drawing>
-          <wp:inline distT="0" distB="0" distL="0" distR="0">
+          <wp:inline distT="0" distB="0" distL="0" distR="0" wp14:anchorId="72A08F16" wp14:editId="149E342F">
             <wp:extent cx="5274310" cy="1652374"/>
             <wp:effectExtent l="0" t="0" r="2540" b="5080"/>
             <wp:docPr id="10" name="图片 10" descr="图片"/>
@@ -1472,7 +6070,7 @@
                     </pic:cNvPicPr>
                   </pic:nvPicPr>
                   <pic:blipFill>
-                    <a:blip r:embed="rId10">
+                    <a:blip r:embed="rId41">
                       <a:extLst>
                         <a:ext uri="{28A0092B-C50C-407E-A947-70E740481C1C}">
                           <a14:useLocalDpi xmlns:a14="http://schemas.microsoft.com/office/drawing/2010/main" val="0"/>
@@ -1505,11 +6103,6 @@
       </w:r>
     </w:p>
     <w:p>
-      <w:pPr>
-        <w:rPr>
-          <w:rFonts w:hint="eastAsia"/>
-        </w:rPr>
-      </w:pPr>
       <w:r>
         <w:rPr>
           <w:rFonts w:hint="eastAsia"/>
@@ -1525,9 +6118,6 @@
           <w:numId w:val="2"/>
         </w:numPr>
         <w:ind w:firstLineChars="0"/>
-        <w:rPr>
-          <w:rFonts w:hint="eastAsia"/>
-        </w:rPr>
       </w:pPr>
       <w:r>
         <w:rPr>
@@ -1549,11 +6139,6 @@
       </w:r>
     </w:p>
     <w:p>
-      <w:pPr>
-        <w:rPr>
-          <w:rFonts w:hint="eastAsia"/>
-        </w:rPr>
-      </w:pPr>
       <w:r>
         <w:rPr>
           <w:rFonts w:hint="eastAsia"/>
@@ -1570,21 +6155,12 @@
         <w:rPr>
           <w:rFonts w:hint="eastAsia"/>
         </w:rPr>
-        <w:t>数据点在特征向量上投影的方差，为对应的特征值，选择特征值大的特征向量，就是选择点投影方差大的方向，即是具有高信息量的主成分；次佳投影方向位于</w:t>
-      </w:r>
-      <w:r>
-        <w:rPr>
-          <w:rFonts w:hint="eastAsia"/>
-        </w:rPr>
-        <w:t>最佳投影方向的正交空间，是第二大特征值对应的特征向量，以此类推。</w:t>
+        <w:t>数据点在特征向量上投影的方差，为对应的特征值，选择特征值大的特征向量，就是选择点投影方差大的方向，即是具有高信息量的主成分；次佳投影方向位于最佳投影方向的正交空间，是第二大特征值对应的特征向量，以此类推。</w:t>
       </w:r>
     </w:p>
     <w:p>
       <w:pPr>
         <w:ind w:firstLine="420"/>
-        <w:rPr>
-          <w:rFonts w:hint="eastAsia"/>
-        </w:rPr>
       </w:pPr>
       <w:r>
         <w:rPr>
@@ -1594,11 +6170,6 @@
       </w:r>
     </w:p>
     <w:p>
-      <w:pPr>
-        <w:rPr>
-          <w:rFonts w:hint="eastAsia"/>
-        </w:rPr>
-      </w:pPr>
       <w:r>
         <w:rPr>
           <w:rFonts w:hint="eastAsia"/>
@@ -1674,9 +6245,8 @@
         <w:rPr>
           <w:noProof/>
         </w:rPr>
-        <w:lastRenderedPageBreak/>
         <w:drawing>
-          <wp:inline distT="0" distB="0" distL="0" distR="0">
+          <wp:inline distT="0" distB="0" distL="0" distR="0" wp14:anchorId="1444A5DA" wp14:editId="289B4735">
             <wp:extent cx="3773805" cy="1330960"/>
             <wp:effectExtent l="0" t="0" r="0" b="2540"/>
             <wp:docPr id="9" name="图片 9" descr="图片"/>
@@ -1693,7 +6263,7 @@
                     </pic:cNvPicPr>
                   </pic:nvPicPr>
                   <pic:blipFill>
-                    <a:blip r:embed="rId11">
+                    <a:blip r:embed="rId42">
                       <a:extLst>
                         <a:ext uri="{28A0092B-C50C-407E-A947-70E740481C1C}">
                           <a14:useLocalDpi xmlns:a14="http://schemas.microsoft.com/office/drawing/2010/main" val="0"/>
@@ -1726,11 +6296,6 @@
       </w:r>
     </w:p>
     <w:p>
-      <w:pPr>
-        <w:rPr>
-          <w:rFonts w:hint="eastAsia"/>
-        </w:rPr>
-      </w:pPr>
       <w:r>
         <w:t>U</w:t>
       </w:r>
@@ -1812,11 +6377,6 @@
             <w:tcW w:w="8522" w:type="dxa"/>
           </w:tcPr>
           <w:p>
-            <w:pPr>
-              <w:rPr>
-                <w:rFonts w:hint="eastAsia"/>
-              </w:rPr>
-            </w:pPr>
             <w:r>
               <w:rPr>
                 <w:rFonts w:hint="eastAsia"/>
@@ -1871,13 +6431,7 @@
               <w:rPr>
                 <w:rFonts w:hint="eastAsia"/>
               </w:rPr>
-              <w:t>特征</w:t>
-            </w:r>
-            <w:r>
-              <w:rPr>
-                <w:rFonts w:hint="eastAsia"/>
-              </w:rPr>
-              <w:t>的组合基础上构造了一组新特征</w:t>
+              <w:t>特征的组合基础上构造了一组新特征</w:t>
             </w:r>
             <w:r>
               <w:rPr>
@@ -1904,14 +6458,12 @@
     <w:p>
       <w:pPr>
         <w:pStyle w:val="1"/>
-        <w:rPr>
-          <w:rFonts w:hint="eastAsia"/>
-        </w:rPr>
-      </w:pPr>
-      <w:r>
-        <w:rPr>
-          <w:rFonts w:hint="eastAsia"/>
-        </w:rPr>
+      </w:pPr>
+      <w:r>
+        <w:rPr>
+          <w:rFonts w:hint="eastAsia"/>
+        </w:rPr>
+        <w:lastRenderedPageBreak/>
         <w:t>PCA</w:t>
       </w:r>
       <w:r>
@@ -1922,24 +6474,6 @@
       </w:r>
     </w:p>
     <w:p>
-      <w:pPr>
-        <w:rPr>
-          <w:rFonts w:hint="eastAsia"/>
-        </w:rPr>
-      </w:pPr>
-      <w:r>
-        <w:rPr>
-          <w:rFonts w:hint="eastAsia"/>
-        </w:rPr>
-        <w:t>数据可视化</w:t>
-      </w:r>
-    </w:p>
-    <w:p>
-      <w:pPr>
-        <w:rPr>
-          <w:rFonts w:hint="eastAsia"/>
-        </w:rPr>
-      </w:pPr>
       <w:r>
         <w:rPr>
           <w:rFonts w:hint="eastAsia"/>
@@ -1948,66 +6482,138 @@
       </w:r>
     </w:p>
     <w:p>
-      <w:pPr>
-        <w:rPr>
-          <w:rFonts w:hint="eastAsia"/>
-        </w:rPr>
-      </w:pPr>
-      <w:r>
-        <w:rPr>
-          <w:rFonts w:hint="eastAsia"/>
-        </w:rPr>
-        <w:t>异常值检测和聚类</w:t>
-      </w:r>
-    </w:p>
-    <w:p>
-      <w:pPr>
-        <w:rPr>
-          <w:rFonts w:hint="eastAsia"/>
-        </w:rPr>
-      </w:pPr>
-    </w:p>
-    <w:p>
-      <w:pPr>
-        <w:rPr>
-          <w:rFonts w:hint="eastAsia"/>
-        </w:rPr>
-      </w:pPr>
-    </w:p>
-    <w:p>
-      <w:pPr>
-        <w:rPr>
-          <w:rFonts w:hint="eastAsia"/>
-        </w:rPr>
-      </w:pPr>
-    </w:p>
-    <w:p>
-      <w:pPr>
-        <w:rPr>
-          <w:rFonts w:hint="eastAsia"/>
-        </w:rPr>
-      </w:pPr>
-    </w:p>
-    <w:p>
-      <w:pPr>
-        <w:rPr>
-          <w:rFonts w:hint="eastAsia"/>
-        </w:rPr>
-      </w:pPr>
+      <w:r>
+        <w:rPr>
+          <w:rFonts w:hint="eastAsia"/>
+        </w:rPr>
+        <w:t>简化运算</w:t>
+      </w:r>
+    </w:p>
+    <w:p>
+      <w:r>
+        <w:rPr>
+          <w:rFonts w:hint="eastAsia"/>
+        </w:rPr>
+        <w:t>去除数据噪音</w:t>
+      </w:r>
+    </w:p>
+    <w:p>
+      <w:r>
+        <w:rPr>
+          <w:rFonts w:hint="eastAsia"/>
+        </w:rPr>
+        <w:t>多维数据可视化</w:t>
+      </w:r>
+    </w:p>
+    <w:p>
+      <w:r>
+        <w:rPr>
+          <w:rFonts w:hint="eastAsia"/>
+        </w:rPr>
+        <w:t>发现隐性相关变量。</w:t>
+      </w:r>
+    </w:p>
+    <w:p>
+      <w:pPr>
+        <w:pStyle w:val="1"/>
+      </w:pPr>
+      <w:r>
+        <w:t>实践</w:t>
+      </w:r>
+    </w:p>
+    <w:p>
       <w:r>
         <w:rPr>
           <w:rFonts w:hint="eastAsia"/>
         </w:rPr>
         <w:t>参考</w:t>
       </w:r>
-    </w:p>
-    <w:p>
-      <w:pPr>
-        <w:rPr>
-          <w:rFonts w:hint="eastAsia"/>
-        </w:rPr>
-      </w:pPr>
-      <w:hyperlink r:id="rId12" w:history="1">
+      <w:r>
+        <w:rPr>
+          <w:rFonts w:hint="eastAsia"/>
+        </w:rPr>
+        <w:t>：</w:t>
+      </w:r>
+    </w:p>
+    <w:p>
+      <w:hyperlink r:id="rId43" w:history="1">
+        <w:r>
+          <w:rPr>
+            <w:rStyle w:val="a4"/>
+          </w:rPr>
+          <w:t>https://github.com/jpegbert/MachineLearning/tree/master/jiangwei/pca</w:t>
+        </w:r>
+      </w:hyperlink>
+    </w:p>
+    <w:p>
+      <w:r>
+        <w:rPr>
+          <w:rFonts w:hint="eastAsia"/>
+        </w:rPr>
+        <w:t>既有纯</w:t>
+      </w:r>
+      <w:r>
+        <w:rPr>
+          <w:rFonts w:hint="eastAsia"/>
+        </w:rPr>
+        <w:t>python</w:t>
+      </w:r>
+      <w:r>
+        <w:rPr>
+          <w:rFonts w:hint="eastAsia"/>
+        </w:rPr>
+        <w:t>实现的，又有调用</w:t>
+      </w:r>
+      <w:proofErr w:type="spellStart"/>
+      <w:r>
+        <w:rPr>
+          <w:rFonts w:hint="eastAsia"/>
+        </w:rPr>
+        <w:t>sklearn</w:t>
+      </w:r>
+      <w:proofErr w:type="spellEnd"/>
+      <w:proofErr w:type="gramStart"/>
+      <w:r>
+        <w:rPr>
+          <w:rFonts w:hint="eastAsia"/>
+        </w:rPr>
+        <w:t>库实现</w:t>
+      </w:r>
+      <w:proofErr w:type="gramEnd"/>
+      <w:r>
+        <w:rPr>
+          <w:rFonts w:hint="eastAsia"/>
+        </w:rPr>
+        <w:t>的，还有针对</w:t>
+      </w:r>
+      <w:proofErr w:type="gramStart"/>
+      <w:r>
+        <w:rPr>
+          <w:rFonts w:hint="eastAsia"/>
+        </w:rPr>
+        <w:t>降维后</w:t>
+      </w:r>
+      <w:proofErr w:type="gramEnd"/>
+      <w:r>
+        <w:rPr>
+          <w:rFonts w:hint="eastAsia"/>
+        </w:rPr>
+        <w:t>的分析过程</w:t>
+      </w:r>
+    </w:p>
+    <w:p/>
+    <w:p/>
+    <w:p/>
+    <w:p>
+      <w:r>
+        <w:rPr>
+          <w:rFonts w:hint="eastAsia"/>
+        </w:rPr>
+        <w:t>参考</w:t>
+      </w:r>
+    </w:p>
+    <w:p>
+      <w:hyperlink r:id="rId44" w:history="1">
         <w:r>
           <w:rPr>
             <w:rStyle w:val="a4"/>
@@ -2017,12 +6623,7 @@
       </w:hyperlink>
     </w:p>
     <w:p>
-      <w:pPr>
-        <w:rPr>
-          <w:rFonts w:hint="eastAsia"/>
-        </w:rPr>
-      </w:pPr>
-      <w:hyperlink r:id="rId13" w:history="1">
+      <w:hyperlink r:id="rId45" w:history="1">
         <w:r>
           <w:rPr>
             <w:rStyle w:val="a4"/>
@@ -2032,12 +6633,7 @@
       </w:hyperlink>
     </w:p>
     <w:p>
-      <w:pPr>
-        <w:rPr>
-          <w:rFonts w:hint="eastAsia"/>
-        </w:rPr>
-      </w:pPr>
-      <w:hyperlink r:id="rId14" w:history="1">
+      <w:hyperlink r:id="rId46" w:history="1">
         <w:r>
           <w:rPr>
             <w:rStyle w:val="a4"/>
@@ -2047,12 +6643,7 @@
       </w:hyperlink>
     </w:p>
     <w:p>
-      <w:pPr>
-        <w:rPr>
-          <w:rFonts w:hint="eastAsia"/>
-        </w:rPr>
-      </w:pPr>
-      <w:hyperlink r:id="rId15" w:history="1">
+      <w:hyperlink r:id="rId47" w:history="1">
         <w:r>
           <w:rPr>
             <w:rStyle w:val="a4"/>
@@ -2062,12 +6653,7 @@
       </w:hyperlink>
     </w:p>
     <w:p>
-      <w:pPr>
-        <w:rPr>
-          <w:rFonts w:hint="eastAsia"/>
-        </w:rPr>
-      </w:pPr>
-      <w:hyperlink r:id="rId16" w:history="1">
+      <w:hyperlink r:id="rId48" w:history="1">
         <w:r>
           <w:rPr>
             <w:rStyle w:val="a4"/>
@@ -2077,19 +6663,46 @@
       </w:hyperlink>
     </w:p>
     <w:p>
-      <w:pPr>
-        <w:rPr>
-          <w:rFonts w:hint="eastAsia"/>
-        </w:rPr>
-      </w:pPr>
-    </w:p>
-    <w:p>
-      <w:pPr>
-        <w:rPr>
-          <w:rFonts w:hint="eastAsia"/>
-        </w:rPr>
-      </w:pPr>
-    </w:p>
+      <w:hyperlink r:id="rId49" w:history="1">
+        <w:r>
+          <w:rPr>
+            <w:rStyle w:val="a4"/>
+          </w:rPr>
+          <w:t>https://mp.weixin.qq.com/s/WCR2LXLfNBMV9_KtjrTHuA</w:t>
+        </w:r>
+      </w:hyperlink>
+    </w:p>
+    <w:p>
+      <w:hyperlink r:id="rId50" w:history="1">
+        <w:r>
+          <w:rPr>
+            <w:rStyle w:val="a4"/>
+          </w:rPr>
+          <w:t>https://mp.weixin.qq.com/s/UoPhHm5Y5i4fK3syznO0vg</w:t>
+        </w:r>
+      </w:hyperlink>
+    </w:p>
+    <w:p>
+      <w:hyperlink r:id="rId51" w:history="1">
+        <w:r>
+          <w:rPr>
+            <w:rStyle w:val="a4"/>
+          </w:rPr>
+          <w:t>https://mp.weixin.qq.com/s/q8kXSQU92HDtyJfrSh1nPg</w:t>
+        </w:r>
+      </w:hyperlink>
+    </w:p>
+    <w:p>
+      <w:hyperlink r:id="rId52" w:history="1">
+        <w:r>
+          <w:rPr>
+            <w:rStyle w:val="a4"/>
+          </w:rPr>
+          <w:t>https://mp.weixin.qq.com/s/XqqTAvW86lTAw1A6uu-vtQ</w:t>
+        </w:r>
+      </w:hyperlink>
+    </w:p>
+    <w:p/>
     <w:p/>
     <w:sectPr>
       <w:pgSz w:w="11906" w:h="16838"/>
@@ -2305,11 +6918,127 @@
       </w:pPr>
     </w:lvl>
   </w:abstractNum>
+  <w:abstractNum w:abstractNumId="2">
+    <w:nsid w:val="76DD5991"/>
+    <w:multiLevelType w:val="hybridMultilevel"/>
+    <w:tmpl w:val="A432A58A"/>
+    <w:lvl w:ilvl="0" w:tplc="04090001">
+      <w:start w:val="1"/>
+      <w:numFmt w:val="bullet"/>
+      <w:lvlText w:val=""/>
+      <w:lvlJc w:val="left"/>
+      <w:pPr>
+        <w:ind w:left="420" w:hanging="420"/>
+      </w:pPr>
+      <w:rPr>
+        <w:rFonts w:ascii="Wingdings" w:hAnsi="Wingdings" w:hint="default"/>
+      </w:rPr>
+    </w:lvl>
+    <w:lvl w:ilvl="1" w:tplc="04090003" w:tentative="1">
+      <w:start w:val="1"/>
+      <w:numFmt w:val="bullet"/>
+      <w:lvlText w:val=""/>
+      <w:lvlJc w:val="left"/>
+      <w:pPr>
+        <w:ind w:left="840" w:hanging="420"/>
+      </w:pPr>
+      <w:rPr>
+        <w:rFonts w:ascii="Wingdings" w:hAnsi="Wingdings" w:hint="default"/>
+      </w:rPr>
+    </w:lvl>
+    <w:lvl w:ilvl="2" w:tplc="04090005" w:tentative="1">
+      <w:start w:val="1"/>
+      <w:numFmt w:val="bullet"/>
+      <w:lvlText w:val=""/>
+      <w:lvlJc w:val="left"/>
+      <w:pPr>
+        <w:ind w:left="1260" w:hanging="420"/>
+      </w:pPr>
+      <w:rPr>
+        <w:rFonts w:ascii="Wingdings" w:hAnsi="Wingdings" w:hint="default"/>
+      </w:rPr>
+    </w:lvl>
+    <w:lvl w:ilvl="3" w:tplc="04090001" w:tentative="1">
+      <w:start w:val="1"/>
+      <w:numFmt w:val="bullet"/>
+      <w:lvlText w:val=""/>
+      <w:lvlJc w:val="left"/>
+      <w:pPr>
+        <w:ind w:left="1680" w:hanging="420"/>
+      </w:pPr>
+      <w:rPr>
+        <w:rFonts w:ascii="Wingdings" w:hAnsi="Wingdings" w:hint="default"/>
+      </w:rPr>
+    </w:lvl>
+    <w:lvl w:ilvl="4" w:tplc="04090003" w:tentative="1">
+      <w:start w:val="1"/>
+      <w:numFmt w:val="bullet"/>
+      <w:lvlText w:val=""/>
+      <w:lvlJc w:val="left"/>
+      <w:pPr>
+        <w:ind w:left="2100" w:hanging="420"/>
+      </w:pPr>
+      <w:rPr>
+        <w:rFonts w:ascii="Wingdings" w:hAnsi="Wingdings" w:hint="default"/>
+      </w:rPr>
+    </w:lvl>
+    <w:lvl w:ilvl="5" w:tplc="04090005" w:tentative="1">
+      <w:start w:val="1"/>
+      <w:numFmt w:val="bullet"/>
+      <w:lvlText w:val=""/>
+      <w:lvlJc w:val="left"/>
+      <w:pPr>
+        <w:ind w:left="2520" w:hanging="420"/>
+      </w:pPr>
+      <w:rPr>
+        <w:rFonts w:ascii="Wingdings" w:hAnsi="Wingdings" w:hint="default"/>
+      </w:rPr>
+    </w:lvl>
+    <w:lvl w:ilvl="6" w:tplc="04090001" w:tentative="1">
+      <w:start w:val="1"/>
+      <w:numFmt w:val="bullet"/>
+      <w:lvlText w:val=""/>
+      <w:lvlJc w:val="left"/>
+      <w:pPr>
+        <w:ind w:left="2940" w:hanging="420"/>
+      </w:pPr>
+      <w:rPr>
+        <w:rFonts w:ascii="Wingdings" w:hAnsi="Wingdings" w:hint="default"/>
+      </w:rPr>
+    </w:lvl>
+    <w:lvl w:ilvl="7" w:tplc="04090003" w:tentative="1">
+      <w:start w:val="1"/>
+      <w:numFmt w:val="bullet"/>
+      <w:lvlText w:val=""/>
+      <w:lvlJc w:val="left"/>
+      <w:pPr>
+        <w:ind w:left="3360" w:hanging="420"/>
+      </w:pPr>
+      <w:rPr>
+        <w:rFonts w:ascii="Wingdings" w:hAnsi="Wingdings" w:hint="default"/>
+      </w:rPr>
+    </w:lvl>
+    <w:lvl w:ilvl="8" w:tplc="04090005" w:tentative="1">
+      <w:start w:val="1"/>
+      <w:numFmt w:val="bullet"/>
+      <w:lvlText w:val=""/>
+      <w:lvlJc w:val="left"/>
+      <w:pPr>
+        <w:ind w:left="3780" w:hanging="420"/>
+      </w:pPr>
+      <w:rPr>
+        <w:rFonts w:ascii="Wingdings" w:hAnsi="Wingdings" w:hint="default"/>
+      </w:rPr>
+    </w:lvl>
+  </w:abstractNum>
   <w:num w:numId="1">
     <w:abstractNumId w:val="0"/>
   </w:num>
   <w:num w:numId="2">
     <w:abstractNumId w:val="1"/>
+  </w:num>
+  <w:num w:numId="3">
+    <w:abstractNumId w:val="2"/>
   </w:num>
 </w:numbering>
 </file>
@@ -2497,6 +7226,29 @@
       <w:szCs w:val="44"/>
     </w:rPr>
   </w:style>
+  <w:style w:type="paragraph" w:styleId="2">
+    <w:name w:val="heading 2"/>
+    <w:basedOn w:val="a"/>
+    <w:next w:val="a"/>
+    <w:link w:val="2Char"/>
+    <w:uiPriority w:val="9"/>
+    <w:unhideWhenUsed/>
+    <w:qFormat/>
+    <w:rsid w:val="00DA6212"/>
+    <w:pPr>
+      <w:keepNext/>
+      <w:keepLines/>
+      <w:spacing w:before="260" w:after="260" w:line="416" w:lineRule="auto"/>
+      <w:outlineLvl w:val="1"/>
+    </w:pPr>
+    <w:rPr>
+      <w:rFonts w:asciiTheme="majorHAnsi" w:eastAsiaTheme="majorEastAsia" w:hAnsiTheme="majorHAnsi" w:cstheme="majorBidi"/>
+      <w:b/>
+      <w:bCs/>
+      <w:sz w:val="32"/>
+      <w:szCs w:val="32"/>
+    </w:rPr>
+  </w:style>
   <w:style w:type="character" w:default="1" w:styleId="a0">
     <w:name w:val="Default Paragraph Font"/>
     <w:uiPriority w:val="1"/>
@@ -2644,6 +7396,30 @@
     <w:rPr>
       <w:b/>
       <w:bCs/>
+    </w:rPr>
+  </w:style>
+  <w:style w:type="character" w:customStyle="1" w:styleId="2Char">
+    <w:name w:val="标题 2 Char"/>
+    <w:basedOn w:val="a0"/>
+    <w:link w:val="2"/>
+    <w:uiPriority w:val="9"/>
+    <w:rsid w:val="00DA6212"/>
+    <w:rPr>
+      <w:rFonts w:asciiTheme="majorHAnsi" w:eastAsiaTheme="majorEastAsia" w:hAnsiTheme="majorHAnsi" w:cstheme="majorBidi"/>
+      <w:b/>
+      <w:bCs/>
+      <w:sz w:val="32"/>
+      <w:szCs w:val="32"/>
+    </w:rPr>
+  </w:style>
+  <w:style w:type="character" w:styleId="a9">
+    <w:name w:val="Placeholder Text"/>
+    <w:basedOn w:val="a0"/>
+    <w:uiPriority w:val="99"/>
+    <w:semiHidden/>
+    <w:rsid w:val="003957A8"/>
+    <w:rPr>
+      <w:color w:val="808080"/>
     </w:rPr>
   </w:style>
 </w:styles>
@@ -2832,6 +7608,29 @@
       <w:szCs w:val="44"/>
     </w:rPr>
   </w:style>
+  <w:style w:type="paragraph" w:styleId="2">
+    <w:name w:val="heading 2"/>
+    <w:basedOn w:val="a"/>
+    <w:next w:val="a"/>
+    <w:link w:val="2Char"/>
+    <w:uiPriority w:val="9"/>
+    <w:unhideWhenUsed/>
+    <w:qFormat/>
+    <w:rsid w:val="00DA6212"/>
+    <w:pPr>
+      <w:keepNext/>
+      <w:keepLines/>
+      <w:spacing w:before="260" w:after="260" w:line="416" w:lineRule="auto"/>
+      <w:outlineLvl w:val="1"/>
+    </w:pPr>
+    <w:rPr>
+      <w:rFonts w:asciiTheme="majorHAnsi" w:eastAsiaTheme="majorEastAsia" w:hAnsiTheme="majorHAnsi" w:cstheme="majorBidi"/>
+      <w:b/>
+      <w:bCs/>
+      <w:sz w:val="32"/>
+      <w:szCs w:val="32"/>
+    </w:rPr>
+  </w:style>
   <w:style w:type="character" w:default="1" w:styleId="a0">
     <w:name w:val="Default Paragraph Font"/>
     <w:uiPriority w:val="1"/>
@@ -2979,6 +7778,30 @@
     <w:rPr>
       <w:b/>
       <w:bCs/>
+    </w:rPr>
+  </w:style>
+  <w:style w:type="character" w:customStyle="1" w:styleId="2Char">
+    <w:name w:val="标题 2 Char"/>
+    <w:basedOn w:val="a0"/>
+    <w:link w:val="2"/>
+    <w:uiPriority w:val="9"/>
+    <w:rsid w:val="00DA6212"/>
+    <w:rPr>
+      <w:rFonts w:asciiTheme="majorHAnsi" w:eastAsiaTheme="majorEastAsia" w:hAnsiTheme="majorHAnsi" w:cstheme="majorBidi"/>
+      <w:b/>
+      <w:bCs/>
+      <w:sz w:val="32"/>
+      <w:szCs w:val="32"/>
+    </w:rPr>
+  </w:style>
+  <w:style w:type="character" w:styleId="a9">
+    <w:name w:val="Placeholder Text"/>
+    <w:basedOn w:val="a0"/>
+    <w:uiPriority w:val="99"/>
+    <w:semiHidden/>
+    <w:rsid w:val="003957A8"/>
+    <w:rPr>
+      <w:color w:val="808080"/>
     </w:rPr>
   </w:style>
 </w:styles>
